--- a/report/The Power of Metadata.docx
+++ b/report/The Power of Metadata.docx
@@ -1457,7 +1457,7 @@
         </w:rPr>
         <w:fldChar w:fldCharType="separate"/>
       </w:r>
-      <w:hyperlink w:anchor="_Toc82366480" w:history="1">
+      <w:hyperlink w:anchor="_Toc82383877" w:history="1">
         <w:r>
           <w:rPr>
             <w:rStyle w:val="Hyperlink"/>
@@ -1471,7 +1471,7 @@
             <w:noProof/>
           </w:rPr>
           <w:noBreakHyphen/>
-          <w:t>1: Diagnostic values by number of topics</w:t>
+          <w:t>1: Diagnostic values by the number of topics</w:t>
         </w:r>
         <w:r>
           <w:rPr>
@@ -1492,7 +1492,7 @@
             <w:noProof/>
             <w:webHidden/>
           </w:rPr>
-          <w:instrText xml:space="preserve"> PAGEREF _Toc82366480 \h </w:instrText>
+          <w:instrText xml:space="preserve"> PAGEREF _Toc82383877 \h </w:instrText>
         </w:r>
         <w:r>
           <w:rPr>
@@ -1525,81 +1525,6 @@
     </w:p>
     <w:p>
       <w:pPr>
-        <w:rPr>
-          <w:b/>
-          <w:bCs/>
-          <w:noProof/>
-        </w:rPr>
-      </w:pPr>
-      <w:r>
-        <w:rPr>
-          <w:b/>
-          <w:bCs/>
-          <w:noProof/>
-        </w:rPr>
-        <w:fldChar w:fldCharType="end"/>
-      </w:r>
-    </w:p>
-    <w:p>
-      <w:pPr>
-        <w:rPr>
-          <w:b/>
-          <w:bCs/>
-          <w:noProof/>
-        </w:rPr>
-      </w:pPr>
-    </w:p>
-    <w:p>
-      <w:pPr>
-        <w:rPr>
-          <w:b/>
-          <w:bCs/>
-          <w:noProof/>
-        </w:rPr>
-      </w:pPr>
-    </w:p>
-    <w:p>
-      <w:pPr>
-        <w:rPr>
-          <w:rFonts w:cs="Times New Roman (Body CS)"/>
-          <w:b/>
-          <w:bCs/>
-          <w:smallCaps/>
-          <w:noProof/>
-          <w:sz w:val="28"/>
-          <w:szCs w:val="28"/>
-          <w:lang w:eastAsia="en-GB"/>
-        </w:rPr>
-      </w:pPr>
-      <w:r>
-        <w:rPr>
-          <w:rFonts w:cs="Times New Roman (Body CS)"/>
-          <w:b/>
-          <w:bCs/>
-          <w:smallCaps/>
-          <w:noProof/>
-          <w:sz w:val="28"/>
-          <w:szCs w:val="28"/>
-          <w:lang w:eastAsia="en-GB"/>
-        </w:rPr>
-        <w:t xml:space="preserve">List of </w:t>
-      </w:r>
-      <w:r>
-        <w:rPr>
-          <w:rFonts w:cs="Times New Roman (Body CS)"/>
-          <w:b/>
-          <w:bCs/>
-          <w:smallCaps/>
-          <w:noProof/>
-          <w:sz w:val="28"/>
-          <w:szCs w:val="28"/>
-          <w:lang w:eastAsia="en-GB"/>
-        </w:rPr>
-        <w:t>Tables</w:t>
-      </w:r>
-    </w:p>
-    <w:p>
-      <w:pPr>
         <w:pStyle w:val="TableofFigures"/>
         <w:tabs>
           <w:tab w:val="right" w:leader="dot" w:pos="9016"/>
@@ -1612,37 +1537,13 @@
           <w:lang w:eastAsia="en-GB"/>
         </w:rPr>
       </w:pPr>
-      <w:r>
-        <w:rPr>
-          <w:b/>
-          <w:bCs/>
-          <w:noProof/>
-        </w:rPr>
-        <w:fldChar w:fldCharType="begin"/>
-      </w:r>
-      <w:r>
-        <w:rPr>
-          <w:b/>
-          <w:bCs/>
-          <w:noProof/>
-        </w:rPr>
-        <w:instrText xml:space="preserve"> TOC \h \z \c "Table" </w:instrText>
-      </w:r>
-      <w:r>
-        <w:rPr>
-          <w:b/>
-          <w:bCs/>
-          <w:noProof/>
-        </w:rPr>
-        <w:fldChar w:fldCharType="separate"/>
-      </w:r>
-      <w:hyperlink w:anchor="_Toc82366374" w:history="1">
+      <w:hyperlink w:anchor="_Toc82383878" w:history="1">
         <w:r>
           <w:rPr>
             <w:rStyle w:val="Hyperlink"/>
             <w:noProof/>
           </w:rPr>
-          <w:t>Table 3</w:t>
+          <w:t>Figure 2</w:t>
         </w:r>
         <w:r>
           <w:rPr>
@@ -1650,21 +1551,7 @@
             <w:noProof/>
           </w:rPr>
           <w:noBreakHyphen/>
-          <w:t>1: Topics identified an</w:t>
-        </w:r>
-        <w:r>
-          <w:rPr>
-            <w:rStyle w:val="Hyperlink"/>
-            <w:noProof/>
-          </w:rPr>
-          <w:t>d</w:t>
-        </w:r>
-        <w:r>
-          <w:rPr>
-            <w:rStyle w:val="Hyperlink"/>
-            <w:noProof/>
-          </w:rPr>
-          <w:t xml:space="preserve"> labelled</w:t>
+          <w:t>2: Comparing exclusivity and semantic coherence of chosen models</w:t>
         </w:r>
         <w:r>
           <w:rPr>
@@ -1685,7 +1572,7 @@
             <w:noProof/>
             <w:webHidden/>
           </w:rPr>
-          <w:instrText xml:space="preserve"> PAGEREF _Toc82366374 \h </w:instrText>
+          <w:instrText xml:space="preserve"> PAGEREF _Toc82383878 \h </w:instrText>
         </w:r>
         <w:r>
           <w:rPr>
@@ -1705,7 +1592,763 @@
             <w:noProof/>
             <w:webHidden/>
           </w:rPr>
-          <w:t>3-4</w:t>
+          <w:t>2-2</w:t>
+        </w:r>
+        <w:r>
+          <w:rPr>
+            <w:noProof/>
+            <w:webHidden/>
+          </w:rPr>
+          <w:fldChar w:fldCharType="end"/>
+        </w:r>
+      </w:hyperlink>
+    </w:p>
+    <w:p>
+      <w:pPr>
+        <w:pStyle w:val="TableofFigures"/>
+        <w:tabs>
+          <w:tab w:val="right" w:leader="dot" w:pos="9016"/>
+        </w:tabs>
+        <w:rPr>
+          <w:rFonts w:asciiTheme="minorHAnsi" w:eastAsiaTheme="minorEastAsia" w:hAnsiTheme="minorHAnsi"/>
+          <w:noProof/>
+          <w:color w:val="auto"/>
+          <w:sz w:val="24"/>
+          <w:lang w:eastAsia="en-GB"/>
+        </w:rPr>
+      </w:pPr>
+      <w:hyperlink w:anchor="_Toc82383879" w:history="1">
+        <w:r>
+          <w:rPr>
+            <w:rStyle w:val="Hyperlink"/>
+            <w:noProof/>
+          </w:rPr>
+          <w:t>Figure 2</w:t>
+        </w:r>
+        <w:r>
+          <w:rPr>
+            <w:rStyle w:val="Hyperlink"/>
+            <w:noProof/>
+          </w:rPr>
+          <w:noBreakHyphen/>
+          <w:t>3: Chosen number of topics for labelling (Model K = 17)</w:t>
+        </w:r>
+        <w:r>
+          <w:rPr>
+            <w:noProof/>
+            <w:webHidden/>
+          </w:rPr>
+          <w:tab/>
+        </w:r>
+        <w:r>
+          <w:rPr>
+            <w:noProof/>
+            <w:webHidden/>
+          </w:rPr>
+          <w:fldChar w:fldCharType="begin"/>
+        </w:r>
+        <w:r>
+          <w:rPr>
+            <w:noProof/>
+            <w:webHidden/>
+          </w:rPr>
+          <w:instrText xml:space="preserve"> PAGEREF _Toc82383879 \h </w:instrText>
+        </w:r>
+        <w:r>
+          <w:rPr>
+            <w:noProof/>
+            <w:webHidden/>
+          </w:rPr>
+        </w:r>
+        <w:r>
+          <w:rPr>
+            <w:noProof/>
+            <w:webHidden/>
+          </w:rPr>
+          <w:fldChar w:fldCharType="separate"/>
+        </w:r>
+        <w:r>
+          <w:rPr>
+            <w:noProof/>
+            <w:webHidden/>
+          </w:rPr>
+          <w:t>2-3</w:t>
+        </w:r>
+        <w:r>
+          <w:rPr>
+            <w:noProof/>
+            <w:webHidden/>
+          </w:rPr>
+          <w:fldChar w:fldCharType="end"/>
+        </w:r>
+      </w:hyperlink>
+    </w:p>
+    <w:p>
+      <w:pPr>
+        <w:pStyle w:val="TableofFigures"/>
+        <w:tabs>
+          <w:tab w:val="right" w:leader="dot" w:pos="9016"/>
+        </w:tabs>
+        <w:rPr>
+          <w:rFonts w:asciiTheme="minorHAnsi" w:eastAsiaTheme="minorEastAsia" w:hAnsiTheme="minorHAnsi"/>
+          <w:noProof/>
+          <w:color w:val="auto"/>
+          <w:sz w:val="24"/>
+          <w:lang w:eastAsia="en-GB"/>
+        </w:rPr>
+      </w:pPr>
+      <w:hyperlink w:anchor="_Toc82383880" w:history="1">
+        <w:r>
+          <w:rPr>
+            <w:rStyle w:val="Hyperlink"/>
+            <w:noProof/>
+          </w:rPr>
+          <w:t>Figure 2</w:t>
+        </w:r>
+        <w:r>
+          <w:rPr>
+            <w:rStyle w:val="Hyperlink"/>
+            <w:noProof/>
+          </w:rPr>
+          <w:noBreakHyphen/>
+          <w:t>4: Topic distribution in the corpus</w:t>
+        </w:r>
+        <w:r>
+          <w:rPr>
+            <w:noProof/>
+            <w:webHidden/>
+          </w:rPr>
+          <w:tab/>
+        </w:r>
+        <w:r>
+          <w:rPr>
+            <w:noProof/>
+            <w:webHidden/>
+          </w:rPr>
+          <w:fldChar w:fldCharType="begin"/>
+        </w:r>
+        <w:r>
+          <w:rPr>
+            <w:noProof/>
+            <w:webHidden/>
+          </w:rPr>
+          <w:instrText xml:space="preserve"> PAGEREF _Toc82383880 \h </w:instrText>
+        </w:r>
+        <w:r>
+          <w:rPr>
+            <w:noProof/>
+            <w:webHidden/>
+          </w:rPr>
+        </w:r>
+        <w:r>
+          <w:rPr>
+            <w:noProof/>
+            <w:webHidden/>
+          </w:rPr>
+          <w:fldChar w:fldCharType="separate"/>
+        </w:r>
+        <w:r>
+          <w:rPr>
+            <w:noProof/>
+            <w:webHidden/>
+          </w:rPr>
+          <w:t>2-3</w:t>
+        </w:r>
+        <w:r>
+          <w:rPr>
+            <w:noProof/>
+            <w:webHidden/>
+          </w:rPr>
+          <w:fldChar w:fldCharType="end"/>
+        </w:r>
+      </w:hyperlink>
+    </w:p>
+    <w:p>
+      <w:pPr>
+        <w:pStyle w:val="TableofFigures"/>
+        <w:tabs>
+          <w:tab w:val="right" w:leader="dot" w:pos="9016"/>
+        </w:tabs>
+        <w:rPr>
+          <w:rFonts w:asciiTheme="minorHAnsi" w:eastAsiaTheme="minorEastAsia" w:hAnsiTheme="minorHAnsi"/>
+          <w:noProof/>
+          <w:color w:val="auto"/>
+          <w:sz w:val="24"/>
+          <w:lang w:eastAsia="en-GB"/>
+        </w:rPr>
+      </w:pPr>
+      <w:hyperlink w:anchor="_Toc82383881" w:history="1">
+        <w:r>
+          <w:rPr>
+            <w:rStyle w:val="Hyperlink"/>
+            <w:noProof/>
+          </w:rPr>
+          <w:t>Figure 2</w:t>
+        </w:r>
+        <w:r>
+          <w:rPr>
+            <w:rStyle w:val="Hyperlink"/>
+            <w:noProof/>
+          </w:rPr>
+          <w:noBreakHyphen/>
+          <w:t>5: Theta values per document</w:t>
+        </w:r>
+        <w:r>
+          <w:rPr>
+            <w:noProof/>
+            <w:webHidden/>
+          </w:rPr>
+          <w:tab/>
+        </w:r>
+        <w:r>
+          <w:rPr>
+            <w:noProof/>
+            <w:webHidden/>
+          </w:rPr>
+          <w:fldChar w:fldCharType="begin"/>
+        </w:r>
+        <w:r>
+          <w:rPr>
+            <w:noProof/>
+            <w:webHidden/>
+          </w:rPr>
+          <w:instrText xml:space="preserve"> PAGEREF _Toc82383881 \h </w:instrText>
+        </w:r>
+        <w:r>
+          <w:rPr>
+            <w:noProof/>
+            <w:webHidden/>
+          </w:rPr>
+        </w:r>
+        <w:r>
+          <w:rPr>
+            <w:noProof/>
+            <w:webHidden/>
+          </w:rPr>
+          <w:fldChar w:fldCharType="separate"/>
+        </w:r>
+        <w:r>
+          <w:rPr>
+            <w:noProof/>
+            <w:webHidden/>
+          </w:rPr>
+          <w:t>2-4</w:t>
+        </w:r>
+        <w:r>
+          <w:rPr>
+            <w:noProof/>
+            <w:webHidden/>
+          </w:rPr>
+          <w:fldChar w:fldCharType="end"/>
+        </w:r>
+      </w:hyperlink>
+    </w:p>
+    <w:p>
+      <w:pPr>
+        <w:pStyle w:val="TableofFigures"/>
+        <w:tabs>
+          <w:tab w:val="right" w:leader="dot" w:pos="9016"/>
+        </w:tabs>
+        <w:rPr>
+          <w:rFonts w:asciiTheme="minorHAnsi" w:eastAsiaTheme="minorEastAsia" w:hAnsiTheme="minorHAnsi"/>
+          <w:noProof/>
+          <w:color w:val="auto"/>
+          <w:sz w:val="24"/>
+          <w:lang w:eastAsia="en-GB"/>
+        </w:rPr>
+      </w:pPr>
+      <w:hyperlink w:anchor="_Toc82383882" w:history="1">
+        <w:r>
+          <w:rPr>
+            <w:rStyle w:val="Hyperlink"/>
+            <w:noProof/>
+          </w:rPr>
+          <w:t>Figure 3</w:t>
+        </w:r>
+        <w:r>
+          <w:rPr>
+            <w:rStyle w:val="Hyperlink"/>
+            <w:noProof/>
+          </w:rPr>
+          <w:noBreakHyphen/>
+          <w:t>1: Topic proportions with top 10 words</w:t>
+        </w:r>
+        <w:r>
+          <w:rPr>
+            <w:noProof/>
+            <w:webHidden/>
+          </w:rPr>
+          <w:tab/>
+        </w:r>
+        <w:r>
+          <w:rPr>
+            <w:noProof/>
+            <w:webHidden/>
+          </w:rPr>
+          <w:fldChar w:fldCharType="begin"/>
+        </w:r>
+        <w:r>
+          <w:rPr>
+            <w:noProof/>
+            <w:webHidden/>
+          </w:rPr>
+          <w:instrText xml:space="preserve"> PAGEREF _Toc82383882 \h </w:instrText>
+        </w:r>
+        <w:r>
+          <w:rPr>
+            <w:noProof/>
+            <w:webHidden/>
+          </w:rPr>
+        </w:r>
+        <w:r>
+          <w:rPr>
+            <w:noProof/>
+            <w:webHidden/>
+          </w:rPr>
+          <w:fldChar w:fldCharType="separate"/>
+        </w:r>
+        <w:r>
+          <w:rPr>
+            <w:noProof/>
+            <w:webHidden/>
+          </w:rPr>
+          <w:t>3-5</w:t>
+        </w:r>
+        <w:r>
+          <w:rPr>
+            <w:noProof/>
+            <w:webHidden/>
+          </w:rPr>
+          <w:fldChar w:fldCharType="end"/>
+        </w:r>
+      </w:hyperlink>
+    </w:p>
+    <w:p>
+      <w:pPr>
+        <w:pStyle w:val="TableofFigures"/>
+        <w:tabs>
+          <w:tab w:val="right" w:leader="dot" w:pos="9016"/>
+        </w:tabs>
+        <w:rPr>
+          <w:rFonts w:asciiTheme="minorHAnsi" w:eastAsiaTheme="minorEastAsia" w:hAnsiTheme="minorHAnsi"/>
+          <w:noProof/>
+          <w:color w:val="auto"/>
+          <w:sz w:val="24"/>
+          <w:lang w:eastAsia="en-GB"/>
+        </w:rPr>
+      </w:pPr>
+      <w:hyperlink w:anchor="_Toc82383883" w:history="1">
+        <w:r>
+          <w:rPr>
+            <w:rStyle w:val="Hyperlink"/>
+            <w:noProof/>
+          </w:rPr>
+          <w:t>Figure 3</w:t>
+        </w:r>
+        <w:r>
+          <w:rPr>
+            <w:rStyle w:val="Hyperlink"/>
+            <w:noProof/>
+          </w:rPr>
+          <w:noBreakHyphen/>
+          <w:t>2: Network Graph of Topic Correlation</w:t>
+        </w:r>
+        <w:r>
+          <w:rPr>
+            <w:noProof/>
+            <w:webHidden/>
+          </w:rPr>
+          <w:tab/>
+        </w:r>
+        <w:r>
+          <w:rPr>
+            <w:noProof/>
+            <w:webHidden/>
+          </w:rPr>
+          <w:fldChar w:fldCharType="begin"/>
+        </w:r>
+        <w:r>
+          <w:rPr>
+            <w:noProof/>
+            <w:webHidden/>
+          </w:rPr>
+          <w:instrText xml:space="preserve"> PAGEREF _Toc82383883 \h </w:instrText>
+        </w:r>
+        <w:r>
+          <w:rPr>
+            <w:noProof/>
+            <w:webHidden/>
+          </w:rPr>
+        </w:r>
+        <w:r>
+          <w:rPr>
+            <w:noProof/>
+            <w:webHidden/>
+          </w:rPr>
+          <w:fldChar w:fldCharType="separate"/>
+        </w:r>
+        <w:r>
+          <w:rPr>
+            <w:noProof/>
+            <w:webHidden/>
+          </w:rPr>
+          <w:t>3-1</w:t>
+        </w:r>
+        <w:r>
+          <w:rPr>
+            <w:noProof/>
+            <w:webHidden/>
+          </w:rPr>
+          <w:fldChar w:fldCharType="end"/>
+        </w:r>
+      </w:hyperlink>
+    </w:p>
+    <w:p>
+      <w:pPr>
+        <w:pStyle w:val="TableofFigures"/>
+        <w:tabs>
+          <w:tab w:val="right" w:leader="dot" w:pos="9016"/>
+        </w:tabs>
+        <w:rPr>
+          <w:rFonts w:asciiTheme="minorHAnsi" w:eastAsiaTheme="minorEastAsia" w:hAnsiTheme="minorHAnsi"/>
+          <w:noProof/>
+          <w:color w:val="auto"/>
+          <w:sz w:val="24"/>
+          <w:lang w:eastAsia="en-GB"/>
+        </w:rPr>
+      </w:pPr>
+      <w:hyperlink w:anchor="_Toc82383884" w:history="1">
+        <w:r>
+          <w:rPr>
+            <w:rStyle w:val="Hyperlink"/>
+            <w:noProof/>
+          </w:rPr>
+          <w:t>Figure 3</w:t>
+        </w:r>
+        <w:r>
+          <w:rPr>
+            <w:rStyle w:val="Hyperlink"/>
+            <w:noProof/>
+          </w:rPr>
+          <w:noBreakHyphen/>
+          <w:t>3: Correlation plot between topics</w:t>
+        </w:r>
+        <w:r>
+          <w:rPr>
+            <w:noProof/>
+            <w:webHidden/>
+          </w:rPr>
+          <w:tab/>
+        </w:r>
+        <w:r>
+          <w:rPr>
+            <w:noProof/>
+            <w:webHidden/>
+          </w:rPr>
+          <w:fldChar w:fldCharType="begin"/>
+        </w:r>
+        <w:r>
+          <w:rPr>
+            <w:noProof/>
+            <w:webHidden/>
+          </w:rPr>
+          <w:instrText xml:space="preserve"> PAGEREF _Toc82383884 \h </w:instrText>
+        </w:r>
+        <w:r>
+          <w:rPr>
+            <w:noProof/>
+            <w:webHidden/>
+          </w:rPr>
+        </w:r>
+        <w:r>
+          <w:rPr>
+            <w:noProof/>
+            <w:webHidden/>
+          </w:rPr>
+          <w:fldChar w:fldCharType="separate"/>
+        </w:r>
+        <w:r>
+          <w:rPr>
+            <w:noProof/>
+            <w:webHidden/>
+          </w:rPr>
+          <w:t>3-2</w:t>
+        </w:r>
+        <w:r>
+          <w:rPr>
+            <w:noProof/>
+            <w:webHidden/>
+          </w:rPr>
+          <w:fldChar w:fldCharType="end"/>
+        </w:r>
+      </w:hyperlink>
+    </w:p>
+    <w:p>
+      <w:pPr>
+        <w:rPr>
+          <w:b/>
+          <w:bCs/>
+          <w:noProof/>
+        </w:rPr>
+      </w:pPr>
+      <w:r>
+        <w:rPr>
+          <w:b/>
+          <w:bCs/>
+          <w:noProof/>
+        </w:rPr>
+        <w:fldChar w:fldCharType="end"/>
+      </w:r>
+    </w:p>
+    <w:p>
+      <w:pPr>
+        <w:rPr>
+          <w:b/>
+          <w:bCs/>
+          <w:noProof/>
+        </w:rPr>
+      </w:pPr>
+    </w:p>
+    <w:p>
+      <w:pPr>
+        <w:rPr>
+          <w:b/>
+          <w:bCs/>
+          <w:noProof/>
+        </w:rPr>
+      </w:pPr>
+    </w:p>
+    <w:p>
+      <w:pPr>
+        <w:rPr>
+          <w:rFonts w:cs="Times New Roman (Body CS)"/>
+          <w:b/>
+          <w:bCs/>
+          <w:smallCaps/>
+          <w:noProof/>
+          <w:sz w:val="28"/>
+          <w:szCs w:val="28"/>
+          <w:lang w:eastAsia="en-GB"/>
+        </w:rPr>
+      </w:pPr>
+      <w:r>
+        <w:rPr>
+          <w:rFonts w:cs="Times New Roman (Body CS)"/>
+          <w:b/>
+          <w:bCs/>
+          <w:smallCaps/>
+          <w:noProof/>
+          <w:sz w:val="28"/>
+          <w:szCs w:val="28"/>
+          <w:lang w:eastAsia="en-GB"/>
+        </w:rPr>
+        <w:t xml:space="preserve">List of </w:t>
+      </w:r>
+      <w:r>
+        <w:rPr>
+          <w:rFonts w:cs="Times New Roman (Body CS)"/>
+          <w:b/>
+          <w:bCs/>
+          <w:smallCaps/>
+          <w:noProof/>
+          <w:sz w:val="28"/>
+          <w:szCs w:val="28"/>
+          <w:lang w:eastAsia="en-GB"/>
+        </w:rPr>
+        <w:t>Tables</w:t>
+      </w:r>
+    </w:p>
+    <w:p>
+      <w:pPr>
+        <w:pStyle w:val="TableofFigures"/>
+        <w:tabs>
+          <w:tab w:val="right" w:leader="dot" w:pos="9016"/>
+        </w:tabs>
+        <w:rPr>
+          <w:rFonts w:asciiTheme="minorHAnsi" w:eastAsiaTheme="minorEastAsia" w:hAnsiTheme="minorHAnsi"/>
+          <w:noProof/>
+          <w:color w:val="auto"/>
+          <w:sz w:val="24"/>
+          <w:lang w:eastAsia="en-GB"/>
+        </w:rPr>
+      </w:pPr>
+      <w:r>
+        <w:rPr>
+          <w:b/>
+          <w:bCs/>
+          <w:noProof/>
+        </w:rPr>
+        <w:fldChar w:fldCharType="begin"/>
+      </w:r>
+      <w:r>
+        <w:rPr>
+          <w:b/>
+          <w:bCs/>
+          <w:noProof/>
+        </w:rPr>
+        <w:instrText xml:space="preserve"> TOC \h \z \c "Table" </w:instrText>
+      </w:r>
+      <w:r>
+        <w:rPr>
+          <w:b/>
+          <w:bCs/>
+          <w:noProof/>
+        </w:rPr>
+        <w:fldChar w:fldCharType="separate"/>
+      </w:r>
+      <w:hyperlink w:anchor="_Toc82383889" w:history="1">
+        <w:r>
+          <w:rPr>
+            <w:rStyle w:val="Hyperlink"/>
+            <w:noProof/>
+          </w:rPr>
+          <w:t>Table 2</w:t>
+        </w:r>
+        <w:r>
+          <w:rPr>
+            <w:rStyle w:val="Hyperlink"/>
+            <w:noProof/>
+          </w:rPr>
+          <w:noBreakHyphen/>
+          <w:t>1: Topic labelling comparison based on theta (</w:t>
+        </w:r>
+        <m:oMath>
+          <m:r>
+            <w:rPr>
+              <w:rStyle w:val="Hyperlink"/>
+              <w:rFonts w:ascii="Cambria Math" w:hAnsi="Cambria Math"/>
+              <w:noProof/>
+            </w:rPr>
+            <m:t>θ</m:t>
+          </m:r>
+        </m:oMath>
+        <w:r>
+          <w:rPr>
+            <w:rStyle w:val="Hyperlink"/>
+            <w:noProof/>
+          </w:rPr>
+          <w:t>) values</w:t>
+        </w:r>
+        <w:r>
+          <w:rPr>
+            <w:noProof/>
+            <w:webHidden/>
+          </w:rPr>
+          <w:tab/>
+        </w:r>
+        <w:r>
+          <w:rPr>
+            <w:noProof/>
+            <w:webHidden/>
+          </w:rPr>
+          <w:fldChar w:fldCharType="begin"/>
+        </w:r>
+        <w:r>
+          <w:rPr>
+            <w:noProof/>
+            <w:webHidden/>
+          </w:rPr>
+          <w:instrText xml:space="preserve"> PAGEREF _Toc82383889 \h </w:instrText>
+        </w:r>
+        <w:r>
+          <w:rPr>
+            <w:noProof/>
+            <w:webHidden/>
+          </w:rPr>
+        </w:r>
+        <w:r>
+          <w:rPr>
+            <w:noProof/>
+            <w:webHidden/>
+          </w:rPr>
+          <w:fldChar w:fldCharType="separate"/>
+        </w:r>
+        <w:r>
+          <w:rPr>
+            <w:noProof/>
+            <w:webHidden/>
+          </w:rPr>
+          <w:t>2-4</w:t>
+        </w:r>
+        <w:r>
+          <w:rPr>
+            <w:noProof/>
+            <w:webHidden/>
+          </w:rPr>
+          <w:fldChar w:fldCharType="end"/>
+        </w:r>
+      </w:hyperlink>
+    </w:p>
+    <w:p>
+      <w:pPr>
+        <w:pStyle w:val="TableofFigures"/>
+        <w:tabs>
+          <w:tab w:val="right" w:leader="dot" w:pos="9016"/>
+        </w:tabs>
+        <w:rPr>
+          <w:rFonts w:asciiTheme="minorHAnsi" w:eastAsiaTheme="minorEastAsia" w:hAnsiTheme="minorHAnsi"/>
+          <w:noProof/>
+          <w:color w:val="auto"/>
+          <w:sz w:val="24"/>
+          <w:lang w:eastAsia="en-GB"/>
+        </w:rPr>
+      </w:pPr>
+      <w:hyperlink w:anchor="_Toc82383890" w:history="1">
+        <w:r>
+          <w:rPr>
+            <w:rStyle w:val="Hyperlink"/>
+            <w:noProof/>
+          </w:rPr>
+          <w:t>Table 3</w:t>
+        </w:r>
+        <w:r>
+          <w:rPr>
+            <w:rStyle w:val="Hyperlink"/>
+            <w:noProof/>
+          </w:rPr>
+          <w:noBreakHyphen/>
+          <w:t>1: Topics identified and labelled</w:t>
+        </w:r>
+        <w:r>
+          <w:rPr>
+            <w:noProof/>
+            <w:webHidden/>
+          </w:rPr>
+          <w:tab/>
+        </w:r>
+        <w:r>
+          <w:rPr>
+            <w:noProof/>
+            <w:webHidden/>
+          </w:rPr>
+          <w:fldChar w:fldCharType="begin"/>
+        </w:r>
+        <w:r>
+          <w:rPr>
+            <w:noProof/>
+            <w:webHidden/>
+          </w:rPr>
+          <w:instrText xml:space="preserve"> PAGEREF _Toc82383890 \h </w:instrText>
+        </w:r>
+        <w:r>
+          <w:rPr>
+            <w:noProof/>
+            <w:webHidden/>
+          </w:rPr>
+        </w:r>
+        <w:r>
+          <w:rPr>
+            <w:noProof/>
+            <w:webHidden/>
+          </w:rPr>
+          <w:fldChar w:fldCharType="separate"/>
+        </w:r>
+        <w:r>
+          <w:rPr>
+            <w:noProof/>
+            <w:webHidden/>
+          </w:rPr>
+          <w:t>3-1</w:t>
         </w:r>
         <w:r>
           <w:rPr>
@@ -2076,7 +2719,71 @@
           <w:szCs w:val="22"/>
           <w:shd w:val="clear" w:color="auto" w:fill="FFFFFF"/>
         </w:rPr>
-        <w:t>; the core idea is that in models which are semantically coherent the words which are most probable under a topic should co-occur within the same document. While there is correlation between this metric and human judgement, models with less topics tend to have high semantic coherence score.</w:t>
+        <w:t xml:space="preserve">; the core idea is that in </w:t>
+      </w:r>
+      <w:r>
+        <w:rPr>
+          <w:rFonts w:cs="Times New Roman"/>
+          <w:szCs w:val="22"/>
+          <w:shd w:val="clear" w:color="auto" w:fill="FFFFFF"/>
+        </w:rPr>
+        <w:t>semantically coherent models, the words that</w:t>
+      </w:r>
+      <w:r>
+        <w:rPr>
+          <w:rFonts w:cs="Times New Roman"/>
+          <w:szCs w:val="22"/>
+          <w:shd w:val="clear" w:color="auto" w:fill="FFFFFF"/>
+        </w:rPr>
+        <w:t xml:space="preserve"> are most probable under a topic should co-occur within the same document. While there is </w:t>
+      </w:r>
+      <w:r>
+        <w:rPr>
+          <w:rFonts w:cs="Times New Roman"/>
+          <w:szCs w:val="22"/>
+          <w:shd w:val="clear" w:color="auto" w:fill="FFFFFF"/>
+        </w:rPr>
+        <w:t xml:space="preserve">a </w:t>
+      </w:r>
+      <w:r>
+        <w:rPr>
+          <w:rFonts w:cs="Times New Roman"/>
+          <w:szCs w:val="22"/>
+          <w:shd w:val="clear" w:color="auto" w:fill="FFFFFF"/>
+        </w:rPr>
+        <w:t xml:space="preserve">correlation between this metric and human judgement, models with </w:t>
+      </w:r>
+      <w:r>
+        <w:rPr>
+          <w:rFonts w:cs="Times New Roman"/>
+          <w:szCs w:val="22"/>
+          <w:shd w:val="clear" w:color="auto" w:fill="FFFFFF"/>
+        </w:rPr>
+        <w:t>fewer</w:t>
+      </w:r>
+      <w:r>
+        <w:rPr>
+          <w:rFonts w:cs="Times New Roman"/>
+          <w:szCs w:val="22"/>
+          <w:shd w:val="clear" w:color="auto" w:fill="FFFFFF"/>
+        </w:rPr>
+        <w:t xml:space="preserve"> topics tend to have </w:t>
+      </w:r>
+      <w:r>
+        <w:rPr>
+          <w:rFonts w:cs="Times New Roman"/>
+          <w:szCs w:val="22"/>
+          <w:shd w:val="clear" w:color="auto" w:fill="FFFFFF"/>
+        </w:rPr>
+        <w:t xml:space="preserve">a </w:t>
+      </w:r>
+      <w:r>
+        <w:rPr>
+          <w:rFonts w:cs="Times New Roman"/>
+          <w:szCs w:val="22"/>
+          <w:shd w:val="clear" w:color="auto" w:fill="FFFFFF"/>
+        </w:rPr>
+        <w:t>high semantic coherence score.</w:t>
       </w:r>
     </w:p>
     <w:p>
@@ -2208,7 +2915,7 @@
           <w:lang w:val="en-US"/>
         </w:rPr>
       </w:pPr>
-      <w:bookmarkStart w:id="7" w:name="_Toc82366480"/>
+      <w:bookmarkStart w:id="7" w:name="_Toc82383877"/>
       <w:r>
         <w:t xml:space="preserve">Figure </w:t>
       </w:r>
@@ -2239,6 +2946,9 @@
       </w:r>
       <w:r>
         <w:t xml:space="preserve">alues by </w:t>
+      </w:r>
+      <w:r>
+        <w:t xml:space="preserve">the </w:t>
       </w:r>
       <w:r>
         <w:t>n</w:t>
@@ -2336,6 +3046,7 @@
           <w:lang w:val="en-US"/>
         </w:rPr>
       </w:pPr>
+      <w:bookmarkStart w:id="8" w:name="_Toc82383878"/>
       <w:r>
         <w:t xml:space="preserve">Figure </w:t>
       </w:r>
@@ -2361,6 +3072,7 @@
       <w:r>
         <w:t>: Comparing exclusivity and semantic coherence of chosen models</w:t>
       </w:r>
+      <w:bookmarkEnd w:id="8"/>
     </w:p>
     <w:p>
       <w:pPr>
@@ -2442,6 +3154,7 @@
         <w:pStyle w:val="Caption"/>
         <w:jc w:val="center"/>
       </w:pPr>
+      <w:bookmarkStart w:id="9" w:name="_Toc82383879"/>
       <w:r>
         <w:t xml:space="preserve">Figure </w:t>
       </w:r>
@@ -2467,6 +3180,7 @@
       <w:r>
         <w:t>: Chosen number of topics for labelling (Model K = 17)</w:t>
       </w:r>
+      <w:bookmarkEnd w:id="9"/>
     </w:p>
     <w:p/>
     <w:p>
@@ -2479,10 +3193,10 @@
           <w:noProof/>
         </w:rPr>
         <w:drawing>
-          <wp:inline distT="0" distB="0" distL="0" distR="0" wp14:anchorId="3016B971" wp14:editId="121F87AF">
-            <wp:extent cx="5040000" cy="2939907"/>
-            <wp:effectExtent l="0" t="0" r="1905" b="0"/>
-            <wp:docPr id="30" name="Topic Bar Graph.png" descr="Chart, bar chart&#10;&#10;Description automatically generated"/>
+          <wp:inline distT="0" distB="0" distL="0" distR="0" wp14:anchorId="3016B971" wp14:editId="595EB1BC">
+            <wp:extent cx="5039840" cy="2939907"/>
+            <wp:effectExtent l="0" t="0" r="2540" b="0"/>
+            <wp:docPr id="30" name="Topic Bar Graph.png"/>
             <wp:cNvGraphicFramePr>
               <a:graphicFrameLocks xmlns:a="http://schemas.openxmlformats.org/drawingml/2006/main" noChangeAspect="1"/>
             </wp:cNvGraphicFramePr>
@@ -2490,11 +3204,11 @@
               <a:graphicData uri="http://schemas.openxmlformats.org/drawingml/2006/picture">
                 <pic:pic xmlns:pic="http://schemas.openxmlformats.org/drawingml/2006/picture">
                   <pic:nvPicPr>
-                    <pic:cNvPr id="30" name="Topic Bar Graph.png" descr="Chart, bar chart&#10;&#10;Description automatically generated"/>
+                    <pic:cNvPr id="30" name="Topic Bar Graph.png"/>
                     <pic:cNvPicPr/>
                   </pic:nvPicPr>
                   <pic:blipFill>
-                    <a:blip r:embed="rId18" r:link="rId19" cstate="print">
+                    <a:blip r:embed="rId18" cstate="print">
                       <a:extLst>
                         <a:ext uri="{28A0092B-C50C-407E-A947-70E740481C1C}">
                           <a14:useLocalDpi xmlns:a14="http://schemas.microsoft.com/office/drawing/2010/main" val="0"/>
@@ -2508,7 +3222,7 @@
                   <pic:spPr>
                     <a:xfrm>
                       <a:off x="0" y="0"/>
-                      <a:ext cx="5040000" cy="2939907"/>
+                      <a:ext cx="5039840" cy="2939907"/>
                     </a:xfrm>
                     <a:prstGeom prst="rect">
                       <a:avLst/>
@@ -2526,6 +3240,7 @@
         <w:pStyle w:val="Caption"/>
         <w:jc w:val="center"/>
       </w:pPr>
+      <w:bookmarkStart w:id="10" w:name="_Toc82383880"/>
       <w:r>
         <w:t xml:space="preserve">Figure </w:t>
       </w:r>
@@ -2549,8 +3264,15 @@
         </w:r>
       </w:fldSimple>
       <w:r>
-        <w:t>: Topic distribution in corpus</w:t>
+        <w:t xml:space="preserve">: Topic distribution in </w:t>
       </w:r>
+      <w:r>
+        <w:t xml:space="preserve">the </w:t>
+      </w:r>
+      <w:r>
+        <w:t>corpus</w:t>
+      </w:r>
+      <w:bookmarkEnd w:id="10"/>
     </w:p>
     <w:p>
       <w:pPr>
@@ -2585,7 +3307,7 @@
                     <pic:cNvPicPr/>
                   </pic:nvPicPr>
                   <pic:blipFill>
-                    <a:blip r:embed="rId20" cstate="print">
+                    <a:blip r:embed="rId19" cstate="print">
                       <a:extLst>
                         <a:ext uri="{28A0092B-C50C-407E-A947-70E740481C1C}">
                           <a14:useLocalDpi xmlns:a14="http://schemas.microsoft.com/office/drawing/2010/main" val="0"/>
@@ -2620,6 +3342,7 @@
           <w:lang w:val="en-US"/>
         </w:rPr>
       </w:pPr>
+      <w:bookmarkStart w:id="11" w:name="_Toc82383881"/>
       <w:r>
         <w:t xml:space="preserve">Figure </w:t>
       </w:r>
@@ -2645,6 +3368,7 @@
       <w:r>
         <w:t>: Theta values per document</w:t>
       </w:r>
+      <w:bookmarkEnd w:id="11"/>
     </w:p>
     <w:p>
       <w:pPr>
@@ -2664,6 +3388,7 @@
       <w:pPr>
         <w:pStyle w:val="Caption"/>
       </w:pPr>
+      <w:bookmarkStart w:id="12" w:name="_Toc82383889"/>
       <w:r>
         <w:t xml:space="preserve">Table </w:t>
       </w:r>
@@ -2700,6 +3425,7 @@
       <w:r>
         <w:t>) values</w:t>
       </w:r>
+      <w:bookmarkEnd w:id="12"/>
     </w:p>
     <w:tbl>
       <w:tblPr>
@@ -2923,7 +3649,25 @@
                 <w:szCs w:val="18"/>
                 <w:lang w:val="en-US"/>
               </w:rPr>
-              <w:t>THIS SURVEY WAS DEVELOPED TO DETERMINE THE NATURE OF THE PROGRAMS AND COURSES IN TECHNOLOGY TRANSFER NOW IN EXISTENCE IN THE UNITED STATES. A PILOT STUDY APPROACH WAS USED, WITHOUT OPERATIONALIZING A DEFINITION, TO AVOID EXCLUDING POSSIBLE TECHNOLOGY TRANSFER ACTIVITIES. RESULTS INDICATE TWENTY COLLEGES AND UNIVERSITIES OFFERING COURSES IN A WIDE RANGE OF ACADEMIC SETTINGS INCLUDING ENGINEERING, BUSINESS, PSYCHOLOGY, SOCIOLOGY, POLITICAL SCIENCE, ENVIRONMENTAL STUDIES AND AGRICULTURE. WITH THE MAJORITY OF RESPONDENTS, TECHNOLOGY TRANSFER IS STUDIED AS A COMBINATION OF THE HISTORY OF SCIENCE AND TECHNOLOGY, MANAGEMENT, INFORMATION SCIENCE, AND COMMUNICATION. IN THIS SENSE, IT APPEARS TO BE AN INTERDISCIPLINARY STUDY WITH A STRONG DIRECTION TOWARD COMMUNICATION PROTOCOLS, AND MANAGEMENT SKILLS AS PRIMARY OUTCOMES. 1978 TECHNOLOGY TRANSFER SOCIETY.</w:t>
+              <w:t>THIS SURVEY WAS DEVELOPED TO DETERMINE THE NATURE OF THE PROGRAMS AND COURSES IN TECHNOLOGY TRANSFER NOW IN EXISTENCE IN THE UNITED STATES. A PILOT STUDY APPROACH WAS USED, WITHOUT OPERATIONALIZING A DEFINITION, TO AVOID EXCLUDING POSSIBLE TECHNOLOGY TRANSFER ACTIVITIES. RESULTS INDICATE TWENTY COLLEGES AND UNIVERSITIES OFFERING COURSES IN A WIDE RANGE OF ACADEMIC SETTINGS</w:t>
+            </w:r>
+            <w:r>
+              <w:rPr>
+                <w:rFonts w:ascii="Courier" w:hAnsi="Courier"/>
+                <w:sz w:val="16"/>
+                <w:szCs w:val="18"/>
+                <w:lang w:val="en-US"/>
+              </w:rPr>
+              <w:t>,</w:t>
+            </w:r>
+            <w:r>
+              <w:rPr>
+                <w:rFonts w:ascii="Courier" w:hAnsi="Courier"/>
+                <w:sz w:val="16"/>
+                <w:szCs w:val="18"/>
+                <w:lang w:val="en-US"/>
+              </w:rPr>
+              <w:t xml:space="preserve"> INCLUDING ENGINEERING, BUSINESS, PSYCHOLOGY, SOCIOLOGY, POLITICAL SCIENCE, ENVIRONMENTAL STUDIES AND AGRICULTURE. WITH THE MAJORITY OF RESPONDENTS, TECHNOLOGY TRANSFER IS STUDIED AS A COMBINATION OF THE HISTORY OF SCIENCE AND TECHNOLOGY, MANAGEMENT, INFORMATION SCIENCE, AND COMMUNICATION. IN THIS SENSE, IT APPEARS TO BE AN INTERDISCIPLINARY STUDY WITH A STRONG DIRECTION TOWARD COMMUNICATION PROTOCOLS AND MANAGEMENT SKILLS AS PRIMARY OUTCOMES. 1978 TECHNOLOGY TRANSFER SOCIETY.</w:t>
             </w:r>
           </w:p>
         </w:tc>
@@ -3113,14 +3857,14 @@
           <w:lang w:val="en-US"/>
         </w:rPr>
       </w:pPr>
-      <w:bookmarkStart w:id="8" w:name="_Toc82366346"/>
+      <w:bookmarkStart w:id="13" w:name="_Toc82366346"/>
       <w:r>
         <w:rPr>
           <w:lang w:val="en-US"/>
         </w:rPr>
         <w:t>Results</w:t>
       </w:r>
-      <w:bookmarkEnd w:id="8"/>
+      <w:bookmarkEnd w:id="13"/>
     </w:p>
     <w:p>
       <w:pPr>
@@ -3161,7 +3905,7 @@
                     <pic:cNvPicPr/>
                   </pic:nvPicPr>
                   <pic:blipFill rotWithShape="1">
-                    <a:blip r:embed="rId21" r:link="rId22" cstate="print">
+                    <a:blip r:embed="rId20" r:link="rId21" cstate="print">
                       <a:extLst>
                         <a:ext uri="{28A0092B-C50C-407E-A947-70E740481C1C}">
                           <a14:useLocalDpi xmlns:a14="http://schemas.microsoft.com/office/drawing/2010/main" val="0"/>
@@ -3200,6 +3944,7 @@
         <w:pStyle w:val="Caption"/>
         <w:jc w:val="center"/>
       </w:pPr>
+      <w:bookmarkStart w:id="14" w:name="_Toc82383882"/>
       <w:r>
         <w:t xml:space="preserve">Figure </w:t>
       </w:r>
@@ -3225,12 +3970,13 @@
       <w:r>
         <w:t>: Topic proportions with top 10 words</w:t>
       </w:r>
+      <w:bookmarkEnd w:id="14"/>
     </w:p>
     <w:p/>
     <w:p>
       <w:pPr>
         <w:sectPr>
-          <w:footerReference w:type="default" r:id="rId23"/>
+          <w:footerReference w:type="default" r:id="rId22"/>
           <w:pgSz w:w="11906" w:h="16838"/>
           <w:pgMar w:top="1440" w:right="1440" w:bottom="1440" w:left="1440" w:header="708" w:footer="708" w:gutter="0"/>
           <w:pgNumType w:start="1" w:chapStyle="1"/>
@@ -3244,7 +3990,7 @@
       <w:pPr>
         <w:pStyle w:val="Caption"/>
       </w:pPr>
-      <w:bookmarkStart w:id="9" w:name="_Toc82366374"/>
+      <w:bookmarkStart w:id="15" w:name="_Toc82383890"/>
       <w:r>
         <w:t xml:space="preserve">Table </w:t>
       </w:r>
@@ -3273,7 +4019,7 @@
       <w:r>
         <w:t>Topics identified and labelled</w:t>
       </w:r>
-      <w:bookmarkEnd w:id="9"/>
+      <w:bookmarkEnd w:id="15"/>
     </w:p>
     <w:tbl>
       <w:tblPr>
@@ -3282,12 +4028,12 @@
         <w:tblLook w:val="04A0" w:firstRow="1" w:lastRow="0" w:firstColumn="1" w:lastColumn="0" w:noHBand="0" w:noVBand="1"/>
       </w:tblPr>
       <w:tblGrid>
-        <w:gridCol w:w="591"/>
-        <w:gridCol w:w="1841"/>
-        <w:gridCol w:w="2879"/>
-        <w:gridCol w:w="2879"/>
-        <w:gridCol w:w="2879"/>
-        <w:gridCol w:w="2879"/>
+        <w:gridCol w:w="481"/>
+        <w:gridCol w:w="1924"/>
+        <w:gridCol w:w="2780"/>
+        <w:gridCol w:w="2921"/>
+        <w:gridCol w:w="2921"/>
+        <w:gridCol w:w="2921"/>
       </w:tblGrid>
       <w:tr>
         <w:trPr>
@@ -3296,7 +4042,7 @@
         </w:trPr>
         <w:tc>
           <w:tcPr>
-            <w:tcW w:w="212" w:type="pct"/>
+            <w:tcW w:w="172" w:type="pct"/>
             <w:tcBorders>
               <w:left w:val="single" w:sz="4" w:space="0" w:color="F2F2F2" w:themeColor="background1" w:themeShade="F2"/>
               <w:right w:val="single" w:sz="4" w:space="0" w:color="F2F2F2" w:themeColor="background1" w:themeShade="F2"/>
@@ -3326,7 +4072,7 @@
         </w:tc>
         <w:tc>
           <w:tcPr>
-            <w:tcW w:w="660" w:type="pct"/>
+            <w:tcW w:w="690" w:type="pct"/>
             <w:tcBorders>
               <w:left w:val="single" w:sz="4" w:space="0" w:color="F2F2F2" w:themeColor="background1" w:themeShade="F2"/>
               <w:right w:val="single" w:sz="4" w:space="0" w:color="F2F2F2" w:themeColor="background1" w:themeShade="F2"/>
@@ -3356,7 +4102,7 @@
         </w:tc>
         <w:tc>
           <w:tcPr>
-            <w:tcW w:w="1032" w:type="pct"/>
+            <w:tcW w:w="997" w:type="pct"/>
             <w:tcBorders>
               <w:left w:val="single" w:sz="4" w:space="0" w:color="F2F2F2" w:themeColor="background1" w:themeShade="F2"/>
               <w:right w:val="single" w:sz="4" w:space="0" w:color="F2F2F2" w:themeColor="background1" w:themeShade="F2"/>
@@ -3386,7 +4132,7 @@
         </w:tc>
         <w:tc>
           <w:tcPr>
-            <w:tcW w:w="1032" w:type="pct"/>
+            <w:tcW w:w="1047" w:type="pct"/>
             <w:tcBorders>
               <w:left w:val="single" w:sz="4" w:space="0" w:color="F2F2F2" w:themeColor="background1" w:themeShade="F2"/>
               <w:right w:val="single" w:sz="4" w:space="0" w:color="F2F2F2" w:themeColor="background1" w:themeShade="F2"/>
@@ -3416,7 +4162,7 @@
         </w:tc>
         <w:tc>
           <w:tcPr>
-            <w:tcW w:w="1032" w:type="pct"/>
+            <w:tcW w:w="1047" w:type="pct"/>
             <w:tcBorders>
               <w:left w:val="single" w:sz="4" w:space="0" w:color="F2F2F2" w:themeColor="background1" w:themeShade="F2"/>
               <w:right w:val="single" w:sz="4" w:space="0" w:color="F2F2F2" w:themeColor="background1" w:themeShade="F2"/>
@@ -3450,7 +4196,7 @@
         </w:tc>
         <w:tc>
           <w:tcPr>
-            <w:tcW w:w="1032" w:type="pct"/>
+            <w:tcW w:w="1047" w:type="pct"/>
             <w:tcBorders>
               <w:left w:val="single" w:sz="4" w:space="0" w:color="F2F2F2" w:themeColor="background1" w:themeShade="F2"/>
               <w:right w:val="single" w:sz="4" w:space="0" w:color="F2F2F2" w:themeColor="background1" w:themeShade="F2"/>
@@ -3484,37 +4230,7 @@
         </w:trPr>
         <w:tc>
           <w:tcPr>
-            <w:tcW w:w="212" w:type="pct"/>
-            <w:tcBorders>
-              <w:left w:val="single" w:sz="4" w:space="0" w:color="FFFFFF" w:themeColor="background1"/>
-              <w:bottom w:val="single" w:sz="4" w:space="0" w:color="FFFFFF" w:themeColor="background1"/>
-              <w:right w:val="single" w:sz="4" w:space="0" w:color="FFFFFF" w:themeColor="background1"/>
-            </w:tcBorders>
-            <w:vAlign w:val="center"/>
-          </w:tcPr>
-          <w:p>
-            <w:pPr>
-              <w:spacing w:before="40" w:after="40" w:line="240" w:lineRule="auto"/>
-              <w:jc w:val="left"/>
-              <w:rPr>
-                <w:sz w:val="16"/>
-                <w:szCs w:val="18"/>
-                <w:lang w:val="en-US"/>
-              </w:rPr>
-            </w:pPr>
-            <w:r>
-              <w:rPr>
-                <w:sz w:val="16"/>
-                <w:szCs w:val="18"/>
-                <w:lang w:val="en-US"/>
-              </w:rPr>
-              <w:t>1</w:t>
-            </w:r>
-          </w:p>
-        </w:tc>
-        <w:tc>
-          <w:tcPr>
-            <w:tcW w:w="660" w:type="pct"/>
+            <w:tcW w:w="172" w:type="pct"/>
             <w:tcBorders>
               <w:left w:val="single" w:sz="4" w:space="0" w:color="FFFFFF" w:themeColor="background1"/>
               <w:bottom w:val="single" w:sz="4" w:space="0" w:color="FFFFFF" w:themeColor="background1"/>
@@ -3531,11 +4247,19 @@
                 <w:lang w:val="en-US"/>
               </w:rPr>
             </w:pPr>
+            <w:r>
+              <w:rPr>
+                <w:sz w:val="16"/>
+                <w:szCs w:val="18"/>
+                <w:lang w:val="en-US"/>
+              </w:rPr>
+              <w:t>1</w:t>
+            </w:r>
           </w:p>
         </w:tc>
         <w:tc>
           <w:tcPr>
-            <w:tcW w:w="1032" w:type="pct"/>
+            <w:tcW w:w="690" w:type="pct"/>
             <w:tcBorders>
               <w:left w:val="single" w:sz="4" w:space="0" w:color="FFFFFF" w:themeColor="background1"/>
               <w:bottom w:val="single" w:sz="4" w:space="0" w:color="FFFFFF" w:themeColor="background1"/>
@@ -3558,13 +4282,13 @@
                 <w:szCs w:val="18"/>
                 <w:lang w:val="en-US"/>
               </w:rPr>
-              <w:t>research, management, literature, review, field, studies, analysis, study, article, future</w:t>
+              <w:t>Technology Research Management</w:t>
             </w:r>
           </w:p>
         </w:tc>
         <w:tc>
           <w:tcPr>
-            <w:tcW w:w="1032" w:type="pct"/>
+            <w:tcW w:w="997" w:type="pct"/>
             <w:tcBorders>
               <w:left w:val="single" w:sz="4" w:space="0" w:color="FFFFFF" w:themeColor="background1"/>
               <w:bottom w:val="single" w:sz="4" w:space="0" w:color="FFFFFF" w:themeColor="background1"/>
@@ -3587,13 +4311,13 @@
                 <w:szCs w:val="18"/>
                 <w:lang w:val="en-US"/>
               </w:rPr>
-              <w:t>articles, papers, journal, literature_review, review, bibliometric, journals, wiley, scholars, john_wiley</w:t>
+              <w:t>research, management, literature, review, field, studies, analysis, study, article, future</w:t>
             </w:r>
           </w:p>
         </w:tc>
         <w:tc>
           <w:tcPr>
-            <w:tcW w:w="1032" w:type="pct"/>
+            <w:tcW w:w="1047" w:type="pct"/>
             <w:tcBorders>
               <w:left w:val="single" w:sz="4" w:space="0" w:color="FFFFFF" w:themeColor="background1"/>
               <w:bottom w:val="single" w:sz="4" w:space="0" w:color="FFFFFF" w:themeColor="background1"/>
@@ -3616,13 +4340,29 @@
                 <w:szCs w:val="18"/>
                 <w:lang w:val="en-US"/>
               </w:rPr>
-              <w:t>intellectual_structure, jpim, management_journals, papers_published, web_science, bibliometric, bibliometric_analysis, co-citation, radma, radma_john</w:t>
+              <w:t>articles, papers, journal, literature</w:t>
+            </w:r>
+            <w:r>
+              <w:rPr>
+                <w:sz w:val="16"/>
+                <w:szCs w:val="18"/>
+                <w:lang w:val="en-US"/>
+              </w:rPr>
+              <w:t xml:space="preserve"> </w:t>
+            </w:r>
+            <w:r>
+              <w:rPr>
+                <w:sz w:val="16"/>
+                <w:szCs w:val="18"/>
+                <w:lang w:val="en-US"/>
+              </w:rPr>
+              <w:t xml:space="preserve">review, review, bibliometric, journals, </w:t>
             </w:r>
           </w:p>
         </w:tc>
         <w:tc>
           <w:tcPr>
-            <w:tcW w:w="1032" w:type="pct"/>
+            <w:tcW w:w="1047" w:type="pct"/>
             <w:tcBorders>
               <w:left w:val="single" w:sz="4" w:space="0" w:color="FFFFFF" w:themeColor="background1"/>
               <w:bottom w:val="single" w:sz="4" w:space="0" w:color="FFFFFF" w:themeColor="background1"/>
@@ -3645,7 +4385,174 @@
                 <w:szCs w:val="18"/>
                 <w:lang w:val="en-US"/>
               </w:rPr>
-              <w:t>literature, articles, journals, papers, review, journal, bibliometric, wiley, literature_review, environmental_crisis</w:t>
+              <w:t>intellectual</w:t>
+            </w:r>
+            <w:r>
+              <w:rPr>
+                <w:sz w:val="16"/>
+                <w:szCs w:val="18"/>
+                <w:lang w:val="en-US"/>
+              </w:rPr>
+              <w:t xml:space="preserve"> </w:t>
+            </w:r>
+            <w:r>
+              <w:rPr>
+                <w:sz w:val="16"/>
+                <w:szCs w:val="18"/>
+                <w:lang w:val="en-US"/>
+              </w:rPr>
+              <w:t xml:space="preserve">structure, </w:t>
+            </w:r>
+            <w:proofErr w:type="spellStart"/>
+            <w:r>
+              <w:rPr>
+                <w:sz w:val="16"/>
+                <w:szCs w:val="18"/>
+                <w:lang w:val="en-US"/>
+              </w:rPr>
+              <w:t>jpim</w:t>
+            </w:r>
+            <w:proofErr w:type="spellEnd"/>
+            <w:r>
+              <w:rPr>
+                <w:sz w:val="16"/>
+                <w:szCs w:val="18"/>
+                <w:lang w:val="en-US"/>
+              </w:rPr>
+              <w:t>, management</w:t>
+            </w:r>
+            <w:r>
+              <w:rPr>
+                <w:sz w:val="16"/>
+                <w:szCs w:val="18"/>
+                <w:lang w:val="en-US"/>
+              </w:rPr>
+              <w:t xml:space="preserve"> </w:t>
+            </w:r>
+            <w:r>
+              <w:rPr>
+                <w:sz w:val="16"/>
+                <w:szCs w:val="18"/>
+                <w:lang w:val="en-US"/>
+              </w:rPr>
+              <w:t>journals, papers</w:t>
+            </w:r>
+            <w:r>
+              <w:rPr>
+                <w:sz w:val="16"/>
+                <w:szCs w:val="18"/>
+                <w:lang w:val="en-US"/>
+              </w:rPr>
+              <w:t xml:space="preserve"> </w:t>
+            </w:r>
+            <w:r>
+              <w:rPr>
+                <w:sz w:val="16"/>
+                <w:szCs w:val="18"/>
+                <w:lang w:val="en-US"/>
+              </w:rPr>
+              <w:t>published, web</w:t>
+            </w:r>
+            <w:r>
+              <w:rPr>
+                <w:sz w:val="16"/>
+                <w:szCs w:val="18"/>
+                <w:lang w:val="en-US"/>
+              </w:rPr>
+              <w:t xml:space="preserve"> </w:t>
+            </w:r>
+            <w:r>
+              <w:rPr>
+                <w:sz w:val="16"/>
+                <w:szCs w:val="18"/>
+                <w:lang w:val="en-US"/>
+              </w:rPr>
+              <w:t>science, bibliometric, bibliometric</w:t>
+            </w:r>
+            <w:r>
+              <w:rPr>
+                <w:sz w:val="16"/>
+                <w:szCs w:val="18"/>
+                <w:lang w:val="en-US"/>
+              </w:rPr>
+              <w:t xml:space="preserve"> </w:t>
+            </w:r>
+            <w:r>
+              <w:rPr>
+                <w:sz w:val="16"/>
+                <w:szCs w:val="18"/>
+                <w:lang w:val="en-US"/>
+              </w:rPr>
+              <w:t xml:space="preserve">analysis, </w:t>
+            </w:r>
+            <w:r>
+              <w:rPr>
+                <w:sz w:val="16"/>
+                <w:szCs w:val="18"/>
+                <w:lang w:val="en-US"/>
+              </w:rPr>
+              <w:t>co-citation</w:t>
+            </w:r>
+          </w:p>
+        </w:tc>
+        <w:tc>
+          <w:tcPr>
+            <w:tcW w:w="1047" w:type="pct"/>
+            <w:tcBorders>
+              <w:left w:val="single" w:sz="4" w:space="0" w:color="FFFFFF" w:themeColor="background1"/>
+              <w:bottom w:val="single" w:sz="4" w:space="0" w:color="FFFFFF" w:themeColor="background1"/>
+              <w:right w:val="single" w:sz="4" w:space="0" w:color="FFFFFF" w:themeColor="background1"/>
+            </w:tcBorders>
+          </w:tcPr>
+          <w:p>
+            <w:pPr>
+              <w:spacing w:before="40" w:after="40" w:line="240" w:lineRule="auto"/>
+              <w:jc w:val="left"/>
+              <w:rPr>
+                <w:sz w:val="16"/>
+                <w:szCs w:val="18"/>
+                <w:lang w:val="en-US"/>
+              </w:rPr>
+            </w:pPr>
+            <w:r>
+              <w:rPr>
+                <w:sz w:val="16"/>
+                <w:szCs w:val="18"/>
+                <w:lang w:val="en-US"/>
+              </w:rPr>
+              <w:t>literature, articles, journals, papers, review, journal, bibliometric,</w:t>
+            </w:r>
+            <w:r>
+              <w:rPr>
+                <w:sz w:val="16"/>
+                <w:szCs w:val="18"/>
+                <w:lang w:val="en-US"/>
+              </w:rPr>
+              <w:t xml:space="preserve"> </w:t>
+            </w:r>
+            <w:r>
+              <w:rPr>
+                <w:sz w:val="16"/>
+                <w:szCs w:val="18"/>
+                <w:lang w:val="en-US"/>
+              </w:rPr>
+              <w:t>literature</w:t>
+            </w:r>
+            <w:r>
+              <w:rPr>
+                <w:sz w:val="16"/>
+                <w:szCs w:val="18"/>
+                <w:lang w:val="en-US"/>
+              </w:rPr>
+              <w:t xml:space="preserve"> </w:t>
+            </w:r>
+            <w:r>
+              <w:rPr>
+                <w:sz w:val="16"/>
+                <w:szCs w:val="18"/>
+                <w:lang w:val="en-US"/>
+              </w:rPr>
+              <w:t>review</w:t>
             </w:r>
           </w:p>
         </w:tc>
@@ -3656,38 +4563,7 @@
         </w:trPr>
         <w:tc>
           <w:tcPr>
-            <w:tcW w:w="212" w:type="pct"/>
-            <w:tcBorders>
-              <w:top w:val="single" w:sz="4" w:space="0" w:color="FFFFFF" w:themeColor="background1"/>
-              <w:left w:val="single" w:sz="4" w:space="0" w:color="FFFFFF" w:themeColor="background1"/>
-              <w:bottom w:val="single" w:sz="4" w:space="0" w:color="FFFFFF" w:themeColor="background1"/>
-              <w:right w:val="single" w:sz="4" w:space="0" w:color="FFFFFF" w:themeColor="background1"/>
-            </w:tcBorders>
-            <w:vAlign w:val="center"/>
-          </w:tcPr>
-          <w:p>
-            <w:pPr>
-              <w:spacing w:before="40" w:after="40" w:line="240" w:lineRule="auto"/>
-              <w:jc w:val="left"/>
-              <w:rPr>
-                <w:sz w:val="16"/>
-                <w:szCs w:val="18"/>
-                <w:lang w:val="en-US"/>
-              </w:rPr>
-            </w:pPr>
-            <w:r>
-              <w:rPr>
-                <w:sz w:val="16"/>
-                <w:szCs w:val="18"/>
-                <w:lang w:val="en-US"/>
-              </w:rPr>
-              <w:t>2</w:t>
-            </w:r>
-          </w:p>
-        </w:tc>
-        <w:tc>
-          <w:tcPr>
-            <w:tcW w:w="660" w:type="pct"/>
+            <w:tcW w:w="172" w:type="pct"/>
             <w:tcBorders>
               <w:top w:val="single" w:sz="4" w:space="0" w:color="FFFFFF" w:themeColor="background1"/>
               <w:left w:val="single" w:sz="4" w:space="0" w:color="FFFFFF" w:themeColor="background1"/>
@@ -3705,11 +4581,19 @@
                 <w:lang w:val="en-US"/>
               </w:rPr>
             </w:pPr>
+            <w:r>
+              <w:rPr>
+                <w:sz w:val="16"/>
+                <w:szCs w:val="18"/>
+                <w:lang w:val="en-US"/>
+              </w:rPr>
+              <w:t>2</w:t>
+            </w:r>
           </w:p>
         </w:tc>
         <w:tc>
           <w:tcPr>
-            <w:tcW w:w="1032" w:type="pct"/>
+            <w:tcW w:w="690" w:type="pct"/>
             <w:tcBorders>
               <w:top w:val="single" w:sz="4" w:space="0" w:color="FFFFFF" w:themeColor="background1"/>
               <w:left w:val="single" w:sz="4" w:space="0" w:color="FFFFFF" w:themeColor="background1"/>
@@ -3733,13 +4617,13 @@
                 <w:szCs w:val="18"/>
                 <w:lang w:val="en-US"/>
               </w:rPr>
-              <w:t>technology, technology_management, management, decision, technologies, analysis, technological, model, method, patent</w:t>
+              <w:t>Technology Road Mapping and Selection</w:t>
             </w:r>
           </w:p>
         </w:tc>
         <w:tc>
           <w:tcPr>
-            <w:tcW w:w="1032" w:type="pct"/>
+            <w:tcW w:w="997" w:type="pct"/>
             <w:tcBorders>
               <w:top w:val="single" w:sz="4" w:space="0" w:color="FFFFFF" w:themeColor="background1"/>
               <w:left w:val="single" w:sz="4" w:space="0" w:color="FFFFFF" w:themeColor="background1"/>
@@ -3763,13 +4647,29 @@
                 <w:szCs w:val="18"/>
                 <w:lang w:val="en-US"/>
               </w:rPr>
-              <w:t>roadmapping, decision_making, ahp, printing, technology_roadmapping, patent, decision, roadmap, roadmaps, 3d_printing</w:t>
+              <w:t>technology, technology</w:t>
+            </w:r>
+            <w:r>
+              <w:rPr>
+                <w:sz w:val="16"/>
+                <w:szCs w:val="18"/>
+                <w:lang w:val="en-US"/>
+              </w:rPr>
+              <w:t xml:space="preserve"> </w:t>
+            </w:r>
+            <w:r>
+              <w:rPr>
+                <w:sz w:val="16"/>
+                <w:szCs w:val="18"/>
+                <w:lang w:val="en-US"/>
+              </w:rPr>
+              <w:t>management, management, decision, technologies, analysis, technological, model, method, patent</w:t>
             </w:r>
           </w:p>
         </w:tc>
         <w:tc>
           <w:tcPr>
-            <w:tcW w:w="1032" w:type="pct"/>
+            <w:tcW w:w="1047" w:type="pct"/>
             <w:tcBorders>
               <w:top w:val="single" w:sz="4" w:space="0" w:color="FFFFFF" w:themeColor="background1"/>
               <w:left w:val="single" w:sz="4" w:space="0" w:color="FFFFFF" w:themeColor="background1"/>
@@ -3793,13 +4693,103 @@
                 <w:szCs w:val="18"/>
                 <w:lang w:val="en-US"/>
               </w:rPr>
-              <w:t>3d_printing, roadmapping, technology_intelligence, technology_roadmapping, technology_roadmaps, ahp, analysis_patent, bayesian_network, business_decision, citation_networks</w:t>
+              <w:t>road mapping</w:t>
+            </w:r>
+            <w:r>
+              <w:rPr>
+                <w:sz w:val="16"/>
+                <w:szCs w:val="18"/>
+                <w:lang w:val="en-US"/>
+              </w:rPr>
+              <w:t>, decision</w:t>
+            </w:r>
+            <w:r>
+              <w:rPr>
+                <w:sz w:val="16"/>
+                <w:szCs w:val="18"/>
+                <w:lang w:val="en-US"/>
+              </w:rPr>
+              <w:t xml:space="preserve"> </w:t>
+            </w:r>
+            <w:r>
+              <w:rPr>
+                <w:sz w:val="16"/>
+                <w:szCs w:val="18"/>
+                <w:lang w:val="en-US"/>
+              </w:rPr>
+              <w:t xml:space="preserve">making, </w:t>
+            </w:r>
+            <w:proofErr w:type="spellStart"/>
+            <w:r>
+              <w:rPr>
+                <w:sz w:val="16"/>
+                <w:szCs w:val="18"/>
+                <w:lang w:val="en-US"/>
+              </w:rPr>
+              <w:t>ahp</w:t>
+            </w:r>
+            <w:proofErr w:type="spellEnd"/>
+            <w:r>
+              <w:rPr>
+                <w:sz w:val="16"/>
+                <w:szCs w:val="18"/>
+                <w:lang w:val="en-US"/>
+              </w:rPr>
+              <w:t>, printing, technology</w:t>
+            </w:r>
+            <w:r>
+              <w:rPr>
+                <w:sz w:val="16"/>
+                <w:szCs w:val="18"/>
+                <w:lang w:val="en-US"/>
+              </w:rPr>
+              <w:t xml:space="preserve"> </w:t>
+            </w:r>
+            <w:r>
+              <w:rPr>
+                <w:sz w:val="16"/>
+                <w:szCs w:val="18"/>
+                <w:lang w:val="en-US"/>
+              </w:rPr>
+              <w:t>road</w:t>
+            </w:r>
+            <w:r>
+              <w:rPr>
+                <w:sz w:val="16"/>
+                <w:szCs w:val="18"/>
+                <w:lang w:val="en-US"/>
+              </w:rPr>
+              <w:t xml:space="preserve"> </w:t>
+            </w:r>
+            <w:r>
+              <w:rPr>
+                <w:sz w:val="16"/>
+                <w:szCs w:val="18"/>
+                <w:lang w:val="en-US"/>
+              </w:rPr>
+              <w:t>mapping, patent, decision, roadmap, roadmaps, 3d</w:t>
+            </w:r>
+            <w:r>
+              <w:rPr>
+                <w:sz w:val="16"/>
+                <w:szCs w:val="18"/>
+                <w:lang w:val="en-US"/>
+              </w:rPr>
+              <w:t xml:space="preserve"> </w:t>
+            </w:r>
+            <w:r>
+              <w:rPr>
+                <w:sz w:val="16"/>
+                <w:szCs w:val="18"/>
+                <w:lang w:val="en-US"/>
+              </w:rPr>
+              <w:t>printing</w:t>
             </w:r>
           </w:p>
         </w:tc>
         <w:tc>
           <w:tcPr>
-            <w:tcW w:w="1032" w:type="pct"/>
+            <w:tcW w:w="1047" w:type="pct"/>
             <w:tcBorders>
               <w:top w:val="single" w:sz="4" w:space="0" w:color="FFFFFF" w:themeColor="background1"/>
               <w:left w:val="single" w:sz="4" w:space="0" w:color="FFFFFF" w:themeColor="background1"/>
@@ -3823,49 +4813,125 @@
                 <w:szCs w:val="18"/>
                 <w:lang w:val="en-US"/>
               </w:rPr>
-              <w:t>patent, technology, roadmapping, decision, patents, technology_management, decision_making, technology_roadmapping, patent_analysis, roadmaps</w:t>
-            </w:r>
-          </w:p>
-        </w:tc>
-      </w:tr>
-      <w:tr>
-        <w:trPr>
-          <w:trHeight w:val="170"/>
-        </w:trPr>
-        <w:tc>
-          <w:tcPr>
-            <w:tcW w:w="212" w:type="pct"/>
-            <w:tcBorders>
-              <w:top w:val="single" w:sz="4" w:space="0" w:color="FFFFFF" w:themeColor="background1"/>
-              <w:left w:val="single" w:sz="4" w:space="0" w:color="FFFFFF" w:themeColor="background1"/>
-              <w:bottom w:val="single" w:sz="4" w:space="0" w:color="FFFFFF" w:themeColor="background1"/>
-              <w:right w:val="single" w:sz="4" w:space="0" w:color="FFFFFF" w:themeColor="background1"/>
-            </w:tcBorders>
-            <w:vAlign w:val="center"/>
-          </w:tcPr>
-          <w:p>
-            <w:pPr>
-              <w:spacing w:before="40" w:after="40" w:line="240" w:lineRule="auto"/>
-              <w:jc w:val="left"/>
-              <w:rPr>
-                <w:sz w:val="16"/>
-                <w:szCs w:val="18"/>
-                <w:lang w:val="en-US"/>
-              </w:rPr>
-            </w:pPr>
-            <w:r>
-              <w:rPr>
-                <w:sz w:val="16"/>
-                <w:szCs w:val="18"/>
-                <w:lang w:val="en-US"/>
-              </w:rPr>
-              <w:t>3</w:t>
+              <w:t>3d</w:t>
+            </w:r>
+            <w:r>
+              <w:rPr>
+                <w:sz w:val="16"/>
+                <w:szCs w:val="18"/>
+                <w:lang w:val="en-US"/>
+              </w:rPr>
+              <w:t xml:space="preserve"> </w:t>
+            </w:r>
+            <w:r>
+              <w:rPr>
+                <w:sz w:val="16"/>
+                <w:szCs w:val="18"/>
+                <w:lang w:val="en-US"/>
+              </w:rPr>
+              <w:t>printing, road</w:t>
+            </w:r>
+            <w:r>
+              <w:rPr>
+                <w:sz w:val="16"/>
+                <w:szCs w:val="18"/>
+                <w:lang w:val="en-US"/>
+              </w:rPr>
+              <w:t xml:space="preserve"> </w:t>
+            </w:r>
+            <w:r>
+              <w:rPr>
+                <w:sz w:val="16"/>
+                <w:szCs w:val="18"/>
+                <w:lang w:val="en-US"/>
+              </w:rPr>
+              <w:t>mapping, technology</w:t>
+            </w:r>
+            <w:r>
+              <w:rPr>
+                <w:sz w:val="16"/>
+                <w:szCs w:val="18"/>
+                <w:lang w:val="en-US"/>
+              </w:rPr>
+              <w:t xml:space="preserve"> </w:t>
+            </w:r>
+            <w:r>
+              <w:rPr>
+                <w:sz w:val="16"/>
+                <w:szCs w:val="18"/>
+                <w:lang w:val="en-US"/>
+              </w:rPr>
+              <w:t>intelligence, technology</w:t>
+            </w:r>
+            <w:r>
+              <w:rPr>
+                <w:sz w:val="16"/>
+                <w:szCs w:val="18"/>
+                <w:lang w:val="en-US"/>
+              </w:rPr>
+              <w:t xml:space="preserve"> </w:t>
+            </w:r>
+            <w:r>
+              <w:rPr>
+                <w:sz w:val="16"/>
+                <w:szCs w:val="18"/>
+                <w:lang w:val="en-US"/>
+              </w:rPr>
+              <w:t>road</w:t>
+            </w:r>
+            <w:r>
+              <w:rPr>
+                <w:sz w:val="16"/>
+                <w:szCs w:val="18"/>
+                <w:lang w:val="en-US"/>
+              </w:rPr>
+              <w:t xml:space="preserve"> </w:t>
+            </w:r>
+            <w:r>
+              <w:rPr>
+                <w:sz w:val="16"/>
+                <w:szCs w:val="18"/>
+                <w:lang w:val="en-US"/>
+              </w:rPr>
+              <w:t>mapping, business</w:t>
+            </w:r>
+            <w:r>
+              <w:rPr>
+                <w:sz w:val="16"/>
+                <w:szCs w:val="18"/>
+                <w:lang w:val="en-US"/>
+              </w:rPr>
+              <w:t xml:space="preserve"> </w:t>
+            </w:r>
+            <w:r>
+              <w:rPr>
+                <w:sz w:val="16"/>
+                <w:szCs w:val="18"/>
+                <w:lang w:val="en-US"/>
+              </w:rPr>
+              <w:t>decision, citation</w:t>
+            </w:r>
+            <w:r>
+              <w:rPr>
+                <w:sz w:val="16"/>
+                <w:szCs w:val="18"/>
+                <w:lang w:val="en-US"/>
+              </w:rPr>
+              <w:t xml:space="preserve"> </w:t>
+            </w:r>
+            <w:r>
+              <w:rPr>
+                <w:sz w:val="16"/>
+                <w:szCs w:val="18"/>
+                <w:lang w:val="en-US"/>
+              </w:rPr>
+              <w:t>networks</w:t>
             </w:r>
           </w:p>
         </w:tc>
         <w:tc>
           <w:tcPr>
-            <w:tcW w:w="660" w:type="pct"/>
+            <w:tcW w:w="1047" w:type="pct"/>
             <w:tcBorders>
               <w:top w:val="single" w:sz="4" w:space="0" w:color="FFFFFF" w:themeColor="background1"/>
               <w:left w:val="single" w:sz="4" w:space="0" w:color="FFFFFF" w:themeColor="background1"/>
@@ -3883,11 +4949,104 @@
                 <w:lang w:val="en-US"/>
               </w:rPr>
             </w:pPr>
+            <w:r>
+              <w:rPr>
+                <w:sz w:val="16"/>
+                <w:szCs w:val="18"/>
+                <w:lang w:val="en-US"/>
+              </w:rPr>
+              <w:t>patent, technology, decision, patents, technology</w:t>
+            </w:r>
+            <w:r>
+              <w:rPr>
+                <w:sz w:val="16"/>
+                <w:szCs w:val="18"/>
+                <w:lang w:val="en-US"/>
+              </w:rPr>
+              <w:t xml:space="preserve"> </w:t>
+            </w:r>
+            <w:r>
+              <w:rPr>
+                <w:sz w:val="16"/>
+                <w:szCs w:val="18"/>
+                <w:lang w:val="en-US"/>
+              </w:rPr>
+              <w:t>management, decision</w:t>
+            </w:r>
+            <w:r>
+              <w:rPr>
+                <w:sz w:val="16"/>
+                <w:szCs w:val="18"/>
+                <w:lang w:val="en-US"/>
+              </w:rPr>
+              <w:t xml:space="preserve"> </w:t>
+            </w:r>
+            <w:r>
+              <w:rPr>
+                <w:sz w:val="16"/>
+                <w:szCs w:val="18"/>
+                <w:lang w:val="en-US"/>
+              </w:rPr>
+              <w:t>making, technology</w:t>
+            </w:r>
+            <w:r>
+              <w:rPr>
+                <w:sz w:val="16"/>
+                <w:szCs w:val="18"/>
+                <w:lang w:val="en-US"/>
+              </w:rPr>
+              <w:t xml:space="preserve"> </w:t>
+            </w:r>
+            <w:r>
+              <w:rPr>
+                <w:sz w:val="16"/>
+                <w:szCs w:val="18"/>
+                <w:lang w:val="en-US"/>
+              </w:rPr>
+              <w:t>road</w:t>
+            </w:r>
+            <w:r>
+              <w:rPr>
+                <w:sz w:val="16"/>
+                <w:szCs w:val="18"/>
+                <w:lang w:val="en-US"/>
+              </w:rPr>
+              <w:t xml:space="preserve"> </w:t>
+            </w:r>
+            <w:r>
+              <w:rPr>
+                <w:sz w:val="16"/>
+                <w:szCs w:val="18"/>
+                <w:lang w:val="en-US"/>
+              </w:rPr>
+              <w:t>mapping, patent</w:t>
+            </w:r>
+            <w:r>
+              <w:rPr>
+                <w:sz w:val="16"/>
+                <w:szCs w:val="18"/>
+                <w:lang w:val="en-US"/>
+              </w:rPr>
+              <w:t xml:space="preserve"> </w:t>
+            </w:r>
+            <w:r>
+              <w:rPr>
+                <w:sz w:val="16"/>
+                <w:szCs w:val="18"/>
+                <w:lang w:val="en-US"/>
+              </w:rPr>
+              <w:t>analysis, roadmaps</w:t>
+            </w:r>
           </w:p>
         </w:tc>
+      </w:tr>
+      <w:tr>
+        <w:trPr>
+          <w:trHeight w:val="170"/>
+        </w:trPr>
         <w:tc>
           <w:tcPr>
-            <w:tcW w:w="1032" w:type="pct"/>
+            <w:tcW w:w="172" w:type="pct"/>
             <w:tcBorders>
               <w:top w:val="single" w:sz="4" w:space="0" w:color="FFFFFF" w:themeColor="background1"/>
               <w:left w:val="single" w:sz="4" w:space="0" w:color="FFFFFF" w:themeColor="background1"/>
@@ -3911,13 +5070,13 @@
                 <w:szCs w:val="18"/>
                 <w:lang w:val="en-US"/>
               </w:rPr>
-              <w:t>business, market, companies, industry, strategy, change, technology, strategic, competitive, digital</w:t>
+              <w:t>3</w:t>
             </w:r>
           </w:p>
         </w:tc>
         <w:tc>
           <w:tcPr>
-            <w:tcW w:w="1032" w:type="pct"/>
+            <w:tcW w:w="690" w:type="pct"/>
             <w:tcBorders>
               <w:top w:val="single" w:sz="4" w:space="0" w:color="FFFFFF" w:themeColor="background1"/>
               <w:left w:val="single" w:sz="4" w:space="0" w:color="FFFFFF" w:themeColor="background1"/>
@@ -3939,15 +5098,16 @@
               <w:rPr>
                 <w:sz w:val="16"/>
                 <w:szCs w:val="18"/>
-                <w:lang w:val="en-US"/>
-              </w:rPr>
-              <w:t>disruptive, business_models, business_model, markets, technological_change, competition, disruptive_innovation, change, competing, business_strategy</w:t>
+                <w:highlight w:val="yellow"/>
+                <w:lang w:val="en-US"/>
+              </w:rPr>
+              <w:t>Technology Commercialization</w:t>
             </w:r>
           </w:p>
         </w:tc>
         <w:tc>
           <w:tcPr>
-            <w:tcW w:w="1032" w:type="pct"/>
+            <w:tcW w:w="997" w:type="pct"/>
             <w:tcBorders>
               <w:top w:val="single" w:sz="4" w:space="0" w:color="FFFFFF" w:themeColor="background1"/>
               <w:left w:val="single" w:sz="4" w:space="0" w:color="FFFFFF" w:themeColor="background1"/>
@@ -3971,13 +5131,13 @@
                 <w:szCs w:val="18"/>
                 <w:lang w:val="en-US"/>
               </w:rPr>
-              <w:t>27th, 27th_annual, applications_chapter, coatings, corporate_accelerators, corporate_applications, enter_market, future_thinking, iamot_rights, implementing_digital</w:t>
+              <w:t>business, market, companies, industry, strategy, change, technology, strategic, competitive, digital</w:t>
             </w:r>
           </w:p>
         </w:tc>
         <w:tc>
           <w:tcPr>
-            <w:tcW w:w="1032" w:type="pct"/>
+            <w:tcW w:w="1047" w:type="pct"/>
             <w:tcBorders>
               <w:top w:val="single" w:sz="4" w:space="0" w:color="FFFFFF" w:themeColor="background1"/>
               <w:left w:val="single" w:sz="4" w:space="0" w:color="FFFFFF" w:themeColor="background1"/>
@@ -4001,49 +5161,93 @@
                 <w:szCs w:val="18"/>
                 <w:lang w:val="en-US"/>
               </w:rPr>
-              <w:t>business, disruptive, business_model, digital, market, business_models, companies, competitive, markets, newspace</w:t>
-            </w:r>
-          </w:p>
-        </w:tc>
-      </w:tr>
-      <w:tr>
-        <w:trPr>
-          <w:trHeight w:val="170"/>
-        </w:trPr>
-        <w:tc>
-          <w:tcPr>
-            <w:tcW w:w="212" w:type="pct"/>
-            <w:tcBorders>
-              <w:top w:val="single" w:sz="4" w:space="0" w:color="FFFFFF" w:themeColor="background1"/>
-              <w:left w:val="single" w:sz="4" w:space="0" w:color="FFFFFF" w:themeColor="background1"/>
-              <w:bottom w:val="single" w:sz="4" w:space="0" w:color="FFFFFF" w:themeColor="background1"/>
-              <w:right w:val="single" w:sz="4" w:space="0" w:color="FFFFFF" w:themeColor="background1"/>
-            </w:tcBorders>
-            <w:vAlign w:val="center"/>
-          </w:tcPr>
-          <w:p>
-            <w:pPr>
-              <w:spacing w:before="40" w:after="40" w:line="240" w:lineRule="auto"/>
-              <w:jc w:val="left"/>
-              <w:rPr>
-                <w:sz w:val="16"/>
-                <w:szCs w:val="18"/>
-                <w:lang w:val="en-US"/>
-              </w:rPr>
-            </w:pPr>
-            <w:r>
-              <w:rPr>
-                <w:sz w:val="16"/>
-                <w:szCs w:val="18"/>
-                <w:lang w:val="en-US"/>
-              </w:rPr>
-              <w:t>4</w:t>
+              <w:t>disruptive, business</w:t>
+            </w:r>
+            <w:r>
+              <w:rPr>
+                <w:sz w:val="16"/>
+                <w:szCs w:val="18"/>
+                <w:lang w:val="en-US"/>
+              </w:rPr>
+              <w:t xml:space="preserve"> </w:t>
+            </w:r>
+            <w:r>
+              <w:rPr>
+                <w:sz w:val="16"/>
+                <w:szCs w:val="18"/>
+                <w:lang w:val="en-US"/>
+              </w:rPr>
+              <w:t>models, business</w:t>
+            </w:r>
+            <w:r>
+              <w:rPr>
+                <w:sz w:val="16"/>
+                <w:szCs w:val="18"/>
+                <w:lang w:val="en-US"/>
+              </w:rPr>
+              <w:t xml:space="preserve"> </w:t>
+            </w:r>
+            <w:r>
+              <w:rPr>
+                <w:sz w:val="16"/>
+                <w:szCs w:val="18"/>
+                <w:lang w:val="en-US"/>
+              </w:rPr>
+              <w:t>model, markets, technological</w:t>
+            </w:r>
+            <w:r>
+              <w:rPr>
+                <w:sz w:val="16"/>
+                <w:szCs w:val="18"/>
+                <w:lang w:val="en-US"/>
+              </w:rPr>
+              <w:t xml:space="preserve"> </w:t>
+            </w:r>
+            <w:r>
+              <w:rPr>
+                <w:sz w:val="16"/>
+                <w:szCs w:val="18"/>
+                <w:lang w:val="en-US"/>
+              </w:rPr>
+              <w:t>change, competition, disruptive</w:t>
+            </w:r>
+            <w:r>
+              <w:rPr>
+                <w:sz w:val="16"/>
+                <w:szCs w:val="18"/>
+                <w:lang w:val="en-US"/>
+              </w:rPr>
+              <w:t xml:space="preserve"> </w:t>
+            </w:r>
+            <w:r>
+              <w:rPr>
+                <w:sz w:val="16"/>
+                <w:szCs w:val="18"/>
+                <w:lang w:val="en-US"/>
+              </w:rPr>
+              <w:t>innovation, change, competing, business</w:t>
+            </w:r>
+            <w:r>
+              <w:rPr>
+                <w:sz w:val="16"/>
+                <w:szCs w:val="18"/>
+                <w:lang w:val="en-US"/>
+              </w:rPr>
+              <w:t xml:space="preserve"> </w:t>
+            </w:r>
+            <w:r>
+              <w:rPr>
+                <w:sz w:val="16"/>
+                <w:szCs w:val="18"/>
+                <w:lang w:val="en-US"/>
+              </w:rPr>
+              <w:t>strategy</w:t>
             </w:r>
           </w:p>
         </w:tc>
         <w:tc>
           <w:tcPr>
-            <w:tcW w:w="660" w:type="pct"/>
+            <w:tcW w:w="1047" w:type="pct"/>
             <w:tcBorders>
               <w:top w:val="single" w:sz="4" w:space="0" w:color="FFFFFF" w:themeColor="background1"/>
               <w:left w:val="single" w:sz="4" w:space="0" w:color="FFFFFF" w:themeColor="background1"/>
@@ -4061,11 +5265,125 @@
                 <w:lang w:val="en-US"/>
               </w:rPr>
             </w:pPr>
+            <w:r>
+              <w:rPr>
+                <w:sz w:val="16"/>
+                <w:szCs w:val="18"/>
+                <w:lang w:val="en-US"/>
+              </w:rPr>
+              <w:t>corporate</w:t>
+            </w:r>
+            <w:r>
+              <w:rPr>
+                <w:sz w:val="16"/>
+                <w:szCs w:val="18"/>
+                <w:lang w:val="en-US"/>
+              </w:rPr>
+              <w:t xml:space="preserve"> </w:t>
+            </w:r>
+            <w:r>
+              <w:rPr>
+                <w:sz w:val="16"/>
+                <w:szCs w:val="18"/>
+                <w:lang w:val="en-US"/>
+              </w:rPr>
+              <w:t>accelerators, corporate</w:t>
+            </w:r>
+            <w:r>
+              <w:rPr>
+                <w:sz w:val="16"/>
+                <w:szCs w:val="18"/>
+                <w:lang w:val="en-US"/>
+              </w:rPr>
+              <w:t xml:space="preserve"> </w:t>
+            </w:r>
+            <w:r>
+              <w:rPr>
+                <w:sz w:val="16"/>
+                <w:szCs w:val="18"/>
+                <w:lang w:val="en-US"/>
+              </w:rPr>
+              <w:t>applications, enter</w:t>
+            </w:r>
+            <w:r>
+              <w:rPr>
+                <w:sz w:val="16"/>
+                <w:szCs w:val="18"/>
+                <w:lang w:val="en-US"/>
+              </w:rPr>
+              <w:t xml:space="preserve"> </w:t>
+            </w:r>
+            <w:r>
+              <w:rPr>
+                <w:sz w:val="16"/>
+                <w:szCs w:val="18"/>
+                <w:lang w:val="en-US"/>
+              </w:rPr>
+              <w:t>market, future</w:t>
+            </w:r>
+            <w:r>
+              <w:rPr>
+                <w:sz w:val="16"/>
+                <w:szCs w:val="18"/>
+                <w:lang w:val="en-US"/>
+              </w:rPr>
+              <w:t xml:space="preserve"> </w:t>
+            </w:r>
+            <w:r>
+              <w:rPr>
+                <w:sz w:val="16"/>
+                <w:szCs w:val="18"/>
+                <w:lang w:val="en-US"/>
+              </w:rPr>
+              <w:t xml:space="preserve">thinking, </w:t>
+            </w:r>
+            <w:proofErr w:type="spellStart"/>
+            <w:r>
+              <w:rPr>
+                <w:sz w:val="16"/>
+                <w:szCs w:val="18"/>
+                <w:lang w:val="en-US"/>
+              </w:rPr>
+              <w:t>iamot</w:t>
+            </w:r>
+            <w:proofErr w:type="spellEnd"/>
+            <w:r>
+              <w:rPr>
+                <w:sz w:val="16"/>
+                <w:szCs w:val="18"/>
+                <w:lang w:val="en-US"/>
+              </w:rPr>
+              <w:t xml:space="preserve"> </w:t>
+            </w:r>
+            <w:r>
+              <w:rPr>
+                <w:sz w:val="16"/>
+                <w:szCs w:val="18"/>
+                <w:lang w:val="en-US"/>
+              </w:rPr>
+              <w:t>rights, implementing</w:t>
+            </w:r>
+            <w:r>
+              <w:rPr>
+                <w:sz w:val="16"/>
+                <w:szCs w:val="18"/>
+                <w:lang w:val="en-US"/>
+              </w:rPr>
+              <w:t xml:space="preserve"> </w:t>
+            </w:r>
+            <w:r>
+              <w:rPr>
+                <w:sz w:val="16"/>
+                <w:szCs w:val="18"/>
+                <w:lang w:val="en-US"/>
+              </w:rPr>
+              <w:t>digital</w:t>
+            </w:r>
           </w:p>
         </w:tc>
         <w:tc>
           <w:tcPr>
-            <w:tcW w:w="1032" w:type="pct"/>
+            <w:tcW w:w="1047" w:type="pct"/>
             <w:tcBorders>
               <w:top w:val="single" w:sz="4" w:space="0" w:color="FFFFFF" w:themeColor="background1"/>
               <w:left w:val="single" w:sz="4" w:space="0" w:color="FFFFFF" w:themeColor="background1"/>
@@ -4089,13 +5407,60 @@
                 <w:szCs w:val="18"/>
                 <w:lang w:val="en-US"/>
               </w:rPr>
-              <w:t>study, management, factors, results, performance, research, data, organizational, success, survey</w:t>
-            </w:r>
+              <w:t>business, disruptive, business</w:t>
+            </w:r>
+            <w:r>
+              <w:rPr>
+                <w:sz w:val="16"/>
+                <w:szCs w:val="18"/>
+                <w:lang w:val="en-US"/>
+              </w:rPr>
+              <w:t xml:space="preserve"> </w:t>
+            </w:r>
+            <w:r>
+              <w:rPr>
+                <w:sz w:val="16"/>
+                <w:szCs w:val="18"/>
+                <w:lang w:val="en-US"/>
+              </w:rPr>
+              <w:t>model, digital, market, business</w:t>
+            </w:r>
+            <w:r>
+              <w:rPr>
+                <w:sz w:val="16"/>
+                <w:szCs w:val="18"/>
+                <w:lang w:val="en-US"/>
+              </w:rPr>
+              <w:t xml:space="preserve"> </w:t>
+            </w:r>
+            <w:r>
+              <w:rPr>
+                <w:sz w:val="16"/>
+                <w:szCs w:val="18"/>
+                <w:lang w:val="en-US"/>
+              </w:rPr>
+              <w:t xml:space="preserve">models, companies, competitive, markets, </w:t>
+            </w:r>
+            <w:proofErr w:type="spellStart"/>
+            <w:r>
+              <w:rPr>
+                <w:sz w:val="16"/>
+                <w:szCs w:val="18"/>
+                <w:lang w:val="en-US"/>
+              </w:rPr>
+              <w:t>newspace</w:t>
+            </w:r>
+            <w:proofErr w:type="spellEnd"/>
           </w:p>
         </w:tc>
+      </w:tr>
+      <w:tr>
+        <w:trPr>
+          <w:trHeight w:val="170"/>
+        </w:trPr>
         <w:tc>
           <w:tcPr>
-            <w:tcW w:w="1032" w:type="pct"/>
+            <w:tcW w:w="172" w:type="pct"/>
             <w:tcBorders>
               <w:top w:val="single" w:sz="4" w:space="0" w:color="FFFFFF" w:themeColor="background1"/>
               <w:left w:val="single" w:sz="4" w:space="0" w:color="FFFFFF" w:themeColor="background1"/>
@@ -4119,13 +5484,98 @@
                 <w:szCs w:val="18"/>
                 <w:lang w:val="en-US"/>
               </w:rPr>
-              <w:t>tqm, questionnaire, satisfaction, employee, respondents, quality_management, project_success, success_factors, variables, data_collected</w:t>
+              <w:t>4</w:t>
             </w:r>
           </w:p>
         </w:tc>
         <w:tc>
           <w:tcPr>
-            <w:tcW w:w="1032" w:type="pct"/>
+            <w:tcW w:w="690" w:type="pct"/>
+            <w:tcBorders>
+              <w:top w:val="single" w:sz="4" w:space="0" w:color="FFFFFF" w:themeColor="background1"/>
+              <w:left w:val="single" w:sz="4" w:space="0" w:color="FFFFFF" w:themeColor="background1"/>
+              <w:bottom w:val="single" w:sz="4" w:space="0" w:color="FFFFFF" w:themeColor="background1"/>
+              <w:right w:val="single" w:sz="4" w:space="0" w:color="FFFFFF" w:themeColor="background1"/>
+            </w:tcBorders>
+          </w:tcPr>
+          <w:p>
+            <w:pPr>
+              <w:autoSpaceDE w:val="0"/>
+              <w:autoSpaceDN w:val="0"/>
+              <w:adjustRightInd w:val="0"/>
+              <w:spacing w:line="240" w:lineRule="auto"/>
+              <w:jc w:val="left"/>
+              <w:rPr>
+                <w:sz w:val="16"/>
+                <w:szCs w:val="18"/>
+                <w:lang w:val="en-US"/>
+              </w:rPr>
+            </w:pPr>
+            <w:r>
+              <w:rPr>
+                <w:rFonts w:cs="Times New Roman"/>
+                <w:color w:val="auto"/>
+                <w:sz w:val="16"/>
+                <w:szCs w:val="16"/>
+                <w:lang w:val="en-GB"/>
+              </w:rPr>
+              <w:t>Organi</w:t>
+            </w:r>
+            <w:r>
+              <w:rPr>
+                <w:rFonts w:cs="Times New Roman"/>
+                <w:color w:val="auto"/>
+                <w:sz w:val="16"/>
+                <w:szCs w:val="16"/>
+                <w:lang w:val="en-GB"/>
+              </w:rPr>
+              <w:t>s</w:t>
+            </w:r>
+            <w:r>
+              <w:rPr>
+                <w:rFonts w:cs="Times New Roman"/>
+                <w:color w:val="auto"/>
+                <w:sz w:val="16"/>
+                <w:szCs w:val="16"/>
+                <w:lang w:val="en-GB"/>
+              </w:rPr>
+              <w:t xml:space="preserve">ational </w:t>
+            </w:r>
+            <w:r>
+              <w:rPr>
+                <w:rFonts w:cs="Times New Roman"/>
+                <w:color w:val="auto"/>
+                <w:sz w:val="16"/>
+                <w:szCs w:val="16"/>
+                <w:lang w:val="en-GB"/>
+              </w:rPr>
+              <w:t>Culture and</w:t>
+            </w:r>
+            <w:r>
+              <w:rPr>
+                <w:rFonts w:cs="Times New Roman"/>
+                <w:color w:val="auto"/>
+                <w:sz w:val="16"/>
+                <w:szCs w:val="16"/>
+                <w:lang w:val="en-GB"/>
+              </w:rPr>
+              <w:t xml:space="preserve"> </w:t>
+            </w:r>
+            <w:r>
+              <w:rPr>
+                <w:rFonts w:cs="Times New Roman"/>
+                <w:color w:val="auto"/>
+                <w:sz w:val="16"/>
+                <w:szCs w:val="16"/>
+                <w:lang w:val="en-GB"/>
+              </w:rPr>
+              <w:t>Innovation</w:t>
+            </w:r>
+          </w:p>
+        </w:tc>
+        <w:tc>
+          <w:tcPr>
+            <w:tcW w:w="997" w:type="pct"/>
             <w:tcBorders>
               <w:top w:val="single" w:sz="4" w:space="0" w:color="FFFFFF" w:themeColor="background1"/>
               <w:left w:val="single" w:sz="4" w:space="0" w:color="FFFFFF" w:themeColor="background1"/>
@@ -4149,13 +5599,13 @@
                 <w:szCs w:val="18"/>
                 <w:lang w:val="en-US"/>
               </w:rPr>
-              <w:t>identified_factors, intrinsic_motivation, quality_dimensions, random_sampling, team_performance, csfs, erp_implementation, job_satisfaction, oim, project_success</w:t>
+              <w:t>study, management, factors, results, performance, research, data, organizational, success, survey</w:t>
             </w:r>
           </w:p>
         </w:tc>
         <w:tc>
           <w:tcPr>
-            <w:tcW w:w="1032" w:type="pct"/>
+            <w:tcW w:w="1047" w:type="pct"/>
             <w:tcBorders>
               <w:top w:val="single" w:sz="4" w:space="0" w:color="FFFFFF" w:themeColor="background1"/>
               <w:left w:val="single" w:sz="4" w:space="0" w:color="FFFFFF" w:themeColor="background1"/>
@@ -4173,55 +5623,93 @@
                 <w:lang w:val="en-US"/>
               </w:rPr>
             </w:pPr>
-            <w:r>
-              <w:rPr>
-                <w:sz w:val="16"/>
-                <w:szCs w:val="18"/>
-                <w:lang w:val="en-US"/>
-              </w:rPr>
-              <w:t>tqm, structural_equation, employees, satisfaction, factors, leadership, questionnaire, employee, erp, organizational</w:t>
-            </w:r>
-          </w:p>
-        </w:tc>
-      </w:tr>
-      <w:tr>
-        <w:trPr>
-          <w:trHeight w:val="170"/>
-        </w:trPr>
-        <w:tc>
-          <w:tcPr>
-            <w:tcW w:w="212" w:type="pct"/>
-            <w:tcBorders>
-              <w:top w:val="single" w:sz="4" w:space="0" w:color="FFFFFF" w:themeColor="background1"/>
-              <w:left w:val="single" w:sz="4" w:space="0" w:color="FFFFFF" w:themeColor="background1"/>
-              <w:bottom w:val="single" w:sz="4" w:space="0" w:color="FFFFFF" w:themeColor="background1"/>
-              <w:right w:val="single" w:sz="4" w:space="0" w:color="FFFFFF" w:themeColor="background1"/>
-            </w:tcBorders>
-            <w:vAlign w:val="center"/>
-          </w:tcPr>
-          <w:p>
-            <w:pPr>
-              <w:spacing w:before="40" w:after="40" w:line="240" w:lineRule="auto"/>
-              <w:jc w:val="left"/>
-              <w:rPr>
-                <w:sz w:val="16"/>
-                <w:szCs w:val="18"/>
-                <w:lang w:val="en-US"/>
-              </w:rPr>
-            </w:pPr>
-            <w:r>
-              <w:rPr>
-                <w:sz w:val="16"/>
-                <w:szCs w:val="18"/>
-                <w:lang w:val="en-US"/>
-              </w:rPr>
-              <w:t>5</w:t>
+            <w:proofErr w:type="spellStart"/>
+            <w:r>
+              <w:rPr>
+                <w:sz w:val="16"/>
+                <w:szCs w:val="18"/>
+                <w:lang w:val="en-US"/>
+              </w:rPr>
+              <w:t>tqm</w:t>
+            </w:r>
+            <w:proofErr w:type="spellEnd"/>
+            <w:r>
+              <w:rPr>
+                <w:sz w:val="16"/>
+                <w:szCs w:val="18"/>
+                <w:lang w:val="en-US"/>
+              </w:rPr>
+              <w:t>, questionnaire, satisfaction, employee, respondents, quality</w:t>
+            </w:r>
+            <w:r>
+              <w:rPr>
+                <w:sz w:val="16"/>
+                <w:szCs w:val="18"/>
+                <w:lang w:val="en-US"/>
+              </w:rPr>
+              <w:t xml:space="preserve"> </w:t>
+            </w:r>
+            <w:r>
+              <w:rPr>
+                <w:sz w:val="16"/>
+                <w:szCs w:val="18"/>
+                <w:lang w:val="en-US"/>
+              </w:rPr>
+              <w:t>management, project</w:t>
+            </w:r>
+            <w:r>
+              <w:rPr>
+                <w:sz w:val="16"/>
+                <w:szCs w:val="18"/>
+                <w:lang w:val="en-US"/>
+              </w:rPr>
+              <w:t xml:space="preserve"> </w:t>
+            </w:r>
+            <w:r>
+              <w:rPr>
+                <w:sz w:val="16"/>
+                <w:szCs w:val="18"/>
+                <w:lang w:val="en-US"/>
+              </w:rPr>
+              <w:t>success, success</w:t>
+            </w:r>
+            <w:r>
+              <w:rPr>
+                <w:sz w:val="16"/>
+                <w:szCs w:val="18"/>
+                <w:lang w:val="en-US"/>
+              </w:rPr>
+              <w:t xml:space="preserve"> </w:t>
+            </w:r>
+            <w:r>
+              <w:rPr>
+                <w:sz w:val="16"/>
+                <w:szCs w:val="18"/>
+                <w:lang w:val="en-US"/>
+              </w:rPr>
+              <w:t>factors, variables, data</w:t>
+            </w:r>
+            <w:r>
+              <w:rPr>
+                <w:sz w:val="16"/>
+                <w:szCs w:val="18"/>
+                <w:lang w:val="en-US"/>
+              </w:rPr>
+              <w:t xml:space="preserve"> </w:t>
+            </w:r>
+            <w:r>
+              <w:rPr>
+                <w:sz w:val="16"/>
+                <w:szCs w:val="18"/>
+                <w:lang w:val="en-US"/>
+              </w:rPr>
+              <w:t>collected</w:t>
             </w:r>
           </w:p>
         </w:tc>
         <w:tc>
           <w:tcPr>
-            <w:tcW w:w="660" w:type="pct"/>
+            <w:tcW w:w="1047" w:type="pct"/>
             <w:tcBorders>
               <w:top w:val="single" w:sz="4" w:space="0" w:color="FFFFFF" w:themeColor="background1"/>
               <w:left w:val="single" w:sz="4" w:space="0" w:color="FFFFFF" w:themeColor="background1"/>
@@ -4239,11 +5727,193 @@
                 <w:lang w:val="en-US"/>
               </w:rPr>
             </w:pPr>
+            <w:r>
+              <w:rPr>
+                <w:sz w:val="16"/>
+                <w:szCs w:val="18"/>
+                <w:lang w:val="en-US"/>
+              </w:rPr>
+              <w:t>identified</w:t>
+            </w:r>
+            <w:r>
+              <w:rPr>
+                <w:sz w:val="16"/>
+                <w:szCs w:val="18"/>
+                <w:lang w:val="en-US"/>
+              </w:rPr>
+              <w:t xml:space="preserve"> </w:t>
+            </w:r>
+            <w:r>
+              <w:rPr>
+                <w:sz w:val="16"/>
+                <w:szCs w:val="18"/>
+                <w:lang w:val="en-US"/>
+              </w:rPr>
+              <w:t>factors, intrinsic</w:t>
+            </w:r>
+            <w:r>
+              <w:rPr>
+                <w:sz w:val="16"/>
+                <w:szCs w:val="18"/>
+                <w:lang w:val="en-US"/>
+              </w:rPr>
+              <w:t xml:space="preserve"> </w:t>
+            </w:r>
+            <w:r>
+              <w:rPr>
+                <w:sz w:val="16"/>
+                <w:szCs w:val="18"/>
+                <w:lang w:val="en-US"/>
+              </w:rPr>
+              <w:t>motivation, quality</w:t>
+            </w:r>
+            <w:r>
+              <w:rPr>
+                <w:sz w:val="16"/>
+                <w:szCs w:val="18"/>
+                <w:lang w:val="en-US"/>
+              </w:rPr>
+              <w:t xml:space="preserve"> </w:t>
+            </w:r>
+            <w:r>
+              <w:rPr>
+                <w:sz w:val="16"/>
+                <w:szCs w:val="18"/>
+                <w:lang w:val="en-US"/>
+              </w:rPr>
+              <w:t>dimensions, random</w:t>
+            </w:r>
+            <w:r>
+              <w:rPr>
+                <w:sz w:val="16"/>
+                <w:szCs w:val="18"/>
+                <w:lang w:val="en-US"/>
+              </w:rPr>
+              <w:t xml:space="preserve"> </w:t>
+            </w:r>
+            <w:r>
+              <w:rPr>
+                <w:sz w:val="16"/>
+                <w:szCs w:val="18"/>
+                <w:lang w:val="en-US"/>
+              </w:rPr>
+              <w:t>sampling, team</w:t>
+            </w:r>
+            <w:r>
+              <w:rPr>
+                <w:sz w:val="16"/>
+                <w:szCs w:val="18"/>
+                <w:lang w:val="en-US"/>
+              </w:rPr>
+              <w:t xml:space="preserve"> </w:t>
+            </w:r>
+            <w:r>
+              <w:rPr>
+                <w:sz w:val="16"/>
+                <w:szCs w:val="18"/>
+                <w:lang w:val="en-US"/>
+              </w:rPr>
+              <w:t xml:space="preserve">performance, </w:t>
+            </w:r>
+            <w:proofErr w:type="spellStart"/>
+            <w:r>
+              <w:rPr>
+                <w:sz w:val="16"/>
+                <w:szCs w:val="18"/>
+                <w:lang w:val="en-US"/>
+              </w:rPr>
+              <w:t>csfs</w:t>
+            </w:r>
+            <w:proofErr w:type="spellEnd"/>
+            <w:r>
+              <w:rPr>
+                <w:sz w:val="16"/>
+                <w:szCs w:val="18"/>
+                <w:lang w:val="en-US"/>
+              </w:rPr>
+              <w:t xml:space="preserve">, </w:t>
+            </w:r>
+            <w:proofErr w:type="spellStart"/>
+            <w:r>
+              <w:rPr>
+                <w:sz w:val="16"/>
+                <w:szCs w:val="18"/>
+                <w:lang w:val="en-US"/>
+              </w:rPr>
+              <w:t>erp</w:t>
+            </w:r>
+            <w:proofErr w:type="spellEnd"/>
+            <w:r>
+              <w:rPr>
+                <w:sz w:val="16"/>
+                <w:szCs w:val="18"/>
+                <w:lang w:val="en-US"/>
+              </w:rPr>
+              <w:t xml:space="preserve"> </w:t>
+            </w:r>
+            <w:r>
+              <w:rPr>
+                <w:sz w:val="16"/>
+                <w:szCs w:val="18"/>
+                <w:lang w:val="en-US"/>
+              </w:rPr>
+              <w:t>implementation, job</w:t>
+            </w:r>
+            <w:r>
+              <w:rPr>
+                <w:sz w:val="16"/>
+                <w:szCs w:val="18"/>
+                <w:lang w:val="en-US"/>
+              </w:rPr>
+              <w:t xml:space="preserve"> </w:t>
+            </w:r>
+            <w:r>
+              <w:rPr>
+                <w:sz w:val="16"/>
+                <w:szCs w:val="18"/>
+                <w:lang w:val="en-US"/>
+              </w:rPr>
+              <w:t xml:space="preserve">satisfaction, </w:t>
+            </w:r>
+            <w:proofErr w:type="spellStart"/>
+            <w:r>
+              <w:rPr>
+                <w:sz w:val="16"/>
+                <w:szCs w:val="18"/>
+                <w:lang w:val="en-US"/>
+              </w:rPr>
+              <w:t>oim</w:t>
+            </w:r>
+            <w:proofErr w:type="spellEnd"/>
+            <w:r>
+              <w:rPr>
+                <w:sz w:val="16"/>
+                <w:szCs w:val="18"/>
+                <w:lang w:val="en-US"/>
+              </w:rPr>
+              <w:t>, project</w:t>
+            </w:r>
+            <w:r>
+              <w:rPr>
+                <w:sz w:val="16"/>
+                <w:szCs w:val="18"/>
+                <w:lang w:val="en-US"/>
+              </w:rPr>
+              <w:t xml:space="preserve"> </w:t>
+            </w:r>
+            <w:r>
+              <w:rPr>
+                <w:sz w:val="16"/>
+                <w:szCs w:val="18"/>
+                <w:lang w:val="en-US"/>
+              </w:rPr>
+              <w:t>success</w:t>
+            </w:r>
           </w:p>
         </w:tc>
         <w:tc>
           <w:tcPr>
-            <w:tcW w:w="1032" w:type="pct"/>
+            <w:tcW w:w="1047" w:type="pct"/>
             <w:tcBorders>
               <w:top w:val="single" w:sz="4" w:space="0" w:color="FFFFFF" w:themeColor="background1"/>
               <w:left w:val="single" w:sz="4" w:space="0" w:color="FFFFFF" w:themeColor="background1"/>
@@ -4261,11 +5931,68 @@
                 <w:lang w:val="en-US"/>
               </w:rPr>
             </w:pPr>
+            <w:proofErr w:type="spellStart"/>
+            <w:r>
+              <w:rPr>
+                <w:sz w:val="16"/>
+                <w:szCs w:val="18"/>
+                <w:lang w:val="en-US"/>
+              </w:rPr>
+              <w:t>tqm</w:t>
+            </w:r>
+            <w:proofErr w:type="spellEnd"/>
+            <w:r>
+              <w:rPr>
+                <w:sz w:val="16"/>
+                <w:szCs w:val="18"/>
+                <w:lang w:val="en-US"/>
+              </w:rPr>
+              <w:t>, structural</w:t>
+            </w:r>
+            <w:r>
+              <w:rPr>
+                <w:sz w:val="16"/>
+                <w:szCs w:val="18"/>
+                <w:lang w:val="en-US"/>
+              </w:rPr>
+              <w:t xml:space="preserve"> </w:t>
+            </w:r>
+            <w:r>
+              <w:rPr>
+                <w:sz w:val="16"/>
+                <w:szCs w:val="18"/>
+                <w:lang w:val="en-US"/>
+              </w:rPr>
+              <w:t xml:space="preserve">equation, employees, satisfaction, factors, leadership, questionnaire, employee, </w:t>
+            </w:r>
+            <w:proofErr w:type="spellStart"/>
+            <w:r>
+              <w:rPr>
+                <w:sz w:val="16"/>
+                <w:szCs w:val="18"/>
+                <w:lang w:val="en-US"/>
+              </w:rPr>
+              <w:t>erp</w:t>
+            </w:r>
+            <w:proofErr w:type="spellEnd"/>
+            <w:r>
+              <w:rPr>
+                <w:sz w:val="16"/>
+                <w:szCs w:val="18"/>
+                <w:lang w:val="en-US"/>
+              </w:rPr>
+              <w:t>, organizational</w:t>
+            </w:r>
           </w:p>
         </w:tc>
+      </w:tr>
+      <w:tr>
+        <w:trPr>
+          <w:trHeight w:val="170"/>
+        </w:trPr>
         <w:tc>
           <w:tcPr>
-            <w:tcW w:w="1032" w:type="pct"/>
+            <w:tcW w:w="172" w:type="pct"/>
             <w:tcBorders>
               <w:top w:val="single" w:sz="4" w:space="0" w:color="FFFFFF" w:themeColor="background1"/>
               <w:left w:val="single" w:sz="4" w:space="0" w:color="FFFFFF" w:themeColor="background1"/>
@@ -4283,11 +6010,19 @@
                 <w:lang w:val="en-US"/>
               </w:rPr>
             </w:pPr>
+            <w:r>
+              <w:rPr>
+                <w:sz w:val="16"/>
+                <w:szCs w:val="18"/>
+                <w:lang w:val="en-US"/>
+              </w:rPr>
+              <w:t>5</w:t>
+            </w:r>
           </w:p>
         </w:tc>
         <w:tc>
           <w:tcPr>
-            <w:tcW w:w="1032" w:type="pct"/>
+            <w:tcW w:w="690" w:type="pct"/>
             <w:tcBorders>
               <w:top w:val="single" w:sz="4" w:space="0" w:color="FFFFFF" w:themeColor="background1"/>
               <w:left w:val="single" w:sz="4" w:space="0" w:color="FFFFFF" w:themeColor="background1"/>
@@ -4305,11 +6040,38 @@
                 <w:lang w:val="en-US"/>
               </w:rPr>
             </w:pPr>
+            <w:r>
+              <w:rPr>
+                <w:sz w:val="16"/>
+                <w:szCs w:val="18"/>
+                <w:highlight w:val="yellow"/>
+                <w:lang w:val="en-US"/>
+              </w:rPr>
+              <w:t>Technology</w:t>
+            </w:r>
+            <w:r>
+              <w:rPr>
+                <w:sz w:val="16"/>
+                <w:szCs w:val="18"/>
+                <w:highlight w:val="yellow"/>
+                <w:lang w:val="en-US"/>
+              </w:rPr>
+              <w:t xml:space="preserve"> </w:t>
+            </w:r>
+            <w:r>
+              <w:rPr>
+                <w:sz w:val="16"/>
+                <w:szCs w:val="18"/>
+                <w:highlight w:val="yellow"/>
+                <w:lang w:val="en-US"/>
+              </w:rPr>
+              <w:t>Evaluation</w:t>
+            </w:r>
           </w:p>
         </w:tc>
         <w:tc>
           <w:tcPr>
-            <w:tcW w:w="1032" w:type="pct"/>
+            <w:tcW w:w="997" w:type="pct"/>
             <w:tcBorders>
               <w:top w:val="single" w:sz="4" w:space="0" w:color="FFFFFF" w:themeColor="background1"/>
               <w:left w:val="single" w:sz="4" w:space="0" w:color="FFFFFF" w:themeColor="background1"/>
@@ -4327,47 +6089,19 @@
                 <w:lang w:val="en-US"/>
               </w:rPr>
             </w:pPr>
-          </w:p>
-        </w:tc>
-      </w:tr>
-      <w:tr>
-        <w:trPr>
-          <w:trHeight w:val="170"/>
-        </w:trPr>
-        <w:tc>
-          <w:tcPr>
-            <w:tcW w:w="212" w:type="pct"/>
-            <w:tcBorders>
-              <w:top w:val="single" w:sz="4" w:space="0" w:color="FFFFFF" w:themeColor="background1"/>
-              <w:left w:val="single" w:sz="4" w:space="0" w:color="FFFFFF" w:themeColor="background1"/>
-              <w:bottom w:val="single" w:sz="4" w:space="0" w:color="FFFFFF" w:themeColor="background1"/>
-              <w:right w:val="single" w:sz="4" w:space="0" w:color="FFFFFF" w:themeColor="background1"/>
-            </w:tcBorders>
-            <w:vAlign w:val="center"/>
-          </w:tcPr>
-          <w:p>
-            <w:pPr>
-              <w:spacing w:before="40" w:after="40" w:line="240" w:lineRule="auto"/>
-              <w:jc w:val="left"/>
-              <w:rPr>
-                <w:sz w:val="16"/>
-                <w:szCs w:val="18"/>
-                <w:lang w:val="en-US"/>
-              </w:rPr>
-            </w:pPr>
-            <w:r>
-              <w:rPr>
-                <w:sz w:val="16"/>
-                <w:szCs w:val="18"/>
-                <w:lang w:val="en-US"/>
-              </w:rPr>
-              <w:t>6</w:t>
+            <w:r>
+              <w:rPr>
+                <w:sz w:val="16"/>
+                <w:szCs w:val="18"/>
+                <w:lang w:val="en-US"/>
+              </w:rPr>
+              <w:t>design, purpose, study, findings, approach, research, implications, limited, methodology</w:t>
             </w:r>
           </w:p>
         </w:tc>
         <w:tc>
           <w:tcPr>
-            <w:tcW w:w="660" w:type="pct"/>
+            <w:tcW w:w="1047" w:type="pct"/>
             <w:tcBorders>
               <w:top w:val="single" w:sz="4" w:space="0" w:color="FFFFFF" w:themeColor="background1"/>
               <w:left w:val="single" w:sz="4" w:space="0" w:color="FFFFFF" w:themeColor="background1"/>
@@ -4385,11 +6119,125 @@
                 <w:lang w:val="en-US"/>
               </w:rPr>
             </w:pPr>
+            <w:r>
+              <w:rPr>
+                <w:sz w:val="16"/>
+                <w:szCs w:val="18"/>
+                <w:lang w:val="en-US"/>
+              </w:rPr>
+              <w:t>d</w:t>
+            </w:r>
+            <w:r>
+              <w:rPr>
+                <w:sz w:val="16"/>
+                <w:szCs w:val="18"/>
+                <w:lang w:val="en-US"/>
+              </w:rPr>
+              <w:t>esign</w:t>
+            </w:r>
+            <w:r>
+              <w:rPr>
+                <w:sz w:val="16"/>
+                <w:szCs w:val="18"/>
+                <w:lang w:val="en-US"/>
+              </w:rPr>
+              <w:t xml:space="preserve"> </w:t>
+            </w:r>
+            <w:r>
+              <w:rPr>
+                <w:sz w:val="16"/>
+                <w:szCs w:val="18"/>
+                <w:lang w:val="en-US"/>
+              </w:rPr>
+              <w:t>methodology, methodology</w:t>
+            </w:r>
+            <w:r>
+              <w:rPr>
+                <w:sz w:val="16"/>
+                <w:szCs w:val="18"/>
+                <w:lang w:val="en-US"/>
+              </w:rPr>
+              <w:t xml:space="preserve"> </w:t>
+            </w:r>
+            <w:r>
+              <w:rPr>
+                <w:sz w:val="16"/>
+                <w:szCs w:val="18"/>
+                <w:lang w:val="en-US"/>
+              </w:rPr>
+              <w:t>approach, research</w:t>
+            </w:r>
+            <w:r>
+              <w:rPr>
+                <w:sz w:val="16"/>
+                <w:szCs w:val="18"/>
+                <w:lang w:val="en-US"/>
+              </w:rPr>
+              <w:t xml:space="preserve"> </w:t>
+            </w:r>
+            <w:r>
+              <w:rPr>
+                <w:sz w:val="16"/>
+                <w:szCs w:val="18"/>
+                <w:lang w:val="en-US"/>
+              </w:rPr>
+              <w:t>limitations, originality</w:t>
+            </w:r>
+            <w:r>
+              <w:rPr>
+                <w:sz w:val="16"/>
+                <w:szCs w:val="18"/>
+                <w:lang w:val="en-US"/>
+              </w:rPr>
+              <w:t xml:space="preserve"> </w:t>
+            </w:r>
+            <w:r>
+              <w:rPr>
+                <w:sz w:val="16"/>
+                <w:szCs w:val="18"/>
+                <w:lang w:val="en-US"/>
+              </w:rPr>
+              <w:t xml:space="preserve">paper, </w:t>
+            </w:r>
+            <w:proofErr w:type="spellStart"/>
+            <w:r>
+              <w:rPr>
+                <w:sz w:val="16"/>
+                <w:szCs w:val="18"/>
+                <w:lang w:val="en-US"/>
+              </w:rPr>
+              <w:t>npd</w:t>
+            </w:r>
+            <w:proofErr w:type="spellEnd"/>
+            <w:r>
+              <w:rPr>
+                <w:sz w:val="16"/>
+                <w:szCs w:val="18"/>
+                <w:lang w:val="en-US"/>
+              </w:rPr>
+              <w:t>, practical</w:t>
+            </w:r>
+            <w:r>
+              <w:rPr>
+                <w:sz w:val="16"/>
+                <w:szCs w:val="18"/>
+                <w:lang w:val="en-US"/>
+              </w:rPr>
+              <w:t xml:space="preserve"> </w:t>
+            </w:r>
+            <w:r>
+              <w:rPr>
+                <w:sz w:val="16"/>
+                <w:szCs w:val="18"/>
+                <w:lang w:val="en-US"/>
+              </w:rPr>
+              <w:t>implications</w:t>
+            </w:r>
           </w:p>
         </w:tc>
         <w:tc>
           <w:tcPr>
-            <w:tcW w:w="1032" w:type="pct"/>
+            <w:tcW w:w="1047" w:type="pct"/>
             <w:tcBorders>
               <w:top w:val="single" w:sz="4" w:space="0" w:color="FFFFFF" w:themeColor="background1"/>
               <w:left w:val="single" w:sz="4" w:space="0" w:color="FFFFFF" w:themeColor="background1"/>
@@ -4407,11 +6255,111 @@
                 <w:lang w:val="en-US"/>
               </w:rPr>
             </w:pPr>
+            <w:proofErr w:type="spellStart"/>
+            <w:r>
+              <w:rPr>
+                <w:sz w:val="16"/>
+                <w:szCs w:val="18"/>
+                <w:lang w:val="en-US"/>
+              </w:rPr>
+              <w:t>lsps</w:t>
+            </w:r>
+            <w:proofErr w:type="spellEnd"/>
+            <w:r>
+              <w:rPr>
+                <w:sz w:val="16"/>
+                <w:szCs w:val="18"/>
+                <w:lang w:val="en-US"/>
+              </w:rPr>
+              <w:t>, cocreation, innovation</w:t>
+            </w:r>
+            <w:r>
+              <w:rPr>
+                <w:sz w:val="16"/>
+                <w:szCs w:val="18"/>
+                <w:lang w:val="en-US"/>
+              </w:rPr>
+              <w:t xml:space="preserve"> </w:t>
+            </w:r>
+            <w:r>
+              <w:rPr>
+                <w:sz w:val="16"/>
+                <w:szCs w:val="18"/>
+                <w:lang w:val="en-US"/>
+              </w:rPr>
+              <w:t xml:space="preserve">emerald, </w:t>
+            </w:r>
+            <w:proofErr w:type="spellStart"/>
+            <w:r>
+              <w:rPr>
+                <w:sz w:val="16"/>
+                <w:szCs w:val="18"/>
+                <w:lang w:val="en-US"/>
+              </w:rPr>
+              <w:t>lego</w:t>
+            </w:r>
+            <w:proofErr w:type="spellEnd"/>
+            <w:r>
+              <w:rPr>
+                <w:sz w:val="16"/>
+                <w:szCs w:val="18"/>
+                <w:lang w:val="en-US"/>
+              </w:rPr>
+              <w:t>, methodology</w:t>
+            </w:r>
+            <w:r>
+              <w:rPr>
+                <w:sz w:val="16"/>
+                <w:szCs w:val="18"/>
+                <w:lang w:val="en-US"/>
+              </w:rPr>
+              <w:t xml:space="preserve"> </w:t>
+            </w:r>
+            <w:r>
+              <w:rPr>
+                <w:sz w:val="16"/>
+                <w:szCs w:val="18"/>
+                <w:lang w:val="en-US"/>
+              </w:rPr>
+              <w:t>approach, research</w:t>
+            </w:r>
+            <w:r>
+              <w:rPr>
+                <w:sz w:val="16"/>
+                <w:szCs w:val="18"/>
+                <w:lang w:val="en-US"/>
+              </w:rPr>
+              <w:t xml:space="preserve"> </w:t>
+            </w:r>
+            <w:r>
+              <w:rPr>
+                <w:sz w:val="16"/>
+                <w:szCs w:val="18"/>
+                <w:lang w:val="en-US"/>
+              </w:rPr>
+              <w:t>limitations, atypical</w:t>
+            </w:r>
+            <w:r>
+              <w:rPr>
+                <w:sz w:val="16"/>
+                <w:szCs w:val="18"/>
+                <w:lang w:val="en-US"/>
+              </w:rPr>
+              <w:t xml:space="preserve"> </w:t>
+            </w:r>
+            <w:r>
+              <w:rPr>
+                <w:sz w:val="16"/>
+                <w:szCs w:val="18"/>
+                <w:lang w:val="en-US"/>
+              </w:rPr>
+              <w:t>package</w:t>
+            </w:r>
           </w:p>
         </w:tc>
         <w:tc>
           <w:tcPr>
-            <w:tcW w:w="1032" w:type="pct"/>
+            <w:tcW w:w="1047" w:type="pct"/>
             <w:tcBorders>
               <w:top w:val="single" w:sz="4" w:space="0" w:color="FFFFFF" w:themeColor="background1"/>
               <w:left w:val="single" w:sz="4" w:space="0" w:color="FFFFFF" w:themeColor="background1"/>
@@ -4429,11 +6377,114 @@
                 <w:lang w:val="en-US"/>
               </w:rPr>
             </w:pPr>
+            <w:proofErr w:type="spellStart"/>
+            <w:r>
+              <w:rPr>
+                <w:sz w:val="16"/>
+                <w:szCs w:val="18"/>
+                <w:lang w:val="en-US"/>
+              </w:rPr>
+              <w:t>npd</w:t>
+            </w:r>
+            <w:proofErr w:type="spellEnd"/>
+            <w:r>
+              <w:rPr>
+                <w:sz w:val="16"/>
+                <w:szCs w:val="18"/>
+                <w:lang w:val="en-US"/>
+              </w:rPr>
+              <w:t>, design</w:t>
+            </w:r>
+            <w:r>
+              <w:rPr>
+                <w:sz w:val="16"/>
+                <w:szCs w:val="18"/>
+                <w:lang w:val="en-US"/>
+              </w:rPr>
+              <w:t xml:space="preserve"> </w:t>
+            </w:r>
+            <w:r>
+              <w:rPr>
+                <w:sz w:val="16"/>
+                <w:szCs w:val="18"/>
+                <w:lang w:val="en-US"/>
+              </w:rPr>
+              <w:t>methodology, originality,</w:t>
+            </w:r>
+            <w:r>
+              <w:rPr>
+                <w:sz w:val="16"/>
+                <w:szCs w:val="18"/>
+                <w:lang w:val="en-US"/>
+              </w:rPr>
+              <w:t xml:space="preserve"> </w:t>
+            </w:r>
+            <w:r>
+              <w:rPr>
+                <w:sz w:val="16"/>
+                <w:szCs w:val="18"/>
+                <w:lang w:val="en-US"/>
+              </w:rPr>
+              <w:t>methodology</w:t>
+            </w:r>
+            <w:r>
+              <w:rPr>
+                <w:sz w:val="16"/>
+                <w:szCs w:val="18"/>
+                <w:lang w:val="en-US"/>
+              </w:rPr>
+              <w:t xml:space="preserve"> </w:t>
+            </w:r>
+            <w:r>
+              <w:rPr>
+                <w:sz w:val="16"/>
+                <w:szCs w:val="18"/>
+                <w:lang w:val="en-US"/>
+              </w:rPr>
+              <w:t>approach, research</w:t>
+            </w:r>
+            <w:r>
+              <w:rPr>
+                <w:sz w:val="16"/>
+                <w:szCs w:val="18"/>
+                <w:lang w:val="en-US"/>
+              </w:rPr>
+              <w:t xml:space="preserve"> </w:t>
+            </w:r>
+            <w:r>
+              <w:rPr>
+                <w:sz w:val="16"/>
+                <w:szCs w:val="18"/>
+                <w:lang w:val="en-US"/>
+              </w:rPr>
+              <w:t>limitations, practical</w:t>
+            </w:r>
+            <w:r>
+              <w:rPr>
+                <w:sz w:val="16"/>
+                <w:szCs w:val="18"/>
+                <w:lang w:val="en-US"/>
+              </w:rPr>
+              <w:t xml:space="preserve"> </w:t>
+            </w:r>
+            <w:r>
+              <w:rPr>
+                <w:sz w:val="16"/>
+                <w:szCs w:val="18"/>
+                <w:lang w:val="en-US"/>
+              </w:rPr>
+              <w:t>implications</w:t>
+            </w:r>
           </w:p>
         </w:tc>
+      </w:tr>
+      <w:tr>
+        <w:trPr>
+          <w:trHeight w:val="170"/>
+        </w:trPr>
         <w:tc>
           <w:tcPr>
-            <w:tcW w:w="1032" w:type="pct"/>
+            <w:tcW w:w="172" w:type="pct"/>
             <w:tcBorders>
               <w:top w:val="single" w:sz="4" w:space="0" w:color="FFFFFF" w:themeColor="background1"/>
               <w:left w:val="single" w:sz="4" w:space="0" w:color="FFFFFF" w:themeColor="background1"/>
@@ -4451,11 +6502,19 @@
                 <w:lang w:val="en-US"/>
               </w:rPr>
             </w:pPr>
+            <w:r>
+              <w:rPr>
+                <w:sz w:val="16"/>
+                <w:szCs w:val="18"/>
+                <w:lang w:val="en-US"/>
+              </w:rPr>
+              <w:t>6</w:t>
+            </w:r>
           </w:p>
         </w:tc>
         <w:tc>
           <w:tcPr>
-            <w:tcW w:w="1032" w:type="pct"/>
+            <w:tcW w:w="690" w:type="pct"/>
             <w:tcBorders>
               <w:top w:val="single" w:sz="4" w:space="0" w:color="FFFFFF" w:themeColor="background1"/>
               <w:left w:val="single" w:sz="4" w:space="0" w:color="FFFFFF" w:themeColor="background1"/>
@@ -4473,47 +6532,19 @@
                 <w:lang w:val="en-US"/>
               </w:rPr>
             </w:pPr>
-          </w:p>
-        </w:tc>
-      </w:tr>
-      <w:tr>
-        <w:trPr>
-          <w:trHeight w:val="170"/>
-        </w:trPr>
-        <w:tc>
-          <w:tcPr>
-            <w:tcW w:w="212" w:type="pct"/>
-            <w:tcBorders>
-              <w:top w:val="single" w:sz="4" w:space="0" w:color="FFFFFF" w:themeColor="background1"/>
-              <w:left w:val="single" w:sz="4" w:space="0" w:color="FFFFFF" w:themeColor="background1"/>
-              <w:bottom w:val="single" w:sz="4" w:space="0" w:color="FFFFFF" w:themeColor="background1"/>
-              <w:right w:val="single" w:sz="4" w:space="0" w:color="FFFFFF" w:themeColor="background1"/>
-            </w:tcBorders>
-            <w:vAlign w:val="center"/>
-          </w:tcPr>
-          <w:p>
-            <w:pPr>
-              <w:spacing w:before="40" w:after="40" w:line="240" w:lineRule="auto"/>
-              <w:jc w:val="left"/>
-              <w:rPr>
-                <w:sz w:val="16"/>
-                <w:szCs w:val="18"/>
-                <w:lang w:val="en-US"/>
-              </w:rPr>
-            </w:pPr>
-            <w:r>
-              <w:rPr>
-                <w:sz w:val="16"/>
-                <w:szCs w:val="18"/>
-                <w:lang w:val="en-US"/>
-              </w:rPr>
-              <w:t>7</w:t>
+            <w:r>
+              <w:rPr>
+                <w:sz w:val="16"/>
+                <w:szCs w:val="18"/>
+                <w:lang w:val="en-US"/>
+              </w:rPr>
+              <w:t>Information Technology</w:t>
             </w:r>
           </w:p>
         </w:tc>
         <w:tc>
           <w:tcPr>
-            <w:tcW w:w="660" w:type="pct"/>
+            <w:tcW w:w="997" w:type="pct"/>
             <w:tcBorders>
               <w:top w:val="single" w:sz="4" w:space="0" w:color="FFFFFF" w:themeColor="background1"/>
               <w:left w:val="single" w:sz="4" w:space="0" w:color="FFFFFF" w:themeColor="background1"/>
@@ -4531,11 +6562,35 @@
                 <w:lang w:val="en-US"/>
               </w:rPr>
             </w:pPr>
+            <w:r>
+              <w:rPr>
+                <w:sz w:val="16"/>
+                <w:szCs w:val="18"/>
+                <w:lang w:val="en-US"/>
+              </w:rPr>
+              <w:t>information, data, management, system, systems, technology, information</w:t>
+            </w:r>
+            <w:r>
+              <w:rPr>
+                <w:sz w:val="16"/>
+                <w:szCs w:val="18"/>
+                <w:lang w:val="en-US"/>
+              </w:rPr>
+              <w:t xml:space="preserve"> </w:t>
+            </w:r>
+            <w:r>
+              <w:rPr>
+                <w:sz w:val="16"/>
+                <w:szCs w:val="18"/>
+                <w:lang w:val="en-US"/>
+              </w:rPr>
+              <w:t>technology, service, network</w:t>
+            </w:r>
           </w:p>
         </w:tc>
         <w:tc>
           <w:tcPr>
-            <w:tcW w:w="1032" w:type="pct"/>
+            <w:tcW w:w="1047" w:type="pct"/>
             <w:tcBorders>
               <w:top w:val="single" w:sz="4" w:space="0" w:color="FFFFFF" w:themeColor="background1"/>
               <w:left w:val="single" w:sz="4" w:space="0" w:color="FFFFFF" w:themeColor="background1"/>
@@ -4553,11 +6608,99 @@
                 <w:lang w:val="en-US"/>
               </w:rPr>
             </w:pPr>
+            <w:r>
+              <w:rPr>
+                <w:sz w:val="16"/>
+                <w:szCs w:val="18"/>
+                <w:lang w:val="en-US"/>
+              </w:rPr>
+              <w:t>cloud, big</w:t>
+            </w:r>
+            <w:r>
+              <w:rPr>
+                <w:sz w:val="16"/>
+                <w:szCs w:val="18"/>
+                <w:lang w:val="en-US"/>
+              </w:rPr>
+              <w:t xml:space="preserve"> </w:t>
+            </w:r>
+            <w:r>
+              <w:rPr>
+                <w:sz w:val="16"/>
+                <w:szCs w:val="18"/>
+                <w:lang w:val="en-US"/>
+              </w:rPr>
+              <w:t>data, ai, cloud</w:t>
+            </w:r>
+            <w:r>
+              <w:rPr>
+                <w:sz w:val="16"/>
+                <w:szCs w:val="18"/>
+                <w:lang w:val="en-US"/>
+              </w:rPr>
+              <w:t xml:space="preserve"> </w:t>
+            </w:r>
+            <w:r>
+              <w:rPr>
+                <w:sz w:val="16"/>
+                <w:szCs w:val="18"/>
+                <w:lang w:val="en-US"/>
+              </w:rPr>
+              <w:t>computing, information</w:t>
+            </w:r>
+            <w:r>
+              <w:rPr>
+                <w:sz w:val="16"/>
+                <w:szCs w:val="18"/>
+                <w:lang w:val="en-US"/>
+              </w:rPr>
+              <w:t xml:space="preserve"> </w:t>
+            </w:r>
+            <w:r>
+              <w:rPr>
+                <w:sz w:val="16"/>
+                <w:szCs w:val="18"/>
+                <w:lang w:val="en-US"/>
+              </w:rPr>
+              <w:t>security, computing, security, artificial</w:t>
+            </w:r>
+            <w:r>
+              <w:rPr>
+                <w:sz w:val="16"/>
+                <w:szCs w:val="18"/>
+                <w:lang w:val="en-US"/>
+              </w:rPr>
+              <w:t xml:space="preserve"> </w:t>
+            </w:r>
+            <w:r>
+              <w:rPr>
+                <w:sz w:val="16"/>
+                <w:szCs w:val="18"/>
+                <w:lang w:val="en-US"/>
+              </w:rPr>
+              <w:t>intelligence, information</w:t>
+            </w:r>
+            <w:r>
+              <w:rPr>
+                <w:sz w:val="16"/>
+                <w:szCs w:val="18"/>
+                <w:lang w:val="en-US"/>
+              </w:rPr>
+              <w:t xml:space="preserve"> </w:t>
+            </w:r>
+            <w:r>
+              <w:rPr>
+                <w:sz w:val="16"/>
+                <w:szCs w:val="18"/>
+                <w:lang w:val="en-US"/>
+              </w:rPr>
+              <w:t>system, artificial</w:t>
+            </w:r>
           </w:p>
         </w:tc>
         <w:tc>
           <w:tcPr>
-            <w:tcW w:w="1032" w:type="pct"/>
+            <w:tcW w:w="1047" w:type="pct"/>
             <w:tcBorders>
               <w:top w:val="single" w:sz="4" w:space="0" w:color="FFFFFF" w:themeColor="background1"/>
               <w:left w:val="single" w:sz="4" w:space="0" w:color="FFFFFF" w:themeColor="background1"/>
@@ -4575,11 +6718,119 @@
                 <w:lang w:val="en-US"/>
               </w:rPr>
             </w:pPr>
+            <w:r>
+              <w:rPr>
+                <w:sz w:val="16"/>
+                <w:szCs w:val="18"/>
+                <w:lang w:val="en-US"/>
+              </w:rPr>
+              <w:t>ai, cloud, data</w:t>
+            </w:r>
+            <w:r>
+              <w:rPr>
+                <w:sz w:val="16"/>
+                <w:szCs w:val="18"/>
+                <w:lang w:val="en-US"/>
+              </w:rPr>
+              <w:t xml:space="preserve"> </w:t>
+            </w:r>
+            <w:r>
+              <w:rPr>
+                <w:sz w:val="16"/>
+                <w:szCs w:val="18"/>
+                <w:lang w:val="en-US"/>
+              </w:rPr>
+              <w:t xml:space="preserve">warehouse, </w:t>
+            </w:r>
+            <w:proofErr w:type="spellStart"/>
+            <w:r>
+              <w:rPr>
+                <w:sz w:val="16"/>
+                <w:szCs w:val="18"/>
+                <w:lang w:val="en-US"/>
+              </w:rPr>
+              <w:t>mpls</w:t>
+            </w:r>
+            <w:proofErr w:type="spellEnd"/>
+            <w:r>
+              <w:rPr>
+                <w:sz w:val="16"/>
+                <w:szCs w:val="18"/>
+                <w:lang w:val="en-US"/>
+              </w:rPr>
+              <w:t>, cloud</w:t>
+            </w:r>
+            <w:r>
+              <w:rPr>
+                <w:sz w:val="16"/>
+                <w:szCs w:val="18"/>
+                <w:lang w:val="en-US"/>
+              </w:rPr>
+              <w:t xml:space="preserve"> </w:t>
+            </w:r>
+            <w:r>
+              <w:rPr>
+                <w:sz w:val="16"/>
+                <w:szCs w:val="18"/>
+                <w:lang w:val="en-US"/>
+              </w:rPr>
+              <w:t xml:space="preserve">computing, </w:t>
+            </w:r>
+            <w:proofErr w:type="spellStart"/>
+            <w:r>
+              <w:rPr>
+                <w:sz w:val="16"/>
+                <w:szCs w:val="18"/>
+                <w:lang w:val="en-US"/>
+              </w:rPr>
+              <w:t>cobit</w:t>
+            </w:r>
+            <w:proofErr w:type="spellEnd"/>
+            <w:r>
+              <w:rPr>
+                <w:sz w:val="16"/>
+                <w:szCs w:val="18"/>
+                <w:lang w:val="en-US"/>
+              </w:rPr>
+              <w:t>, data</w:t>
+            </w:r>
+            <w:r>
+              <w:rPr>
+                <w:sz w:val="16"/>
+                <w:szCs w:val="18"/>
+                <w:lang w:val="en-US"/>
+              </w:rPr>
+              <w:t xml:space="preserve"> </w:t>
+            </w:r>
+            <w:r>
+              <w:rPr>
+                <w:sz w:val="16"/>
+                <w:szCs w:val="18"/>
+                <w:lang w:val="en-US"/>
+              </w:rPr>
+              <w:t>mining, query, ai</w:t>
+            </w:r>
+            <w:r>
+              <w:rPr>
+                <w:sz w:val="16"/>
+                <w:szCs w:val="18"/>
+                <w:lang w:val="en-US"/>
+              </w:rPr>
+              <w:t xml:space="preserve"> </w:t>
+            </w:r>
+            <w:r>
+              <w:rPr>
+                <w:sz w:val="16"/>
+                <w:szCs w:val="18"/>
+                <w:lang w:val="en-US"/>
+              </w:rPr>
+              <w:t>audit, ai-based</w:t>
+            </w:r>
           </w:p>
         </w:tc>
         <w:tc>
           <w:tcPr>
-            <w:tcW w:w="1032" w:type="pct"/>
+            <w:tcW w:w="1047" w:type="pct"/>
             <w:tcBorders>
               <w:top w:val="single" w:sz="4" w:space="0" w:color="FFFFFF" w:themeColor="background1"/>
               <w:left w:val="single" w:sz="4" w:space="0" w:color="FFFFFF" w:themeColor="background1"/>
@@ -4597,11 +6848,112 @@
                 <w:lang w:val="en-US"/>
               </w:rPr>
             </w:pPr>
+            <w:r>
+              <w:rPr>
+                <w:sz w:val="16"/>
+                <w:szCs w:val="18"/>
+                <w:lang w:val="en-US"/>
+              </w:rPr>
+              <w:t>c</w:t>
+            </w:r>
+            <w:r>
+              <w:rPr>
+                <w:sz w:val="16"/>
+                <w:szCs w:val="18"/>
+                <w:lang w:val="en-US"/>
+              </w:rPr>
+              <w:t>loud, big</w:t>
+            </w:r>
+            <w:r>
+              <w:rPr>
+                <w:sz w:val="16"/>
+                <w:szCs w:val="18"/>
+                <w:lang w:val="en-US"/>
+              </w:rPr>
+              <w:t xml:space="preserve"> </w:t>
+            </w:r>
+            <w:r>
+              <w:rPr>
+                <w:sz w:val="16"/>
+                <w:szCs w:val="18"/>
+                <w:lang w:val="en-US"/>
+              </w:rPr>
+              <w:t>data, information, security, information</w:t>
+            </w:r>
+            <w:r>
+              <w:rPr>
+                <w:sz w:val="16"/>
+                <w:szCs w:val="18"/>
+                <w:lang w:val="en-US"/>
+              </w:rPr>
+              <w:t xml:space="preserve"> </w:t>
+            </w:r>
+            <w:r>
+              <w:rPr>
+                <w:sz w:val="16"/>
+                <w:szCs w:val="18"/>
+                <w:lang w:val="en-US"/>
+              </w:rPr>
+              <w:t>technology, cloud</w:t>
+            </w:r>
+            <w:r>
+              <w:rPr>
+                <w:sz w:val="16"/>
+                <w:szCs w:val="18"/>
+                <w:lang w:val="en-US"/>
+              </w:rPr>
+              <w:t xml:space="preserve"> </w:t>
+            </w:r>
+            <w:r>
+              <w:rPr>
+                <w:sz w:val="16"/>
+                <w:szCs w:val="18"/>
+                <w:lang w:val="en-US"/>
+              </w:rPr>
+              <w:t>computing, computing, information</w:t>
+            </w:r>
+            <w:r>
+              <w:rPr>
+                <w:sz w:val="16"/>
+                <w:szCs w:val="18"/>
+                <w:lang w:val="en-US"/>
+              </w:rPr>
+              <w:t xml:space="preserve"> </w:t>
+            </w:r>
+            <w:r>
+              <w:rPr>
+                <w:sz w:val="16"/>
+                <w:szCs w:val="18"/>
+                <w:lang w:val="en-US"/>
+              </w:rPr>
+              <w:t>security, ai, information</w:t>
+            </w:r>
+            <w:r>
+              <w:rPr>
+                <w:sz w:val="16"/>
+                <w:szCs w:val="18"/>
+                <w:lang w:val="en-US"/>
+              </w:rPr>
+              <w:t xml:space="preserve"> </w:t>
+            </w:r>
+            <w:r>
+              <w:rPr>
+                <w:sz w:val="16"/>
+                <w:szCs w:val="18"/>
+                <w:lang w:val="en-US"/>
+              </w:rPr>
+              <w:t>systems</w:t>
+            </w:r>
           </w:p>
         </w:tc>
+      </w:tr>
+      <w:tr>
+        <w:trPr>
+          <w:trHeight w:val="170"/>
+        </w:trPr>
         <w:tc>
           <w:tcPr>
-            <w:tcW w:w="1032" w:type="pct"/>
+            <w:tcW w:w="172" w:type="pct"/>
             <w:tcBorders>
               <w:top w:val="single" w:sz="4" w:space="0" w:color="FFFFFF" w:themeColor="background1"/>
               <w:left w:val="single" w:sz="4" w:space="0" w:color="FFFFFF" w:themeColor="background1"/>
@@ -4619,47 +6971,19 @@
                 <w:lang w:val="en-US"/>
               </w:rPr>
             </w:pPr>
-          </w:p>
-        </w:tc>
-      </w:tr>
-      <w:tr>
-        <w:trPr>
-          <w:trHeight w:val="170"/>
-        </w:trPr>
-        <w:tc>
-          <w:tcPr>
-            <w:tcW w:w="212" w:type="pct"/>
-            <w:tcBorders>
-              <w:top w:val="single" w:sz="4" w:space="0" w:color="FFFFFF" w:themeColor="background1"/>
-              <w:left w:val="single" w:sz="4" w:space="0" w:color="FFFFFF" w:themeColor="background1"/>
-              <w:bottom w:val="single" w:sz="4" w:space="0" w:color="FFFFFF" w:themeColor="background1"/>
-              <w:right w:val="single" w:sz="4" w:space="0" w:color="FFFFFF" w:themeColor="background1"/>
-            </w:tcBorders>
-            <w:vAlign w:val="center"/>
-          </w:tcPr>
-          <w:p>
-            <w:pPr>
-              <w:spacing w:before="40" w:after="40" w:line="240" w:lineRule="auto"/>
-              <w:jc w:val="left"/>
-              <w:rPr>
-                <w:sz w:val="16"/>
-                <w:szCs w:val="18"/>
-                <w:lang w:val="en-US"/>
-              </w:rPr>
-            </w:pPr>
-            <w:r>
-              <w:rPr>
-                <w:sz w:val="16"/>
-                <w:szCs w:val="18"/>
-                <w:lang w:val="en-US"/>
-              </w:rPr>
-              <w:t>8</w:t>
+            <w:r>
+              <w:rPr>
+                <w:sz w:val="16"/>
+                <w:szCs w:val="18"/>
+                <w:lang w:val="en-US"/>
+              </w:rPr>
+              <w:t>7</w:t>
             </w:r>
           </w:p>
         </w:tc>
         <w:tc>
           <w:tcPr>
-            <w:tcW w:w="660" w:type="pct"/>
+            <w:tcW w:w="690" w:type="pct"/>
             <w:tcBorders>
               <w:top w:val="single" w:sz="4" w:space="0" w:color="FFFFFF" w:themeColor="background1"/>
               <w:left w:val="single" w:sz="4" w:space="0" w:color="FFFFFF" w:themeColor="background1"/>
@@ -4677,11 +7001,19 @@
                 <w:lang w:val="en-US"/>
               </w:rPr>
             </w:pPr>
+            <w:r>
+              <w:rPr>
+                <w:sz w:val="16"/>
+                <w:szCs w:val="18"/>
+                <w:lang w:val="en-US"/>
+              </w:rPr>
+              <w:t>Innovation in SMEs</w:t>
+            </w:r>
           </w:p>
         </w:tc>
         <w:tc>
           <w:tcPr>
-            <w:tcW w:w="1032" w:type="pct"/>
+            <w:tcW w:w="997" w:type="pct"/>
             <w:tcBorders>
               <w:top w:val="single" w:sz="4" w:space="0" w:color="FFFFFF" w:themeColor="background1"/>
               <w:left w:val="single" w:sz="4" w:space="0" w:color="FFFFFF" w:themeColor="background1"/>
@@ -4699,11 +7031,53 @@
                 <w:lang w:val="en-US"/>
               </w:rPr>
             </w:pPr>
+            <w:r>
+              <w:rPr>
+                <w:sz w:val="16"/>
+                <w:szCs w:val="18"/>
+                <w:lang w:val="en-US"/>
+              </w:rPr>
+              <w:t xml:space="preserve">enterprises, manufacturing, chain, supply, </w:t>
+            </w:r>
+            <w:proofErr w:type="spellStart"/>
+            <w:r>
+              <w:rPr>
+                <w:sz w:val="16"/>
+                <w:szCs w:val="18"/>
+                <w:lang w:val="en-US"/>
+              </w:rPr>
+              <w:t>smes</w:t>
+            </w:r>
+            <w:proofErr w:type="spellEnd"/>
+            <w:r>
+              <w:rPr>
+                <w:sz w:val="16"/>
+                <w:szCs w:val="18"/>
+                <w:lang w:val="en-US"/>
+              </w:rPr>
+              <w:t>, industry, small, management, supply</w:t>
+            </w:r>
+            <w:r>
+              <w:rPr>
+                <w:sz w:val="16"/>
+                <w:szCs w:val="18"/>
+                <w:lang w:val="en-US"/>
+              </w:rPr>
+              <w:t xml:space="preserve"> </w:t>
+            </w:r>
+            <w:r>
+              <w:rPr>
+                <w:sz w:val="16"/>
+                <w:szCs w:val="18"/>
+                <w:lang w:val="en-US"/>
+              </w:rPr>
+              <w:t>chain</w:t>
+            </w:r>
           </w:p>
         </w:tc>
         <w:tc>
           <w:tcPr>
-            <w:tcW w:w="1032" w:type="pct"/>
+            <w:tcW w:w="1047" w:type="pct"/>
             <w:tcBorders>
               <w:top w:val="single" w:sz="4" w:space="0" w:color="FFFFFF" w:themeColor="background1"/>
               <w:left w:val="single" w:sz="4" w:space="0" w:color="FFFFFF" w:themeColor="background1"/>
@@ -4721,11 +7095,159 @@
                 <w:lang w:val="en-US"/>
               </w:rPr>
             </w:pPr>
+            <w:r>
+              <w:rPr>
+                <w:sz w:val="16"/>
+                <w:szCs w:val="18"/>
+                <w:lang w:val="en-US"/>
+              </w:rPr>
+              <w:t>supply</w:t>
+            </w:r>
+            <w:r>
+              <w:rPr>
+                <w:sz w:val="16"/>
+                <w:szCs w:val="18"/>
+                <w:lang w:val="en-US"/>
+              </w:rPr>
+              <w:t xml:space="preserve"> </w:t>
+            </w:r>
+            <w:r>
+              <w:rPr>
+                <w:sz w:val="16"/>
+                <w:szCs w:val="18"/>
+                <w:lang w:val="en-US"/>
+              </w:rPr>
+              <w:t>chain, small</w:t>
+            </w:r>
+            <w:r>
+              <w:rPr>
+                <w:sz w:val="16"/>
+                <w:szCs w:val="18"/>
+                <w:lang w:val="en-US"/>
+              </w:rPr>
+              <w:t xml:space="preserve"> </w:t>
+            </w:r>
+            <w:r>
+              <w:rPr>
+                <w:sz w:val="16"/>
+                <w:szCs w:val="18"/>
+                <w:lang w:val="en-US"/>
+              </w:rPr>
+              <w:t>medium, enterprises</w:t>
+            </w:r>
+            <w:r>
+              <w:rPr>
+                <w:sz w:val="16"/>
+                <w:szCs w:val="18"/>
+                <w:lang w:val="en-US"/>
+              </w:rPr>
+              <w:t xml:space="preserve"> </w:t>
+            </w:r>
+            <w:proofErr w:type="spellStart"/>
+            <w:r>
+              <w:rPr>
+                <w:sz w:val="16"/>
+                <w:szCs w:val="18"/>
+                <w:lang w:val="en-US"/>
+              </w:rPr>
+              <w:t>smes</w:t>
+            </w:r>
+            <w:proofErr w:type="spellEnd"/>
+            <w:r>
+              <w:rPr>
+                <w:sz w:val="16"/>
+                <w:szCs w:val="18"/>
+                <w:lang w:val="en-US"/>
+              </w:rPr>
+              <w:t>, chain</w:t>
+            </w:r>
+            <w:r>
+              <w:rPr>
+                <w:sz w:val="16"/>
+                <w:szCs w:val="18"/>
+                <w:lang w:val="en-US"/>
+              </w:rPr>
+              <w:t xml:space="preserve"> </w:t>
+            </w:r>
+            <w:r>
+              <w:rPr>
+                <w:sz w:val="16"/>
+                <w:szCs w:val="18"/>
+                <w:lang w:val="en-US"/>
+              </w:rPr>
+              <w:t>management, medium-sized</w:t>
+            </w:r>
+            <w:r>
+              <w:rPr>
+                <w:sz w:val="16"/>
+                <w:szCs w:val="18"/>
+                <w:lang w:val="en-US"/>
+              </w:rPr>
+              <w:t xml:space="preserve"> </w:t>
+            </w:r>
+            <w:r>
+              <w:rPr>
+                <w:sz w:val="16"/>
+                <w:szCs w:val="18"/>
+                <w:lang w:val="en-US"/>
+              </w:rPr>
+              <w:t xml:space="preserve">enterprises, </w:t>
+            </w:r>
+            <w:proofErr w:type="spellStart"/>
+            <w:r>
+              <w:rPr>
+                <w:sz w:val="16"/>
+                <w:szCs w:val="18"/>
+                <w:lang w:val="en-US"/>
+              </w:rPr>
+              <w:t>smes</w:t>
+            </w:r>
+            <w:proofErr w:type="spellEnd"/>
+            <w:r>
+              <w:rPr>
+                <w:sz w:val="16"/>
+                <w:szCs w:val="18"/>
+                <w:lang w:val="en-US"/>
+              </w:rPr>
+              <w:t>, small</w:t>
+            </w:r>
+            <w:r>
+              <w:rPr>
+                <w:sz w:val="16"/>
+                <w:szCs w:val="18"/>
+                <w:lang w:val="en-US"/>
+              </w:rPr>
+              <w:t xml:space="preserve"> </w:t>
+            </w:r>
+            <w:r>
+              <w:rPr>
+                <w:sz w:val="16"/>
+                <w:szCs w:val="18"/>
+                <w:lang w:val="en-US"/>
+              </w:rPr>
+              <w:t>medium-sized, chain, medium</w:t>
+            </w:r>
+            <w:r>
+              <w:rPr>
+                <w:sz w:val="16"/>
+                <w:szCs w:val="18"/>
+                <w:lang w:val="en-US"/>
+              </w:rPr>
+              <w:t xml:space="preserve"> </w:t>
+            </w:r>
+            <w:r>
+              <w:rPr>
+                <w:sz w:val="16"/>
+                <w:szCs w:val="18"/>
+                <w:lang w:val="en-US"/>
+              </w:rPr>
+              <w:t>enterprises, amt</w:t>
+            </w:r>
           </w:p>
         </w:tc>
         <w:tc>
           <w:tcPr>
-            <w:tcW w:w="1032" w:type="pct"/>
+            <w:tcW w:w="1047" w:type="pct"/>
             <w:tcBorders>
               <w:top w:val="single" w:sz="4" w:space="0" w:color="FFFFFF" w:themeColor="background1"/>
               <w:left w:val="single" w:sz="4" w:space="0" w:color="FFFFFF" w:themeColor="background1"/>
@@ -4743,11 +7265,149 @@
                 <w:lang w:val="en-US"/>
               </w:rPr>
             </w:pPr>
+            <w:r>
+              <w:rPr>
+                <w:sz w:val="16"/>
+                <w:szCs w:val="18"/>
+                <w:lang w:val="en-US"/>
+              </w:rPr>
+              <w:t>c</w:t>
+            </w:r>
+            <w:r>
+              <w:rPr>
+                <w:sz w:val="16"/>
+                <w:szCs w:val="18"/>
+                <w:lang w:val="en-US"/>
+              </w:rPr>
+              <w:t>hain</w:t>
+            </w:r>
+            <w:r>
+              <w:rPr>
+                <w:sz w:val="16"/>
+                <w:szCs w:val="18"/>
+                <w:lang w:val="en-US"/>
+              </w:rPr>
+              <w:t xml:space="preserve"> </w:t>
+            </w:r>
+            <w:r>
+              <w:rPr>
+                <w:sz w:val="16"/>
+                <w:szCs w:val="18"/>
+                <w:lang w:val="en-US"/>
+              </w:rPr>
+              <w:t>management, chain</w:t>
+            </w:r>
+            <w:r>
+              <w:rPr>
+                <w:sz w:val="16"/>
+                <w:szCs w:val="18"/>
+                <w:lang w:val="en-US"/>
+              </w:rPr>
+              <w:t xml:space="preserve"> </w:t>
+            </w:r>
+            <w:r>
+              <w:rPr>
+                <w:sz w:val="16"/>
+                <w:szCs w:val="18"/>
+                <w:lang w:val="en-US"/>
+              </w:rPr>
+              <w:t>performance, enterprises</w:t>
+            </w:r>
+            <w:r>
+              <w:rPr>
+                <w:sz w:val="16"/>
+                <w:szCs w:val="18"/>
+                <w:lang w:val="en-US"/>
+              </w:rPr>
+              <w:t xml:space="preserve"> </w:t>
+            </w:r>
+            <w:proofErr w:type="spellStart"/>
+            <w:r>
+              <w:rPr>
+                <w:sz w:val="16"/>
+                <w:szCs w:val="18"/>
+                <w:lang w:val="en-US"/>
+              </w:rPr>
+              <w:t>smes</w:t>
+            </w:r>
+            <w:proofErr w:type="spellEnd"/>
+            <w:r>
+              <w:rPr>
+                <w:sz w:val="16"/>
+                <w:szCs w:val="18"/>
+                <w:lang w:val="en-US"/>
+              </w:rPr>
+              <w:t>, small</w:t>
+            </w:r>
+            <w:r>
+              <w:rPr>
+                <w:sz w:val="16"/>
+                <w:szCs w:val="18"/>
+                <w:lang w:val="en-US"/>
+              </w:rPr>
+              <w:t xml:space="preserve"> </w:t>
+            </w:r>
+            <w:r>
+              <w:rPr>
+                <w:sz w:val="16"/>
+                <w:szCs w:val="18"/>
+                <w:lang w:val="en-US"/>
+              </w:rPr>
+              <w:t>medium, small</w:t>
+            </w:r>
+            <w:r>
+              <w:rPr>
+                <w:sz w:val="16"/>
+                <w:szCs w:val="18"/>
+                <w:lang w:val="en-US"/>
+              </w:rPr>
+              <w:t xml:space="preserve"> </w:t>
+            </w:r>
+            <w:r>
+              <w:rPr>
+                <w:sz w:val="16"/>
+                <w:szCs w:val="18"/>
+                <w:lang w:val="en-US"/>
+              </w:rPr>
+              <w:t>medium-sized, advanced</w:t>
+            </w:r>
+            <w:r>
+              <w:rPr>
+                <w:sz w:val="16"/>
+                <w:szCs w:val="18"/>
+                <w:lang w:val="en-US"/>
+              </w:rPr>
+              <w:t xml:space="preserve"> </w:t>
+            </w:r>
+            <w:r>
+              <w:rPr>
+                <w:sz w:val="16"/>
+                <w:szCs w:val="18"/>
+                <w:lang w:val="en-US"/>
+              </w:rPr>
+              <w:t>manufacturing, agricultural</w:t>
+            </w:r>
+            <w:r>
+              <w:rPr>
+                <w:sz w:val="16"/>
+                <w:szCs w:val="18"/>
+                <w:lang w:val="en-US"/>
+              </w:rPr>
+              <w:t xml:space="preserve"> </w:t>
+            </w:r>
+            <w:r>
+              <w:rPr>
+                <w:sz w:val="16"/>
+                <w:szCs w:val="18"/>
+                <w:lang w:val="en-US"/>
+              </w:rPr>
+              <w:t>investment, amt, amts</w:t>
+            </w:r>
           </w:p>
         </w:tc>
         <w:tc>
           <w:tcPr>
-            <w:tcW w:w="1032" w:type="pct"/>
+            <w:tcW w:w="1047" w:type="pct"/>
             <w:tcBorders>
               <w:top w:val="single" w:sz="4" w:space="0" w:color="FFFFFF" w:themeColor="background1"/>
               <w:left w:val="single" w:sz="4" w:space="0" w:color="FFFFFF" w:themeColor="background1"/>
@@ -4765,6 +7425,58 @@
                 <w:lang w:val="en-US"/>
               </w:rPr>
             </w:pPr>
+            <w:proofErr w:type="spellStart"/>
+            <w:r>
+              <w:rPr>
+                <w:sz w:val="16"/>
+                <w:szCs w:val="18"/>
+                <w:lang w:val="en-US"/>
+              </w:rPr>
+              <w:t>smes</w:t>
+            </w:r>
+            <w:proofErr w:type="spellEnd"/>
+            <w:r>
+              <w:rPr>
+                <w:sz w:val="16"/>
+                <w:szCs w:val="18"/>
+                <w:lang w:val="en-US"/>
+              </w:rPr>
+              <w:t>, supply</w:t>
+            </w:r>
+            <w:r>
+              <w:rPr>
+                <w:sz w:val="16"/>
+                <w:szCs w:val="18"/>
+                <w:lang w:val="en-US"/>
+              </w:rPr>
+              <w:t xml:space="preserve"> </w:t>
+            </w:r>
+            <w:r>
+              <w:rPr>
+                <w:sz w:val="16"/>
+                <w:szCs w:val="18"/>
+                <w:lang w:val="en-US"/>
+              </w:rPr>
+              <w:t xml:space="preserve">chain, supply, enterprises, chain, </w:t>
+            </w:r>
+            <w:proofErr w:type="spellStart"/>
+            <w:r>
+              <w:rPr>
+                <w:sz w:val="16"/>
+                <w:szCs w:val="18"/>
+                <w:lang w:val="en-US"/>
+              </w:rPr>
+              <w:t>korean</w:t>
+            </w:r>
+            <w:proofErr w:type="spellEnd"/>
+            <w:r>
+              <w:rPr>
+                <w:sz w:val="16"/>
+                <w:szCs w:val="18"/>
+                <w:lang w:val="en-US"/>
+              </w:rPr>
+              <w:t>, manufacturing</w:t>
+            </w:r>
           </w:p>
         </w:tc>
       </w:tr>
@@ -4774,38 +7486,7 @@
         </w:trPr>
         <w:tc>
           <w:tcPr>
-            <w:tcW w:w="212" w:type="pct"/>
-            <w:tcBorders>
-              <w:top w:val="single" w:sz="4" w:space="0" w:color="FFFFFF" w:themeColor="background1"/>
-              <w:left w:val="single" w:sz="4" w:space="0" w:color="FFFFFF" w:themeColor="background1"/>
-              <w:bottom w:val="single" w:sz="4" w:space="0" w:color="FFFFFF" w:themeColor="background1"/>
-              <w:right w:val="single" w:sz="4" w:space="0" w:color="FFFFFF" w:themeColor="background1"/>
-            </w:tcBorders>
-            <w:vAlign w:val="center"/>
-          </w:tcPr>
-          <w:p>
-            <w:pPr>
-              <w:spacing w:before="40" w:after="40" w:line="240" w:lineRule="auto"/>
-              <w:jc w:val="left"/>
-              <w:rPr>
-                <w:sz w:val="16"/>
-                <w:szCs w:val="18"/>
-                <w:lang w:val="en-US"/>
-              </w:rPr>
-            </w:pPr>
-            <w:r>
-              <w:rPr>
-                <w:sz w:val="16"/>
-                <w:szCs w:val="18"/>
-                <w:lang w:val="en-US"/>
-              </w:rPr>
-              <w:t>9</w:t>
-            </w:r>
-          </w:p>
-        </w:tc>
-        <w:tc>
-          <w:tcPr>
-            <w:tcW w:w="660" w:type="pct"/>
+            <w:tcW w:w="172" w:type="pct"/>
             <w:tcBorders>
               <w:top w:val="single" w:sz="4" w:space="0" w:color="FFFFFF" w:themeColor="background1"/>
               <w:left w:val="single" w:sz="4" w:space="0" w:color="FFFFFF" w:themeColor="background1"/>
@@ -4823,11 +7504,19 @@
                 <w:lang w:val="en-US"/>
               </w:rPr>
             </w:pPr>
+            <w:r>
+              <w:rPr>
+                <w:sz w:val="16"/>
+                <w:szCs w:val="18"/>
+                <w:lang w:val="en-US"/>
+              </w:rPr>
+              <w:t>8</w:t>
+            </w:r>
           </w:p>
         </w:tc>
         <w:tc>
           <w:tcPr>
-            <w:tcW w:w="1032" w:type="pct"/>
+            <w:tcW w:w="690" w:type="pct"/>
             <w:tcBorders>
               <w:top w:val="single" w:sz="4" w:space="0" w:color="FFFFFF" w:themeColor="background1"/>
               <w:left w:val="single" w:sz="4" w:space="0" w:color="FFFFFF" w:themeColor="background1"/>
@@ -4845,11 +7534,29 @@
                 <w:lang w:val="en-US"/>
               </w:rPr>
             </w:pPr>
+            <w:proofErr w:type="spellStart"/>
+            <w:r>
+              <w:rPr>
+                <w:sz w:val="16"/>
+                <w:szCs w:val="18"/>
+                <w:lang w:val="en-US"/>
+              </w:rPr>
+              <w:t>Internationalisation</w:t>
+            </w:r>
+            <w:proofErr w:type="spellEnd"/>
+            <w:r>
+              <w:rPr>
+                <w:sz w:val="16"/>
+                <w:szCs w:val="18"/>
+                <w:lang w:val="en-US"/>
+              </w:rPr>
+              <w:t xml:space="preserve"> of Innovation</w:t>
+            </w:r>
           </w:p>
         </w:tc>
         <w:tc>
           <w:tcPr>
-            <w:tcW w:w="1032" w:type="pct"/>
+            <w:tcW w:w="997" w:type="pct"/>
             <w:tcBorders>
               <w:top w:val="single" w:sz="4" w:space="0" w:color="FFFFFF" w:themeColor="background1"/>
               <w:left w:val="single" w:sz="4" w:space="0" w:color="FFFFFF" w:themeColor="background1"/>
@@ -4867,11 +7574,19 @@
                 <w:lang w:val="en-US"/>
               </w:rPr>
             </w:pPr>
+            <w:r>
+              <w:rPr>
+                <w:sz w:val="16"/>
+                <w:szCs w:val="18"/>
+                <w:lang w:val="en-US"/>
+              </w:rPr>
+              <w:t>technology, research, policy, public, countries, science, government, development, national, transfer</w:t>
+            </w:r>
           </w:p>
         </w:tc>
         <w:tc>
           <w:tcPr>
-            <w:tcW w:w="1032" w:type="pct"/>
+            <w:tcW w:w="1047" w:type="pct"/>
             <w:tcBorders>
               <w:top w:val="single" w:sz="4" w:space="0" w:color="FFFFFF" w:themeColor="background1"/>
               <w:left w:val="single" w:sz="4" w:space="0" w:color="FFFFFF" w:themeColor="background1"/>
@@ -4889,11 +7604,101 @@
                 <w:lang w:val="en-US"/>
               </w:rPr>
             </w:pPr>
+            <w:r>
+              <w:rPr>
+                <w:sz w:val="16"/>
+                <w:szCs w:val="18"/>
+                <w:lang w:val="en-US"/>
+              </w:rPr>
+              <w:t>technology</w:t>
+            </w:r>
+            <w:r>
+              <w:rPr>
+                <w:sz w:val="16"/>
+                <w:szCs w:val="18"/>
+                <w:lang w:val="en-US"/>
+              </w:rPr>
+              <w:t xml:space="preserve"> </w:t>
+            </w:r>
+            <w:r>
+              <w:rPr>
+                <w:sz w:val="16"/>
+                <w:szCs w:val="18"/>
+                <w:lang w:val="en-US"/>
+              </w:rPr>
+              <w:t>transfer, property, intellectual</w:t>
+            </w:r>
+            <w:r>
+              <w:rPr>
+                <w:sz w:val="16"/>
+                <w:szCs w:val="18"/>
+                <w:lang w:val="en-US"/>
+              </w:rPr>
+              <w:t xml:space="preserve"> </w:t>
+            </w:r>
+            <w:r>
+              <w:rPr>
+                <w:sz w:val="16"/>
+                <w:szCs w:val="18"/>
+                <w:lang w:val="en-US"/>
+              </w:rPr>
+              <w:t>property, government, private, licensing, public</w:t>
+            </w:r>
+            <w:r>
+              <w:rPr>
+                <w:sz w:val="16"/>
+                <w:szCs w:val="18"/>
+                <w:lang w:val="en-US"/>
+              </w:rPr>
+              <w:t xml:space="preserve"> </w:t>
+            </w:r>
+            <w:r>
+              <w:rPr>
+                <w:sz w:val="16"/>
+                <w:szCs w:val="18"/>
+                <w:lang w:val="en-US"/>
+              </w:rPr>
+              <w:t xml:space="preserve">sector, </w:t>
+            </w:r>
+            <w:proofErr w:type="spellStart"/>
+            <w:r>
+              <w:rPr>
+                <w:sz w:val="16"/>
+                <w:szCs w:val="18"/>
+                <w:lang w:val="en-US"/>
+              </w:rPr>
+              <w:t>ip</w:t>
+            </w:r>
+            <w:proofErr w:type="spellEnd"/>
+            <w:r>
+              <w:rPr>
+                <w:sz w:val="16"/>
+                <w:szCs w:val="18"/>
+                <w:lang w:val="en-US"/>
+              </w:rPr>
+              <w:t>, science</w:t>
+            </w:r>
+            <w:r>
+              <w:rPr>
+                <w:sz w:val="16"/>
+                <w:szCs w:val="18"/>
+                <w:lang w:val="en-US"/>
+              </w:rPr>
+              <w:t xml:space="preserve"> </w:t>
+            </w:r>
+            <w:r>
+              <w:rPr>
+                <w:sz w:val="16"/>
+                <w:szCs w:val="18"/>
+                <w:lang w:val="en-US"/>
+              </w:rPr>
+              <w:t>business</w:t>
+            </w:r>
           </w:p>
         </w:tc>
         <w:tc>
           <w:tcPr>
-            <w:tcW w:w="1032" w:type="pct"/>
+            <w:tcW w:w="1047" w:type="pct"/>
             <w:tcBorders>
               <w:top w:val="single" w:sz="4" w:space="0" w:color="FFFFFF" w:themeColor="background1"/>
               <w:left w:val="single" w:sz="4" w:space="0" w:color="FFFFFF" w:themeColor="background1"/>
@@ -4911,47 +7716,109 @@
                 <w:lang w:val="en-US"/>
               </w:rPr>
             </w:pPr>
-          </w:p>
-        </w:tc>
-      </w:tr>
-      <w:tr>
-        <w:trPr>
-          <w:trHeight w:val="170"/>
-        </w:trPr>
-        <w:tc>
-          <w:tcPr>
-            <w:tcW w:w="212" w:type="pct"/>
-            <w:tcBorders>
-              <w:top w:val="single" w:sz="4" w:space="0" w:color="FFFFFF" w:themeColor="background1"/>
-              <w:left w:val="single" w:sz="4" w:space="0" w:color="FFFFFF" w:themeColor="background1"/>
-              <w:bottom w:val="single" w:sz="4" w:space="0" w:color="FFFFFF" w:themeColor="background1"/>
-              <w:right w:val="single" w:sz="4" w:space="0" w:color="FFFFFF" w:themeColor="background1"/>
-            </w:tcBorders>
-            <w:vAlign w:val="center"/>
-          </w:tcPr>
-          <w:p>
-            <w:pPr>
-              <w:spacing w:before="40" w:after="40" w:line="240" w:lineRule="auto"/>
-              <w:jc w:val="left"/>
-              <w:rPr>
-                <w:sz w:val="16"/>
-                <w:szCs w:val="18"/>
-                <w:lang w:val="en-US"/>
-              </w:rPr>
-            </w:pPr>
-            <w:r>
-              <w:rPr>
-                <w:sz w:val="16"/>
-                <w:szCs w:val="18"/>
-                <w:lang w:val="en-US"/>
-              </w:rPr>
-              <w:t>10</w:t>
-            </w:r>
+            <w:r>
+              <w:rPr>
+                <w:sz w:val="16"/>
+                <w:szCs w:val="18"/>
+                <w:lang w:val="en-US"/>
+              </w:rPr>
+              <w:t>public</w:t>
+            </w:r>
+            <w:r>
+              <w:rPr>
+                <w:sz w:val="16"/>
+                <w:szCs w:val="18"/>
+                <w:lang w:val="en-US"/>
+              </w:rPr>
+              <w:t xml:space="preserve"> </w:t>
+            </w:r>
+            <w:r>
+              <w:rPr>
+                <w:sz w:val="16"/>
+                <w:szCs w:val="18"/>
+                <w:lang w:val="en-US"/>
+              </w:rPr>
+              <w:t>research, access</w:t>
+            </w:r>
+            <w:r>
+              <w:rPr>
+                <w:sz w:val="16"/>
+                <w:szCs w:val="18"/>
+                <w:lang w:val="en-US"/>
+              </w:rPr>
+              <w:t xml:space="preserve"> </w:t>
+            </w:r>
+            <w:r>
+              <w:rPr>
+                <w:sz w:val="16"/>
+                <w:szCs w:val="18"/>
+                <w:lang w:val="en-US"/>
+              </w:rPr>
+              <w:t>licensing, advanced</w:t>
+            </w:r>
+            <w:r>
+              <w:rPr>
+                <w:sz w:val="16"/>
+                <w:szCs w:val="18"/>
+                <w:lang w:val="en-US"/>
+              </w:rPr>
+              <w:t xml:space="preserve"> </w:t>
+            </w:r>
+            <w:r>
+              <w:rPr>
+                <w:sz w:val="16"/>
+                <w:szCs w:val="18"/>
+                <w:lang w:val="en-US"/>
+              </w:rPr>
+              <w:t>countries, advanced</w:t>
+            </w:r>
+            <w:r>
+              <w:rPr>
+                <w:sz w:val="16"/>
+                <w:szCs w:val="18"/>
+                <w:lang w:val="en-US"/>
+              </w:rPr>
+              <w:t xml:space="preserve"> </w:t>
+            </w:r>
+            <w:r>
+              <w:rPr>
+                <w:sz w:val="16"/>
+                <w:szCs w:val="18"/>
+                <w:lang w:val="en-US"/>
+              </w:rPr>
+              <w:t>research, collaborator, commercialization</w:t>
+            </w:r>
+            <w:r>
+              <w:rPr>
+                <w:sz w:val="16"/>
+                <w:szCs w:val="18"/>
+                <w:lang w:val="en-US"/>
+              </w:rPr>
+              <w:t xml:space="preserve"> </w:t>
+            </w:r>
+            <w:r>
+              <w:rPr>
+                <w:sz w:val="16"/>
+                <w:szCs w:val="18"/>
+                <w:lang w:val="en-US"/>
+              </w:rPr>
+              <w:t xml:space="preserve">university, </w:t>
+            </w:r>
+            <w:proofErr w:type="spellStart"/>
+            <w:r>
+              <w:rPr>
+                <w:sz w:val="16"/>
+                <w:szCs w:val="18"/>
+                <w:lang w:val="en-US"/>
+              </w:rPr>
+              <w:t>darpa</w:t>
+            </w:r>
+            <w:proofErr w:type="spellEnd"/>
           </w:p>
         </w:tc>
         <w:tc>
           <w:tcPr>
-            <w:tcW w:w="660" w:type="pct"/>
+            <w:tcW w:w="1047" w:type="pct"/>
             <w:tcBorders>
               <w:top w:val="single" w:sz="4" w:space="0" w:color="FFFFFF" w:themeColor="background1"/>
               <w:left w:val="single" w:sz="4" w:space="0" w:color="FFFFFF" w:themeColor="background1"/>
@@ -4969,11 +7836,98 @@
                 <w:lang w:val="en-US"/>
               </w:rPr>
             </w:pPr>
+            <w:r>
+              <w:rPr>
+                <w:sz w:val="16"/>
+                <w:szCs w:val="18"/>
+                <w:lang w:val="en-US"/>
+              </w:rPr>
+              <w:t>t</w:t>
+            </w:r>
+            <w:r>
+              <w:rPr>
+                <w:sz w:val="16"/>
+                <w:szCs w:val="18"/>
+                <w:lang w:val="en-US"/>
+              </w:rPr>
+              <w:t>echnology</w:t>
+            </w:r>
+            <w:r>
+              <w:rPr>
+                <w:sz w:val="16"/>
+                <w:szCs w:val="18"/>
+                <w:lang w:val="en-US"/>
+              </w:rPr>
+              <w:t xml:space="preserve"> </w:t>
+            </w:r>
+            <w:r>
+              <w:rPr>
+                <w:sz w:val="16"/>
+                <w:szCs w:val="18"/>
+                <w:lang w:val="en-US"/>
+              </w:rPr>
+              <w:t xml:space="preserve">transfer, policy, government, </w:t>
+            </w:r>
+            <w:proofErr w:type="spellStart"/>
+            <w:r>
+              <w:rPr>
+                <w:sz w:val="16"/>
+                <w:szCs w:val="18"/>
+                <w:lang w:val="en-US"/>
+              </w:rPr>
+              <w:t>ip</w:t>
+            </w:r>
+            <w:proofErr w:type="spellEnd"/>
+            <w:r>
+              <w:rPr>
+                <w:sz w:val="16"/>
+                <w:szCs w:val="18"/>
+                <w:lang w:val="en-US"/>
+              </w:rPr>
+              <w:t>, public, intellectual</w:t>
+            </w:r>
+            <w:r>
+              <w:rPr>
+                <w:sz w:val="16"/>
+                <w:szCs w:val="18"/>
+                <w:lang w:val="en-US"/>
+              </w:rPr>
+              <w:t xml:space="preserve"> </w:t>
+            </w:r>
+            <w:r>
+              <w:rPr>
+                <w:sz w:val="16"/>
+                <w:szCs w:val="18"/>
+                <w:lang w:val="en-US"/>
+              </w:rPr>
+              <w:t>property, science</w:t>
+            </w:r>
+            <w:r>
+              <w:rPr>
+                <w:sz w:val="16"/>
+                <w:szCs w:val="18"/>
+                <w:lang w:val="en-US"/>
+              </w:rPr>
+              <w:t xml:space="preserve"> </w:t>
+            </w:r>
+            <w:r>
+              <w:rPr>
+                <w:sz w:val="16"/>
+                <w:szCs w:val="18"/>
+                <w:lang w:val="en-US"/>
+              </w:rPr>
+              <w:t>technology, property, universities</w:t>
+            </w:r>
           </w:p>
         </w:tc>
+      </w:tr>
+      <w:tr>
+        <w:trPr>
+          <w:trHeight w:val="170"/>
+        </w:trPr>
         <w:tc>
           <w:tcPr>
-            <w:tcW w:w="1032" w:type="pct"/>
+            <w:tcW w:w="172" w:type="pct"/>
             <w:tcBorders>
               <w:top w:val="single" w:sz="4" w:space="0" w:color="FFFFFF" w:themeColor="background1"/>
               <w:left w:val="single" w:sz="4" w:space="0" w:color="FFFFFF" w:themeColor="background1"/>
@@ -4991,11 +7945,19 @@
                 <w:lang w:val="en-US"/>
               </w:rPr>
             </w:pPr>
+            <w:r>
+              <w:rPr>
+                <w:sz w:val="16"/>
+                <w:szCs w:val="18"/>
+                <w:lang w:val="en-US"/>
+              </w:rPr>
+              <w:t>9</w:t>
+            </w:r>
           </w:p>
         </w:tc>
         <w:tc>
           <w:tcPr>
-            <w:tcW w:w="1032" w:type="pct"/>
+            <w:tcW w:w="690" w:type="pct"/>
             <w:tcBorders>
               <w:top w:val="single" w:sz="4" w:space="0" w:color="FFFFFF" w:themeColor="background1"/>
               <w:left w:val="single" w:sz="4" w:space="0" w:color="FFFFFF" w:themeColor="background1"/>
@@ -5013,11 +7975,20 @@
                 <w:lang w:val="en-US"/>
               </w:rPr>
             </w:pPr>
+            <w:r>
+              <w:rPr>
+                <w:sz w:val="16"/>
+                <w:szCs w:val="18"/>
+                <w:highlight w:val="yellow"/>
+                <w:lang w:val="en-US"/>
+              </w:rPr>
+              <w:t>New Product Development</w:t>
+            </w:r>
           </w:p>
         </w:tc>
         <w:tc>
           <w:tcPr>
-            <w:tcW w:w="1032" w:type="pct"/>
+            <w:tcW w:w="997" w:type="pct"/>
             <w:tcBorders>
               <w:top w:val="single" w:sz="4" w:space="0" w:color="FFFFFF" w:themeColor="background1"/>
               <w:left w:val="single" w:sz="4" w:space="0" w:color="FFFFFF" w:themeColor="background1"/>
@@ -5035,11 +8006,19 @@
                 <w:lang w:val="en-US"/>
               </w:rPr>
             </w:pPr>
+            <w:r>
+              <w:rPr>
+                <w:sz w:val="16"/>
+                <w:szCs w:val="18"/>
+                <w:lang w:val="en-US"/>
+              </w:rPr>
+              <w:t>process, product, development, project, management, projects, design, paper, approach, processes</w:t>
+            </w:r>
           </w:p>
         </w:tc>
         <w:tc>
           <w:tcPr>
-            <w:tcW w:w="1032" w:type="pct"/>
+            <w:tcW w:w="1047" w:type="pct"/>
             <w:tcBorders>
               <w:top w:val="single" w:sz="4" w:space="0" w:color="FFFFFF" w:themeColor="background1"/>
               <w:left w:val="single" w:sz="4" w:space="0" w:color="FFFFFF" w:themeColor="background1"/>
@@ -5057,47 +8036,149 @@
                 <w:lang w:val="en-US"/>
               </w:rPr>
             </w:pPr>
-          </w:p>
-        </w:tc>
-      </w:tr>
-      <w:tr>
-        <w:trPr>
-          <w:trHeight w:val="170"/>
-        </w:trPr>
-        <w:tc>
-          <w:tcPr>
-            <w:tcW w:w="212" w:type="pct"/>
-            <w:tcBorders>
-              <w:top w:val="single" w:sz="4" w:space="0" w:color="FFFFFF" w:themeColor="background1"/>
-              <w:left w:val="single" w:sz="4" w:space="0" w:color="FFFFFF" w:themeColor="background1"/>
-              <w:bottom w:val="single" w:sz="4" w:space="0" w:color="FFFFFF" w:themeColor="background1"/>
-              <w:right w:val="single" w:sz="4" w:space="0" w:color="FFFFFF" w:themeColor="background1"/>
-            </w:tcBorders>
-            <w:vAlign w:val="center"/>
-          </w:tcPr>
-          <w:p>
-            <w:pPr>
-              <w:spacing w:before="40" w:after="40" w:line="240" w:lineRule="auto"/>
-              <w:jc w:val="left"/>
-              <w:rPr>
-                <w:sz w:val="16"/>
-                <w:szCs w:val="18"/>
-                <w:lang w:val="en-US"/>
-              </w:rPr>
-            </w:pPr>
-            <w:r>
-              <w:rPr>
-                <w:sz w:val="16"/>
-                <w:szCs w:val="18"/>
-                <w:lang w:val="en-US"/>
-              </w:rPr>
-              <w:t>11</w:t>
+            <w:r>
+              <w:rPr>
+                <w:sz w:val="16"/>
+                <w:szCs w:val="18"/>
+                <w:lang w:val="en-US"/>
+              </w:rPr>
+              <w:t>lean, design</w:t>
+            </w:r>
+            <w:r>
+              <w:rPr>
+                <w:sz w:val="16"/>
+                <w:szCs w:val="18"/>
+                <w:lang w:val="en-US"/>
+              </w:rPr>
+              <w:t xml:space="preserve"> </w:t>
+            </w:r>
+            <w:r>
+              <w:rPr>
+                <w:sz w:val="16"/>
+                <w:szCs w:val="18"/>
+                <w:lang w:val="en-US"/>
+              </w:rPr>
+              <w:t>process, project</w:t>
+            </w:r>
+            <w:r>
+              <w:rPr>
+                <w:sz w:val="16"/>
+                <w:szCs w:val="18"/>
+                <w:lang w:val="en-US"/>
+              </w:rPr>
+              <w:t xml:space="preserve"> </w:t>
+            </w:r>
+            <w:r>
+              <w:rPr>
+                <w:sz w:val="16"/>
+                <w:szCs w:val="18"/>
+                <w:lang w:val="en-US"/>
+              </w:rPr>
+              <w:t>management, phases, development</w:t>
+            </w:r>
+            <w:r>
+              <w:rPr>
+                <w:sz w:val="16"/>
+                <w:szCs w:val="18"/>
+                <w:lang w:val="en-US"/>
+              </w:rPr>
+              <w:t xml:space="preserve"> </w:t>
+            </w:r>
+            <w:r>
+              <w:rPr>
+                <w:sz w:val="16"/>
+                <w:szCs w:val="18"/>
+                <w:lang w:val="en-US"/>
+              </w:rPr>
+              <w:t>process, business</w:t>
+            </w:r>
+            <w:r>
+              <w:rPr>
+                <w:sz w:val="16"/>
+                <w:szCs w:val="18"/>
+                <w:lang w:val="en-US"/>
+              </w:rPr>
+              <w:t xml:space="preserve"> </w:t>
+            </w:r>
+            <w:r>
+              <w:rPr>
+                <w:sz w:val="16"/>
+                <w:szCs w:val="18"/>
+                <w:lang w:val="en-US"/>
+              </w:rPr>
+              <w:t>process, development</w:t>
+            </w:r>
+            <w:r>
+              <w:rPr>
+                <w:sz w:val="16"/>
+                <w:szCs w:val="18"/>
+                <w:lang w:val="en-US"/>
+              </w:rPr>
+              <w:t xml:space="preserve"> </w:t>
+            </w:r>
+            <w:r>
+              <w:rPr>
+                <w:sz w:val="16"/>
+                <w:szCs w:val="18"/>
+                <w:lang w:val="en-US"/>
+              </w:rPr>
+              <w:t>projects, software</w:t>
+            </w:r>
+            <w:r>
+              <w:rPr>
+                <w:sz w:val="16"/>
+                <w:szCs w:val="18"/>
+                <w:lang w:val="en-US"/>
+              </w:rPr>
+              <w:t xml:space="preserve"> </w:t>
+            </w:r>
+            <w:r>
+              <w:rPr>
+                <w:sz w:val="16"/>
+                <w:szCs w:val="18"/>
+                <w:lang w:val="en-US"/>
+              </w:rPr>
+              <w:t xml:space="preserve">development, </w:t>
+            </w:r>
+            <w:proofErr w:type="spellStart"/>
+            <w:r>
+              <w:rPr>
+                <w:sz w:val="16"/>
+                <w:szCs w:val="18"/>
+                <w:lang w:val="en-US"/>
+              </w:rPr>
+              <w:t>pss</w:t>
+            </w:r>
+            <w:proofErr w:type="spellEnd"/>
+            <w:r>
+              <w:rPr>
+                <w:sz w:val="16"/>
+                <w:szCs w:val="18"/>
+                <w:lang w:val="en-US"/>
+              </w:rPr>
+              <w:t>, front</w:t>
+            </w:r>
+            <w:r>
+              <w:rPr>
+                <w:sz w:val="16"/>
+                <w:szCs w:val="18"/>
+                <w:lang w:val="en-US"/>
+              </w:rPr>
+              <w:t xml:space="preserve"> </w:t>
+            </w:r>
+            <w:r>
+              <w:rPr>
+                <w:sz w:val="16"/>
+                <w:szCs w:val="18"/>
+                <w:lang w:val="en-US"/>
+              </w:rPr>
+              <w:t>end</w:t>
             </w:r>
           </w:p>
         </w:tc>
         <w:tc>
           <w:tcPr>
-            <w:tcW w:w="660" w:type="pct"/>
+            <w:tcW w:w="1047" w:type="pct"/>
             <w:tcBorders>
               <w:top w:val="single" w:sz="4" w:space="0" w:color="FFFFFF" w:themeColor="background1"/>
               <w:left w:val="single" w:sz="4" w:space="0" w:color="FFFFFF" w:themeColor="background1"/>
@@ -5115,11 +8196,149 @@
                 <w:lang w:val="en-US"/>
               </w:rPr>
             </w:pPr>
+            <w:r>
+              <w:rPr>
+                <w:sz w:val="16"/>
+                <w:szCs w:val="18"/>
+                <w:lang w:val="en-US"/>
+              </w:rPr>
+              <w:t>architecting, fuzzy</w:t>
+            </w:r>
+            <w:r>
+              <w:rPr>
+                <w:sz w:val="16"/>
+                <w:szCs w:val="18"/>
+                <w:lang w:val="en-US"/>
+              </w:rPr>
+              <w:t xml:space="preserve"> </w:t>
+            </w:r>
+            <w:r>
+              <w:rPr>
+                <w:sz w:val="16"/>
+                <w:szCs w:val="18"/>
+                <w:lang w:val="en-US"/>
+              </w:rPr>
+              <w:t xml:space="preserve">front, pd, </w:t>
+            </w:r>
+            <w:proofErr w:type="spellStart"/>
+            <w:r>
+              <w:rPr>
+                <w:sz w:val="16"/>
+                <w:szCs w:val="18"/>
+                <w:lang w:val="en-US"/>
+              </w:rPr>
+              <w:t>plm</w:t>
+            </w:r>
+            <w:proofErr w:type="spellEnd"/>
+            <w:r>
+              <w:rPr>
+                <w:sz w:val="16"/>
+                <w:szCs w:val="18"/>
+                <w:lang w:val="en-US"/>
+              </w:rPr>
+              <w:t>, process</w:t>
+            </w:r>
+            <w:r>
+              <w:rPr>
+                <w:sz w:val="16"/>
+                <w:szCs w:val="18"/>
+                <w:lang w:val="en-US"/>
+              </w:rPr>
+              <w:t xml:space="preserve"> </w:t>
+            </w:r>
+            <w:r>
+              <w:rPr>
+                <w:sz w:val="16"/>
+                <w:szCs w:val="18"/>
+                <w:lang w:val="en-US"/>
+              </w:rPr>
+              <w:t>automation, product</w:t>
+            </w:r>
+            <w:r>
+              <w:rPr>
+                <w:sz w:val="16"/>
+                <w:szCs w:val="18"/>
+                <w:lang w:val="en-US"/>
+              </w:rPr>
+              <w:t xml:space="preserve"> </w:t>
+            </w:r>
+            <w:r>
+              <w:rPr>
+                <w:sz w:val="16"/>
+                <w:szCs w:val="18"/>
+                <w:lang w:val="en-US"/>
+              </w:rPr>
+              <w:t>concepts, software</w:t>
+            </w:r>
+            <w:r>
+              <w:rPr>
+                <w:sz w:val="16"/>
+                <w:szCs w:val="18"/>
+                <w:lang w:val="en-US"/>
+              </w:rPr>
+              <w:t xml:space="preserve"> </w:t>
+            </w:r>
+            <w:r>
+              <w:rPr>
+                <w:sz w:val="16"/>
+                <w:szCs w:val="18"/>
+                <w:lang w:val="en-US"/>
+              </w:rPr>
+              <w:t>process, uncertainty</w:t>
+            </w:r>
+            <w:r>
+              <w:rPr>
+                <w:sz w:val="16"/>
+                <w:szCs w:val="18"/>
+                <w:lang w:val="en-US"/>
+              </w:rPr>
+              <w:t xml:space="preserve"> </w:t>
+            </w:r>
+            <w:r>
+              <w:rPr>
+                <w:sz w:val="16"/>
+                <w:szCs w:val="18"/>
+                <w:lang w:val="en-US"/>
+              </w:rPr>
+              <w:t>ambiguity, agile</w:t>
+            </w:r>
+            <w:r>
+              <w:rPr>
+                <w:sz w:val="16"/>
+                <w:szCs w:val="18"/>
+                <w:lang w:val="en-US"/>
+              </w:rPr>
+              <w:t xml:space="preserve"> </w:t>
+            </w:r>
+            <w:r>
+              <w:rPr>
+                <w:sz w:val="16"/>
+                <w:szCs w:val="18"/>
+                <w:lang w:val="en-US"/>
+              </w:rPr>
+              <w:t>innovation, agile</w:t>
+            </w:r>
+            <w:r>
+              <w:rPr>
+                <w:sz w:val="16"/>
+                <w:szCs w:val="18"/>
+                <w:lang w:val="en-US"/>
+              </w:rPr>
+              <w:t xml:space="preserve"> </w:t>
+            </w:r>
+            <w:r>
+              <w:rPr>
+                <w:sz w:val="16"/>
+                <w:szCs w:val="18"/>
+                <w:lang w:val="en-US"/>
+              </w:rPr>
+              <w:t>project</w:t>
+            </w:r>
           </w:p>
         </w:tc>
         <w:tc>
           <w:tcPr>
-            <w:tcW w:w="1032" w:type="pct"/>
+            <w:tcW w:w="1047" w:type="pct"/>
             <w:tcBorders>
               <w:top w:val="single" w:sz="4" w:space="0" w:color="FFFFFF" w:themeColor="background1"/>
               <w:left w:val="single" w:sz="4" w:space="0" w:color="FFFFFF" w:themeColor="background1"/>
@@ -5137,11 +8356,74 @@
                 <w:lang w:val="en-US"/>
               </w:rPr>
             </w:pPr>
+            <w:r>
+              <w:rPr>
+                <w:sz w:val="16"/>
+                <w:szCs w:val="18"/>
+                <w:lang w:val="en-US"/>
+              </w:rPr>
+              <w:t>product, project, product</w:t>
+            </w:r>
+            <w:r>
+              <w:rPr>
+                <w:sz w:val="16"/>
+                <w:szCs w:val="18"/>
+                <w:lang w:val="en-US"/>
+              </w:rPr>
+              <w:t xml:space="preserve"> </w:t>
+            </w:r>
+            <w:r>
+              <w:rPr>
+                <w:sz w:val="16"/>
+                <w:szCs w:val="18"/>
+                <w:lang w:val="en-US"/>
+              </w:rPr>
+              <w:t>development, projects, project</w:t>
+            </w:r>
+            <w:r>
+              <w:rPr>
+                <w:sz w:val="16"/>
+                <w:szCs w:val="18"/>
+                <w:lang w:val="en-US"/>
+              </w:rPr>
+              <w:t xml:space="preserve"> </w:t>
+            </w:r>
+            <w:r>
+              <w:rPr>
+                <w:sz w:val="16"/>
+                <w:szCs w:val="18"/>
+                <w:lang w:val="en-US"/>
+              </w:rPr>
+              <w:t xml:space="preserve">management, process, lean, engineering, </w:t>
+            </w:r>
+            <w:proofErr w:type="spellStart"/>
+            <w:r>
+              <w:rPr>
+                <w:sz w:val="16"/>
+                <w:szCs w:val="18"/>
+                <w:lang w:val="en-US"/>
+              </w:rPr>
+              <w:t>pss</w:t>
+            </w:r>
+            <w:proofErr w:type="spellEnd"/>
+            <w:r>
+              <w:rPr>
+                <w:sz w:val="16"/>
+                <w:szCs w:val="18"/>
+                <w:lang w:val="en-US"/>
+              </w:rPr>
+              <w:t>, manufacturing</w:t>
+            </w:r>
           </w:p>
         </w:tc>
+      </w:tr>
+      <w:tr>
+        <w:trPr>
+          <w:trHeight w:val="170"/>
+        </w:trPr>
         <w:tc>
           <w:tcPr>
-            <w:tcW w:w="1032" w:type="pct"/>
+            <w:tcW w:w="172" w:type="pct"/>
             <w:tcBorders>
               <w:top w:val="single" w:sz="4" w:space="0" w:color="FFFFFF" w:themeColor="background1"/>
               <w:left w:val="single" w:sz="4" w:space="0" w:color="FFFFFF" w:themeColor="background1"/>
@@ -5159,11 +8441,20 @@
                 <w:lang w:val="en-US"/>
               </w:rPr>
             </w:pPr>
+            <w:r>
+              <w:rPr>
+                <w:sz w:val="16"/>
+                <w:szCs w:val="18"/>
+                <w:lang w:val="en-US"/>
+              </w:rPr>
+              <w:lastRenderedPageBreak/>
+              <w:t>10</w:t>
+            </w:r>
           </w:p>
         </w:tc>
         <w:tc>
           <w:tcPr>
-            <w:tcW w:w="1032" w:type="pct"/>
+            <w:tcW w:w="690" w:type="pct"/>
             <w:tcBorders>
               <w:top w:val="single" w:sz="4" w:space="0" w:color="FFFFFF" w:themeColor="background1"/>
               <w:left w:val="single" w:sz="4" w:space="0" w:color="FFFFFF" w:themeColor="background1"/>
@@ -5181,11 +8472,19 @@
                 <w:lang w:val="en-US"/>
               </w:rPr>
             </w:pPr>
+            <w:r>
+              <w:rPr>
+                <w:sz w:val="16"/>
+                <w:szCs w:val="18"/>
+                <w:lang w:val="en-US"/>
+              </w:rPr>
+              <w:t>Technology Education</w:t>
+            </w:r>
           </w:p>
         </w:tc>
         <w:tc>
           <w:tcPr>
-            <w:tcW w:w="1032" w:type="pct"/>
+            <w:tcW w:w="997" w:type="pct"/>
             <w:tcBorders>
               <w:top w:val="single" w:sz="4" w:space="0" w:color="FFFFFF" w:themeColor="background1"/>
               <w:left w:val="single" w:sz="4" w:space="0" w:color="FFFFFF" w:themeColor="background1"/>
@@ -5203,47 +8502,35 @@
                 <w:lang w:val="en-US"/>
               </w:rPr>
             </w:pPr>
-          </w:p>
-        </w:tc>
-      </w:tr>
-      <w:tr>
-        <w:trPr>
-          <w:trHeight w:val="170"/>
-        </w:trPr>
-        <w:tc>
-          <w:tcPr>
-            <w:tcW w:w="212" w:type="pct"/>
-            <w:tcBorders>
-              <w:top w:val="single" w:sz="4" w:space="0" w:color="FFFFFF" w:themeColor="background1"/>
-              <w:left w:val="single" w:sz="4" w:space="0" w:color="FFFFFF" w:themeColor="background1"/>
-              <w:bottom w:val="single" w:sz="4" w:space="0" w:color="FFFFFF" w:themeColor="background1"/>
-              <w:right w:val="single" w:sz="4" w:space="0" w:color="FFFFFF" w:themeColor="background1"/>
-            </w:tcBorders>
-            <w:vAlign w:val="center"/>
-          </w:tcPr>
-          <w:p>
-            <w:pPr>
-              <w:spacing w:before="40" w:after="40" w:line="240" w:lineRule="auto"/>
-              <w:jc w:val="left"/>
-              <w:rPr>
-                <w:sz w:val="16"/>
-                <w:szCs w:val="18"/>
-                <w:lang w:val="en-US"/>
-              </w:rPr>
-            </w:pPr>
-            <w:r>
-              <w:rPr>
-                <w:sz w:val="16"/>
-                <w:szCs w:val="18"/>
-                <w:lang w:val="en-US"/>
-              </w:rPr>
-              <w:t>12</w:t>
+            <w:r>
+              <w:rPr>
+                <w:sz w:val="16"/>
+                <w:szCs w:val="18"/>
+                <w:lang w:val="en-US"/>
+              </w:rPr>
+              <w:t>technology, management, engineering, education, students, program, technology</w:t>
+            </w:r>
+            <w:r>
+              <w:rPr>
+                <w:sz w:val="16"/>
+                <w:szCs w:val="18"/>
+                <w:lang w:val="en-US"/>
+              </w:rPr>
+              <w:t xml:space="preserve"> </w:t>
+            </w:r>
+            <w:r>
+              <w:rPr>
+                <w:sz w:val="16"/>
+                <w:szCs w:val="18"/>
+                <w:lang w:val="en-US"/>
+              </w:rPr>
+              <w:t>management, learning, programs, university</w:t>
             </w:r>
           </w:p>
         </w:tc>
         <w:tc>
           <w:tcPr>
-            <w:tcW w:w="660" w:type="pct"/>
+            <w:tcW w:w="1047" w:type="pct"/>
             <w:tcBorders>
               <w:top w:val="single" w:sz="4" w:space="0" w:color="FFFFFF" w:themeColor="background1"/>
               <w:left w:val="single" w:sz="4" w:space="0" w:color="FFFFFF" w:themeColor="background1"/>
@@ -5261,11 +8548,67 @@
                 <w:lang w:val="en-US"/>
               </w:rPr>
             </w:pPr>
+            <w:r>
+              <w:rPr>
+                <w:sz w:val="16"/>
+                <w:szCs w:val="18"/>
+                <w:lang w:val="en-US"/>
+              </w:rPr>
+              <w:t>courses, graduates, teachers, faculty, student, graduate, engineering</w:t>
+            </w:r>
+            <w:r>
+              <w:rPr>
+                <w:sz w:val="16"/>
+                <w:szCs w:val="18"/>
+                <w:lang w:val="en-US"/>
+              </w:rPr>
+              <w:t xml:space="preserve"> </w:t>
+            </w:r>
+            <w:r>
+              <w:rPr>
+                <w:sz w:val="16"/>
+                <w:szCs w:val="18"/>
+                <w:lang w:val="en-US"/>
+              </w:rPr>
+              <w:t>technology, engineering</w:t>
+            </w:r>
+            <w:r>
+              <w:rPr>
+                <w:sz w:val="16"/>
+                <w:szCs w:val="18"/>
+                <w:lang w:val="en-US"/>
+              </w:rPr>
+              <w:t xml:space="preserve"> </w:t>
+            </w:r>
+            <w:r>
+              <w:rPr>
+                <w:sz w:val="16"/>
+                <w:szCs w:val="18"/>
+                <w:lang w:val="en-US"/>
+              </w:rPr>
+              <w:t>education, management</w:t>
+            </w:r>
+            <w:r>
+              <w:rPr>
+                <w:sz w:val="16"/>
+                <w:szCs w:val="18"/>
+                <w:lang w:val="en-US"/>
+              </w:rPr>
+              <w:t xml:space="preserve"> </w:t>
+            </w:r>
+            <w:r>
+              <w:rPr>
+                <w:sz w:val="16"/>
+                <w:szCs w:val="18"/>
+                <w:lang w:val="en-US"/>
+              </w:rPr>
+              <w:t>education, education</w:t>
+            </w:r>
           </w:p>
         </w:tc>
         <w:tc>
           <w:tcPr>
-            <w:tcW w:w="1032" w:type="pct"/>
+            <w:tcW w:w="1047" w:type="pct"/>
             <w:tcBorders>
               <w:top w:val="single" w:sz="4" w:space="0" w:color="FFFFFF" w:themeColor="background1"/>
               <w:left w:val="single" w:sz="4" w:space="0" w:color="FFFFFF" w:themeColor="background1"/>
@@ -5283,11 +8626,121 @@
                 <w:lang w:val="en-US"/>
               </w:rPr>
             </w:pPr>
+            <w:r>
+              <w:rPr>
+                <w:sz w:val="16"/>
+                <w:szCs w:val="18"/>
+                <w:lang w:val="en-US"/>
+              </w:rPr>
+              <w:t>academic</w:t>
+            </w:r>
+            <w:r>
+              <w:rPr>
+                <w:sz w:val="16"/>
+                <w:szCs w:val="18"/>
+                <w:lang w:val="en-US"/>
+              </w:rPr>
+              <w:t xml:space="preserve"> </w:t>
+            </w:r>
+            <w:r>
+              <w:rPr>
+                <w:sz w:val="16"/>
+                <w:szCs w:val="18"/>
+                <w:lang w:val="en-US"/>
+              </w:rPr>
+              <w:t>programs, active</w:t>
+            </w:r>
+            <w:r>
+              <w:rPr>
+                <w:sz w:val="16"/>
+                <w:szCs w:val="18"/>
+                <w:lang w:val="en-US"/>
+              </w:rPr>
+              <w:t xml:space="preserve"> </w:t>
+            </w:r>
+            <w:r>
+              <w:rPr>
+                <w:sz w:val="16"/>
+                <w:szCs w:val="18"/>
+                <w:lang w:val="en-US"/>
+              </w:rPr>
+              <w:t xml:space="preserve">learning, </w:t>
+            </w:r>
+            <w:proofErr w:type="spellStart"/>
+            <w:r>
+              <w:rPr>
+                <w:sz w:val="16"/>
+                <w:szCs w:val="18"/>
+                <w:lang w:val="en-US"/>
+              </w:rPr>
+              <w:t>agstem</w:t>
+            </w:r>
+            <w:proofErr w:type="spellEnd"/>
+            <w:r>
+              <w:rPr>
+                <w:sz w:val="16"/>
+                <w:szCs w:val="18"/>
+                <w:lang w:val="en-US"/>
+              </w:rPr>
+              <w:t xml:space="preserve">, alumni, </w:t>
+            </w:r>
+            <w:proofErr w:type="spellStart"/>
+            <w:r>
+              <w:rPr>
+                <w:sz w:val="16"/>
+                <w:szCs w:val="18"/>
+                <w:lang w:val="en-US"/>
+              </w:rPr>
+              <w:t>atmae</w:t>
+            </w:r>
+            <w:proofErr w:type="spellEnd"/>
+            <w:r>
+              <w:rPr>
+                <w:sz w:val="16"/>
+                <w:szCs w:val="18"/>
+                <w:lang w:val="en-US"/>
+              </w:rPr>
+              <w:t xml:space="preserve">, </w:t>
+            </w:r>
+            <w:proofErr w:type="spellStart"/>
+            <w:r>
+              <w:rPr>
+                <w:sz w:val="16"/>
+                <w:szCs w:val="18"/>
+                <w:lang w:val="en-US"/>
+              </w:rPr>
+              <w:t>btm</w:t>
+            </w:r>
+            <w:proofErr w:type="spellEnd"/>
+            <w:r>
+              <w:rPr>
+                <w:sz w:val="16"/>
+                <w:szCs w:val="18"/>
+                <w:lang w:val="en-US"/>
+              </w:rPr>
+              <w:t>, built</w:t>
+            </w:r>
+            <w:r>
+              <w:rPr>
+                <w:sz w:val="16"/>
+                <w:szCs w:val="18"/>
+                <w:lang w:val="en-US"/>
+              </w:rPr>
+              <w:t xml:space="preserve"> </w:t>
+            </w:r>
+            <w:r>
+              <w:rPr>
+                <w:sz w:val="16"/>
+                <w:szCs w:val="18"/>
+                <w:lang w:val="en-US"/>
+              </w:rPr>
+              <w:t>environment, capstone, careers, classrooms</w:t>
+            </w:r>
           </w:p>
         </w:tc>
         <w:tc>
           <w:tcPr>
-            <w:tcW w:w="1032" w:type="pct"/>
+            <w:tcW w:w="1047" w:type="pct"/>
             <w:tcBorders>
               <w:top w:val="single" w:sz="4" w:space="0" w:color="FFFFFF" w:themeColor="background1"/>
               <w:left w:val="single" w:sz="4" w:space="0" w:color="FFFFFF" w:themeColor="background1"/>
@@ -5305,11 +8758,24 @@
                 <w:lang w:val="en-US"/>
               </w:rPr>
             </w:pPr>
+            <w:r>
+              <w:rPr>
+                <w:sz w:val="16"/>
+                <w:szCs w:val="18"/>
+                <w:lang w:val="en-US"/>
+              </w:rPr>
+              <w:t>students, education, engineering, courses, program, student, teaching, programs, educational, curriculum</w:t>
+            </w:r>
           </w:p>
         </w:tc>
+      </w:tr>
+      <w:tr>
+        <w:trPr>
+          <w:trHeight w:val="170"/>
+        </w:trPr>
         <w:tc>
           <w:tcPr>
-            <w:tcW w:w="1032" w:type="pct"/>
+            <w:tcW w:w="172" w:type="pct"/>
             <w:tcBorders>
               <w:top w:val="single" w:sz="4" w:space="0" w:color="FFFFFF" w:themeColor="background1"/>
               <w:left w:val="single" w:sz="4" w:space="0" w:color="FFFFFF" w:themeColor="background1"/>
@@ -5327,11 +8793,19 @@
                 <w:lang w:val="en-US"/>
               </w:rPr>
             </w:pPr>
+            <w:r>
+              <w:rPr>
+                <w:sz w:val="16"/>
+                <w:szCs w:val="18"/>
+                <w:lang w:val="en-US"/>
+              </w:rPr>
+              <w:t>11</w:t>
+            </w:r>
           </w:p>
         </w:tc>
         <w:tc>
           <w:tcPr>
-            <w:tcW w:w="1032" w:type="pct"/>
+            <w:tcW w:w="690" w:type="pct"/>
             <w:tcBorders>
               <w:top w:val="single" w:sz="4" w:space="0" w:color="FFFFFF" w:themeColor="background1"/>
               <w:left w:val="single" w:sz="4" w:space="0" w:color="FFFFFF" w:themeColor="background1"/>
@@ -5349,47 +8823,20 @@
                 <w:lang w:val="en-US"/>
               </w:rPr>
             </w:pPr>
-          </w:p>
-        </w:tc>
-      </w:tr>
-      <w:tr>
-        <w:trPr>
-          <w:trHeight w:val="170"/>
-        </w:trPr>
-        <w:tc>
-          <w:tcPr>
-            <w:tcW w:w="212" w:type="pct"/>
-            <w:tcBorders>
-              <w:top w:val="single" w:sz="4" w:space="0" w:color="FFFFFF" w:themeColor="background1"/>
-              <w:left w:val="single" w:sz="4" w:space="0" w:color="FFFFFF" w:themeColor="background1"/>
-              <w:bottom w:val="single" w:sz="4" w:space="0" w:color="FFFFFF" w:themeColor="background1"/>
-              <w:right w:val="single" w:sz="4" w:space="0" w:color="FFFFFF" w:themeColor="background1"/>
-            </w:tcBorders>
-            <w:vAlign w:val="center"/>
-          </w:tcPr>
-          <w:p>
-            <w:pPr>
-              <w:spacing w:before="40" w:after="40" w:line="240" w:lineRule="auto"/>
-              <w:jc w:val="left"/>
-              <w:rPr>
-                <w:sz w:val="16"/>
-                <w:szCs w:val="18"/>
-                <w:lang w:val="en-US"/>
-              </w:rPr>
-            </w:pPr>
-            <w:r>
-              <w:rPr>
-                <w:sz w:val="16"/>
-                <w:szCs w:val="18"/>
-                <w:lang w:val="en-US"/>
-              </w:rPr>
-              <w:t>13</w:t>
+            <w:r>
+              <w:rPr>
+                <w:sz w:val="16"/>
+                <w:szCs w:val="18"/>
+                <w:highlight w:val="yellow"/>
+                <w:lang w:val="en-US"/>
+              </w:rPr>
+              <w:t>Industrial Technology Management</w:t>
             </w:r>
           </w:p>
         </w:tc>
         <w:tc>
           <w:tcPr>
-            <w:tcW w:w="660" w:type="pct"/>
+            <w:tcW w:w="997" w:type="pct"/>
             <w:tcBorders>
               <w:top w:val="single" w:sz="4" w:space="0" w:color="FFFFFF" w:themeColor="background1"/>
               <w:left w:val="single" w:sz="4" w:space="0" w:color="FFFFFF" w:themeColor="background1"/>
@@ -5407,11 +8854,19 @@
                 <w:lang w:val="en-US"/>
               </w:rPr>
             </w:pPr>
+            <w:r>
+              <w:rPr>
+                <w:sz w:val="16"/>
+                <w:szCs w:val="18"/>
+                <w:lang w:val="en-US"/>
+              </w:rPr>
+              <w:t>firms, performance, firm, capabilities, capability, product, technology, management, study, relationship</w:t>
+            </w:r>
           </w:p>
         </w:tc>
         <w:tc>
           <w:tcPr>
-            <w:tcW w:w="1032" w:type="pct"/>
+            <w:tcW w:w="1047" w:type="pct"/>
             <w:tcBorders>
               <w:top w:val="single" w:sz="4" w:space="0" w:color="FFFFFF" w:themeColor="background1"/>
               <w:left w:val="single" w:sz="4" w:space="0" w:color="FFFFFF" w:themeColor="background1"/>
@@ -5429,11 +8884,115 @@
                 <w:lang w:val="en-US"/>
               </w:rPr>
             </w:pPr>
+            <w:r>
+              <w:rPr>
+                <w:sz w:val="16"/>
+                <w:szCs w:val="18"/>
+                <w:lang w:val="en-US"/>
+              </w:rPr>
+              <w:t>dynamic</w:t>
+            </w:r>
+            <w:r>
+              <w:rPr>
+                <w:sz w:val="16"/>
+                <w:szCs w:val="18"/>
+                <w:lang w:val="en-US"/>
+              </w:rPr>
+              <w:t xml:space="preserve"> </w:t>
+            </w:r>
+            <w:r>
+              <w:rPr>
+                <w:sz w:val="16"/>
+                <w:szCs w:val="18"/>
+                <w:lang w:val="en-US"/>
+              </w:rPr>
+              <w:t>capabilities,</w:t>
+            </w:r>
+            <w:r>
+              <w:rPr>
+                <w:sz w:val="16"/>
+                <w:szCs w:val="18"/>
+                <w:lang w:val="en-US"/>
+              </w:rPr>
+              <w:t xml:space="preserve"> </w:t>
+            </w:r>
+            <w:r>
+              <w:rPr>
+                <w:sz w:val="16"/>
+                <w:szCs w:val="18"/>
+                <w:lang w:val="en-US"/>
+              </w:rPr>
+              <w:t>firm</w:t>
+            </w:r>
+            <w:r>
+              <w:rPr>
+                <w:sz w:val="16"/>
+                <w:szCs w:val="18"/>
+                <w:lang w:val="en-US"/>
+              </w:rPr>
+              <w:t xml:space="preserve"> </w:t>
+            </w:r>
+            <w:r>
+              <w:rPr>
+                <w:sz w:val="16"/>
+                <w:szCs w:val="18"/>
+                <w:lang w:val="en-US"/>
+              </w:rPr>
+              <w:t>performance, family</w:t>
+            </w:r>
+            <w:r>
+              <w:rPr>
+                <w:sz w:val="16"/>
+                <w:szCs w:val="18"/>
+                <w:lang w:val="en-US"/>
+              </w:rPr>
+              <w:t xml:space="preserve"> </w:t>
+            </w:r>
+            <w:r>
+              <w:rPr>
+                <w:sz w:val="16"/>
+                <w:szCs w:val="18"/>
+                <w:lang w:val="en-US"/>
+              </w:rPr>
+              <w:t>firms, absorptive, management</w:t>
+            </w:r>
+            <w:r>
+              <w:rPr>
+                <w:sz w:val="16"/>
+                <w:szCs w:val="18"/>
+                <w:lang w:val="en-US"/>
+              </w:rPr>
+              <w:t xml:space="preserve"> </w:t>
+            </w:r>
+            <w:r>
+              <w:rPr>
+                <w:sz w:val="16"/>
+                <w:szCs w:val="18"/>
+                <w:lang w:val="en-US"/>
+              </w:rPr>
+              <w:t>capability, absorptive</w:t>
+            </w:r>
+            <w:r>
+              <w:rPr>
+                <w:sz w:val="16"/>
+                <w:szCs w:val="18"/>
+                <w:lang w:val="en-US"/>
+              </w:rPr>
+              <w:t xml:space="preserve"> </w:t>
+            </w:r>
+            <w:r>
+              <w:rPr>
+                <w:sz w:val="16"/>
+                <w:szCs w:val="18"/>
+                <w:lang w:val="en-US"/>
+              </w:rPr>
+              <w:t>capacity</w:t>
+            </w:r>
           </w:p>
         </w:tc>
         <w:tc>
           <w:tcPr>
-            <w:tcW w:w="1032" w:type="pct"/>
+            <w:tcW w:w="1047" w:type="pct"/>
             <w:tcBorders>
               <w:top w:val="single" w:sz="4" w:space="0" w:color="FFFFFF" w:themeColor="background1"/>
               <w:left w:val="single" w:sz="4" w:space="0" w:color="FFFFFF" w:themeColor="background1"/>
@@ -5451,11 +9010,173 @@
                 <w:lang w:val="en-US"/>
               </w:rPr>
             </w:pPr>
+            <w:r>
+              <w:rPr>
+                <w:sz w:val="16"/>
+                <w:szCs w:val="18"/>
+                <w:lang w:val="en-US"/>
+              </w:rPr>
+              <w:t>moderating</w:t>
+            </w:r>
+            <w:r>
+              <w:rPr>
+                <w:sz w:val="16"/>
+                <w:szCs w:val="18"/>
+                <w:lang w:val="en-US"/>
+              </w:rPr>
+              <w:t xml:space="preserve"> </w:t>
+            </w:r>
+            <w:r>
+              <w:rPr>
+                <w:sz w:val="16"/>
+                <w:szCs w:val="18"/>
+                <w:lang w:val="en-US"/>
+              </w:rPr>
+              <w:t>role, technology</w:t>
+            </w:r>
+            <w:r>
+              <w:rPr>
+                <w:sz w:val="16"/>
+                <w:szCs w:val="18"/>
+                <w:lang w:val="en-US"/>
+              </w:rPr>
+              <w:t xml:space="preserve"> </w:t>
+            </w:r>
+            <w:r>
+              <w:rPr>
+                <w:sz w:val="16"/>
+                <w:szCs w:val="18"/>
+                <w:lang w:val="en-US"/>
+              </w:rPr>
+              <w:t>sourcing, absorptive</w:t>
+            </w:r>
+            <w:r>
+              <w:rPr>
+                <w:sz w:val="16"/>
+                <w:szCs w:val="18"/>
+                <w:lang w:val="en-US"/>
+              </w:rPr>
+              <w:t xml:space="preserve"> </w:t>
+            </w:r>
+            <w:r>
+              <w:rPr>
+                <w:sz w:val="16"/>
+                <w:szCs w:val="18"/>
+                <w:lang w:val="en-US"/>
+              </w:rPr>
+              <w:t>capability, absorptive</w:t>
+            </w:r>
+            <w:r>
+              <w:rPr>
+                <w:sz w:val="16"/>
+                <w:szCs w:val="18"/>
+                <w:lang w:val="en-US"/>
+              </w:rPr>
+              <w:t xml:space="preserve"> </w:t>
+            </w:r>
+            <w:r>
+              <w:rPr>
+                <w:sz w:val="16"/>
+                <w:szCs w:val="18"/>
+                <w:lang w:val="en-US"/>
+              </w:rPr>
+              <w:t>capacities, adaptive</w:t>
+            </w:r>
+            <w:r>
+              <w:rPr>
+                <w:sz w:val="16"/>
+                <w:szCs w:val="18"/>
+                <w:lang w:val="en-US"/>
+              </w:rPr>
+              <w:t xml:space="preserve"> </w:t>
+            </w:r>
+            <w:r>
+              <w:rPr>
+                <w:sz w:val="16"/>
+                <w:szCs w:val="18"/>
+                <w:lang w:val="en-US"/>
+              </w:rPr>
+              <w:t>capability, affect</w:t>
+            </w:r>
+            <w:r>
+              <w:rPr>
+                <w:sz w:val="16"/>
+                <w:szCs w:val="18"/>
+                <w:lang w:val="en-US"/>
+              </w:rPr>
+              <w:t xml:space="preserve"> </w:t>
+            </w:r>
+            <w:r>
+              <w:rPr>
+                <w:sz w:val="16"/>
+                <w:szCs w:val="18"/>
+                <w:lang w:val="en-US"/>
+              </w:rPr>
+              <w:t>firm, affect</w:t>
+            </w:r>
+            <w:r>
+              <w:rPr>
+                <w:sz w:val="16"/>
+                <w:szCs w:val="18"/>
+                <w:lang w:val="en-US"/>
+              </w:rPr>
+              <w:t xml:space="preserve"> </w:t>
+            </w:r>
+            <w:proofErr w:type="spellStart"/>
+            <w:r>
+              <w:rPr>
+                <w:sz w:val="16"/>
+                <w:szCs w:val="18"/>
+                <w:lang w:val="en-US"/>
+              </w:rPr>
+              <w:t>firm's</w:t>
+            </w:r>
+            <w:proofErr w:type="spellEnd"/>
+            <w:r>
+              <w:rPr>
+                <w:sz w:val="16"/>
+                <w:szCs w:val="18"/>
+                <w:lang w:val="en-US"/>
+              </w:rPr>
+              <w:t>, capabilities</w:t>
+            </w:r>
+            <w:r>
+              <w:rPr>
+                <w:sz w:val="16"/>
+                <w:szCs w:val="18"/>
+                <w:lang w:val="en-US"/>
+              </w:rPr>
+              <w:t xml:space="preserve"> </w:t>
+            </w:r>
+            <w:r>
+              <w:rPr>
+                <w:sz w:val="16"/>
+                <w:szCs w:val="18"/>
+                <w:lang w:val="en-US"/>
+              </w:rPr>
+              <w:t>firm, capabilities</w:t>
+            </w:r>
+            <w:r>
+              <w:rPr>
+                <w:sz w:val="16"/>
+                <w:szCs w:val="18"/>
+                <w:lang w:val="en-US"/>
+              </w:rPr>
+              <w:t xml:space="preserve"> </w:t>
+            </w:r>
+            <w:r>
+              <w:rPr>
+                <w:sz w:val="16"/>
+                <w:szCs w:val="18"/>
+                <w:lang w:val="en-US"/>
+              </w:rPr>
+              <w:t>theory</w:t>
+            </w:r>
           </w:p>
         </w:tc>
         <w:tc>
           <w:tcPr>
-            <w:tcW w:w="1032" w:type="pct"/>
+            <w:tcW w:w="1047" w:type="pct"/>
             <w:tcBorders>
               <w:top w:val="single" w:sz="4" w:space="0" w:color="FFFFFF" w:themeColor="background1"/>
               <w:left w:val="single" w:sz="4" w:space="0" w:color="FFFFFF" w:themeColor="background1"/>
@@ -5473,11 +9194,114 @@
                 <w:lang w:val="en-US"/>
               </w:rPr>
             </w:pPr>
+            <w:r>
+              <w:rPr>
+                <w:sz w:val="16"/>
+                <w:szCs w:val="18"/>
+                <w:lang w:val="en-US"/>
+              </w:rPr>
+              <w:t>f</w:t>
+            </w:r>
+            <w:r>
+              <w:rPr>
+                <w:sz w:val="16"/>
+                <w:szCs w:val="18"/>
+                <w:lang w:val="en-US"/>
+              </w:rPr>
+              <w:t>irms, innovation</w:t>
+            </w:r>
+            <w:r>
+              <w:rPr>
+                <w:sz w:val="16"/>
+                <w:szCs w:val="18"/>
+                <w:lang w:val="en-US"/>
+              </w:rPr>
+              <w:t xml:space="preserve"> </w:t>
+            </w:r>
+            <w:r>
+              <w:rPr>
+                <w:sz w:val="16"/>
+                <w:szCs w:val="18"/>
+                <w:lang w:val="en-US"/>
+              </w:rPr>
+              <w:t>performance, dynamic</w:t>
+            </w:r>
+            <w:r>
+              <w:rPr>
+                <w:sz w:val="16"/>
+                <w:szCs w:val="18"/>
+                <w:lang w:val="en-US"/>
+              </w:rPr>
+              <w:t xml:space="preserve"> </w:t>
+            </w:r>
+            <w:r>
+              <w:rPr>
+                <w:sz w:val="16"/>
+                <w:szCs w:val="18"/>
+                <w:lang w:val="en-US"/>
+              </w:rPr>
+              <w:t xml:space="preserve">capabilities, </w:t>
+            </w:r>
+            <w:proofErr w:type="spellStart"/>
+            <w:r>
+              <w:rPr>
+                <w:sz w:val="16"/>
+                <w:szCs w:val="18"/>
+                <w:lang w:val="en-US"/>
+              </w:rPr>
+              <w:t>firm's</w:t>
+            </w:r>
+            <w:proofErr w:type="spellEnd"/>
+            <w:r>
+              <w:rPr>
+                <w:sz w:val="16"/>
+                <w:szCs w:val="18"/>
+                <w:lang w:val="en-US"/>
+              </w:rPr>
+              <w:t>, capability, firm</w:t>
+            </w:r>
+            <w:r>
+              <w:rPr>
+                <w:sz w:val="16"/>
+                <w:szCs w:val="18"/>
+                <w:lang w:val="en-US"/>
+              </w:rPr>
+              <w:t xml:space="preserve"> </w:t>
+            </w:r>
+            <w:r>
+              <w:rPr>
+                <w:sz w:val="16"/>
+                <w:szCs w:val="18"/>
+                <w:lang w:val="en-US"/>
+              </w:rPr>
+              <w:t>performance, family</w:t>
+            </w:r>
+            <w:r>
+              <w:rPr>
+                <w:sz w:val="16"/>
+                <w:szCs w:val="18"/>
+                <w:lang w:val="en-US"/>
+              </w:rPr>
+              <w:t xml:space="preserve"> </w:t>
+            </w:r>
+            <w:r>
+              <w:rPr>
+                <w:sz w:val="16"/>
+                <w:szCs w:val="18"/>
+                <w:lang w:val="en-US"/>
+              </w:rPr>
+              <w:t>firms, product, absorptive</w:t>
+            </w:r>
           </w:p>
         </w:tc>
+      </w:tr>
+      <w:tr>
+        <w:trPr>
+          <w:trHeight w:val="170"/>
+        </w:trPr>
         <w:tc>
           <w:tcPr>
-            <w:tcW w:w="1032" w:type="pct"/>
+            <w:tcW w:w="172" w:type="pct"/>
             <w:tcBorders>
               <w:top w:val="single" w:sz="4" w:space="0" w:color="FFFFFF" w:themeColor="background1"/>
               <w:left w:val="single" w:sz="4" w:space="0" w:color="FFFFFF" w:themeColor="background1"/>
@@ -5495,47 +9319,19 @@
                 <w:lang w:val="en-US"/>
               </w:rPr>
             </w:pPr>
-          </w:p>
-        </w:tc>
-      </w:tr>
-      <w:tr>
-        <w:trPr>
-          <w:trHeight w:val="170"/>
-        </w:trPr>
-        <w:tc>
-          <w:tcPr>
-            <w:tcW w:w="212" w:type="pct"/>
-            <w:tcBorders>
-              <w:top w:val="single" w:sz="4" w:space="0" w:color="FFFFFF" w:themeColor="background1"/>
-              <w:left w:val="single" w:sz="4" w:space="0" w:color="FFFFFF" w:themeColor="background1"/>
-              <w:bottom w:val="single" w:sz="4" w:space="0" w:color="FFFFFF" w:themeColor="background1"/>
-              <w:right w:val="single" w:sz="4" w:space="0" w:color="FFFFFF" w:themeColor="background1"/>
-            </w:tcBorders>
-            <w:vAlign w:val="center"/>
-          </w:tcPr>
-          <w:p>
-            <w:pPr>
-              <w:spacing w:before="40" w:after="40" w:line="240" w:lineRule="auto"/>
-              <w:jc w:val="left"/>
-              <w:rPr>
-                <w:sz w:val="16"/>
-                <w:szCs w:val="18"/>
-                <w:lang w:val="en-US"/>
-              </w:rPr>
-            </w:pPr>
-            <w:r>
-              <w:rPr>
-                <w:sz w:val="16"/>
-                <w:szCs w:val="18"/>
-                <w:lang w:val="en-US"/>
-              </w:rPr>
-              <w:t>14</w:t>
+            <w:r>
+              <w:rPr>
+                <w:sz w:val="16"/>
+                <w:szCs w:val="18"/>
+                <w:lang w:val="en-US"/>
+              </w:rPr>
+              <w:t>12</w:t>
             </w:r>
           </w:p>
         </w:tc>
         <w:tc>
           <w:tcPr>
-            <w:tcW w:w="660" w:type="pct"/>
+            <w:tcW w:w="690" w:type="pct"/>
             <w:tcBorders>
               <w:top w:val="single" w:sz="4" w:space="0" w:color="FFFFFF" w:themeColor="background1"/>
               <w:left w:val="single" w:sz="4" w:space="0" w:color="FFFFFF" w:themeColor="background1"/>
@@ -5553,11 +9349,27 @@
                 <w:lang w:val="en-US"/>
               </w:rPr>
             </w:pPr>
+            <w:r>
+              <w:rPr>
+                <w:sz w:val="16"/>
+                <w:szCs w:val="18"/>
+                <w:lang w:val="en-US"/>
+              </w:rPr>
+              <w:t xml:space="preserve">Energy and </w:t>
+            </w:r>
+            <w:r>
+              <w:rPr>
+                <w:sz w:val="16"/>
+                <w:szCs w:val="18"/>
+                <w:lang w:val="en-US"/>
+              </w:rPr>
+              <w:t>Sustainability</w:t>
+            </w:r>
           </w:p>
         </w:tc>
         <w:tc>
           <w:tcPr>
-            <w:tcW w:w="1032" w:type="pct"/>
+            <w:tcW w:w="997" w:type="pct"/>
             <w:tcBorders>
               <w:top w:val="single" w:sz="4" w:space="0" w:color="FFFFFF" w:themeColor="background1"/>
               <w:left w:val="single" w:sz="4" w:space="0" w:color="FFFFFF" w:themeColor="background1"/>
@@ -5575,11 +9387,19 @@
                 <w:lang w:val="en-US"/>
               </w:rPr>
             </w:pPr>
+            <w:r>
+              <w:rPr>
+                <w:sz w:val="16"/>
+                <w:szCs w:val="18"/>
+                <w:lang w:val="en-US"/>
+              </w:rPr>
+              <w:t>management, energy, construction, technology, environmental, system, development, industry, production, control</w:t>
+            </w:r>
           </w:p>
         </w:tc>
         <w:tc>
           <w:tcPr>
-            <w:tcW w:w="1032" w:type="pct"/>
+            <w:tcW w:w="1047" w:type="pct"/>
             <w:tcBorders>
               <w:top w:val="single" w:sz="4" w:space="0" w:color="FFFFFF" w:themeColor="background1"/>
               <w:left w:val="single" w:sz="4" w:space="0" w:color="FFFFFF" w:themeColor="background1"/>
@@ -5597,11 +9417,75 @@
                 <w:lang w:val="en-US"/>
               </w:rPr>
             </w:pPr>
+            <w:r>
+              <w:rPr>
+                <w:sz w:val="16"/>
+                <w:szCs w:val="18"/>
+                <w:lang w:val="en-US"/>
+              </w:rPr>
+              <w:t>e</w:t>
+            </w:r>
+            <w:r>
+              <w:rPr>
+                <w:sz w:val="16"/>
+                <w:szCs w:val="18"/>
+                <w:lang w:val="en-US"/>
+              </w:rPr>
+              <w:t>nergy, water, renewable, renewable</w:t>
+            </w:r>
+            <w:r>
+              <w:rPr>
+                <w:sz w:val="16"/>
+                <w:szCs w:val="18"/>
+                <w:lang w:val="en-US"/>
+              </w:rPr>
+              <w:t xml:space="preserve"> </w:t>
+            </w:r>
+            <w:r>
+              <w:rPr>
+                <w:sz w:val="16"/>
+                <w:szCs w:val="18"/>
+                <w:lang w:val="en-US"/>
+              </w:rPr>
+              <w:t>energy, emissions, tech</w:t>
+            </w:r>
+            <w:r>
+              <w:rPr>
+                <w:sz w:val="16"/>
+                <w:szCs w:val="18"/>
+                <w:lang w:val="en-US"/>
+              </w:rPr>
+              <w:t xml:space="preserve"> </w:t>
+            </w:r>
+            <w:r>
+              <w:rPr>
+                <w:sz w:val="16"/>
+                <w:szCs w:val="18"/>
+                <w:lang w:val="en-US"/>
+              </w:rPr>
+              <w:t>publications, trans</w:t>
+            </w:r>
+            <w:r>
+              <w:rPr>
+                <w:sz w:val="16"/>
+                <w:szCs w:val="18"/>
+                <w:lang w:val="en-US"/>
+              </w:rPr>
+              <w:t xml:space="preserve"> </w:t>
+            </w:r>
+            <w:r>
+              <w:rPr>
+                <w:sz w:val="16"/>
+                <w:szCs w:val="18"/>
+                <w:lang w:val="en-US"/>
+              </w:rPr>
+              <w:t xml:space="preserve">tech, construction, </w:t>
+            </w:r>
           </w:p>
         </w:tc>
         <w:tc>
           <w:tcPr>
-            <w:tcW w:w="1032" w:type="pct"/>
+            <w:tcW w:w="1047" w:type="pct"/>
             <w:tcBorders>
               <w:top w:val="single" w:sz="4" w:space="0" w:color="FFFFFF" w:themeColor="background1"/>
               <w:left w:val="single" w:sz="4" w:space="0" w:color="FFFFFF" w:themeColor="background1"/>
@@ -5619,11 +9503,35 @@
                 <w:lang w:val="en-US"/>
               </w:rPr>
             </w:pPr>
+            <w:r>
+              <w:rPr>
+                <w:sz w:val="16"/>
+                <w:szCs w:val="18"/>
+                <w:lang w:val="en-US"/>
+              </w:rPr>
+              <w:t>acid, acrylic, antenna, arrestor, biogas, cereals, coal, coal</w:t>
+            </w:r>
+            <w:r>
+              <w:rPr>
+                <w:sz w:val="16"/>
+                <w:szCs w:val="18"/>
+                <w:lang w:val="en-US"/>
+              </w:rPr>
+              <w:t xml:space="preserve"> </w:t>
+            </w:r>
+            <w:r>
+              <w:rPr>
+                <w:sz w:val="16"/>
+                <w:szCs w:val="18"/>
+                <w:lang w:val="en-US"/>
+              </w:rPr>
+              <w:t>mine, coastal, combustion</w:t>
+            </w:r>
           </w:p>
         </w:tc>
         <w:tc>
           <w:tcPr>
-            <w:tcW w:w="1032" w:type="pct"/>
+            <w:tcW w:w="1047" w:type="pct"/>
             <w:tcBorders>
               <w:top w:val="single" w:sz="4" w:space="0" w:color="FFFFFF" w:themeColor="background1"/>
               <w:left w:val="single" w:sz="4" w:space="0" w:color="FFFFFF" w:themeColor="background1"/>
@@ -5641,6 +9549,38 @@
                 <w:lang w:val="en-US"/>
               </w:rPr>
             </w:pPr>
+            <w:r>
+              <w:rPr>
+                <w:sz w:val="16"/>
+                <w:szCs w:val="18"/>
+                <w:lang w:val="en-US"/>
+              </w:rPr>
+              <w:t>e</w:t>
+            </w:r>
+            <w:r>
+              <w:rPr>
+                <w:sz w:val="16"/>
+                <w:szCs w:val="18"/>
+                <w:lang w:val="en-US"/>
+              </w:rPr>
+              <w:t>nergy, construction, water, renewable, renewable</w:t>
+            </w:r>
+            <w:r>
+              <w:rPr>
+                <w:sz w:val="16"/>
+                <w:szCs w:val="18"/>
+                <w:lang w:val="en-US"/>
+              </w:rPr>
+              <w:t xml:space="preserve"> </w:t>
+            </w:r>
+            <w:r>
+              <w:rPr>
+                <w:sz w:val="16"/>
+                <w:szCs w:val="18"/>
+                <w:lang w:val="en-US"/>
+              </w:rPr>
+              <w:t>energy, emissions, co2, gas, fuels, solar</w:t>
+            </w:r>
           </w:p>
         </w:tc>
       </w:tr>
@@ -5650,38 +9590,7 @@
         </w:trPr>
         <w:tc>
           <w:tcPr>
-            <w:tcW w:w="212" w:type="pct"/>
-            <w:tcBorders>
-              <w:top w:val="single" w:sz="4" w:space="0" w:color="FFFFFF" w:themeColor="background1"/>
-              <w:left w:val="single" w:sz="4" w:space="0" w:color="FFFFFF" w:themeColor="background1"/>
-              <w:bottom w:val="single" w:sz="4" w:space="0" w:color="FFFFFF" w:themeColor="background1"/>
-              <w:right w:val="single" w:sz="4" w:space="0" w:color="FFFFFF" w:themeColor="background1"/>
-            </w:tcBorders>
-            <w:vAlign w:val="center"/>
-          </w:tcPr>
-          <w:p>
-            <w:pPr>
-              <w:spacing w:before="40" w:after="40" w:line="240" w:lineRule="auto"/>
-              <w:jc w:val="left"/>
-              <w:rPr>
-                <w:sz w:val="16"/>
-                <w:szCs w:val="18"/>
-                <w:lang w:val="en-US"/>
-              </w:rPr>
-            </w:pPr>
-            <w:r>
-              <w:rPr>
-                <w:sz w:val="16"/>
-                <w:szCs w:val="18"/>
-                <w:lang w:val="en-US"/>
-              </w:rPr>
-              <w:t>15</w:t>
-            </w:r>
-          </w:p>
-        </w:tc>
-        <w:tc>
-          <w:tcPr>
-            <w:tcW w:w="660" w:type="pct"/>
+            <w:tcW w:w="172" w:type="pct"/>
             <w:tcBorders>
               <w:top w:val="single" w:sz="4" w:space="0" w:color="FFFFFF" w:themeColor="background1"/>
               <w:left w:val="single" w:sz="4" w:space="0" w:color="FFFFFF" w:themeColor="background1"/>
@@ -5699,11 +9608,19 @@
                 <w:lang w:val="en-US"/>
               </w:rPr>
             </w:pPr>
+            <w:r>
+              <w:rPr>
+                <w:sz w:val="16"/>
+                <w:szCs w:val="18"/>
+                <w:lang w:val="en-US"/>
+              </w:rPr>
+              <w:t>13</w:t>
+            </w:r>
           </w:p>
         </w:tc>
         <w:tc>
           <w:tcPr>
-            <w:tcW w:w="1032" w:type="pct"/>
+            <w:tcW w:w="690" w:type="pct"/>
             <w:tcBorders>
               <w:top w:val="single" w:sz="4" w:space="0" w:color="FFFFFF" w:themeColor="background1"/>
               <w:left w:val="single" w:sz="4" w:space="0" w:color="FFFFFF" w:themeColor="background1"/>
@@ -5721,11 +9638,19 @@
                 <w:lang w:val="en-US"/>
               </w:rPr>
             </w:pPr>
+            <w:r>
+              <w:rPr>
+                <w:sz w:val="16"/>
+                <w:szCs w:val="18"/>
+                <w:lang w:val="en-US"/>
+              </w:rPr>
+              <w:t>Technology Innovation Management</w:t>
+            </w:r>
           </w:p>
         </w:tc>
         <w:tc>
           <w:tcPr>
-            <w:tcW w:w="1032" w:type="pct"/>
+            <w:tcW w:w="997" w:type="pct"/>
             <w:tcBorders>
               <w:top w:val="single" w:sz="4" w:space="0" w:color="FFFFFF" w:themeColor="background1"/>
               <w:left w:val="single" w:sz="4" w:space="0" w:color="FFFFFF" w:themeColor="background1"/>
@@ -5743,11 +9668,67 @@
                 <w:lang w:val="en-US"/>
               </w:rPr>
             </w:pPr>
+            <w:r>
+              <w:rPr>
+                <w:sz w:val="16"/>
+                <w:szCs w:val="18"/>
+                <w:lang w:val="en-US"/>
+              </w:rPr>
+              <w:t>innovation, innovation</w:t>
+            </w:r>
+            <w:r>
+              <w:rPr>
+                <w:sz w:val="16"/>
+                <w:szCs w:val="18"/>
+                <w:lang w:val="en-US"/>
+              </w:rPr>
+              <w:t xml:space="preserve"> </w:t>
+            </w:r>
+            <w:r>
+              <w:rPr>
+                <w:sz w:val="16"/>
+                <w:szCs w:val="18"/>
+                <w:lang w:val="en-US"/>
+              </w:rPr>
+              <w:t>management, management, open, process, paper, open</w:t>
+            </w:r>
+            <w:r>
+              <w:rPr>
+                <w:sz w:val="16"/>
+                <w:szCs w:val="18"/>
+                <w:lang w:val="en-US"/>
+              </w:rPr>
+              <w:t xml:space="preserve"> </w:t>
+            </w:r>
+            <w:r>
+              <w:rPr>
+                <w:sz w:val="16"/>
+                <w:szCs w:val="18"/>
+                <w:lang w:val="en-US"/>
+              </w:rPr>
+              <w:t>innovation, innovations, innovation</w:t>
+            </w:r>
+            <w:r>
+              <w:rPr>
+                <w:sz w:val="16"/>
+                <w:szCs w:val="18"/>
+                <w:lang w:val="en-US"/>
+              </w:rPr>
+              <w:t xml:space="preserve"> </w:t>
+            </w:r>
+            <w:r>
+              <w:rPr>
+                <w:sz w:val="16"/>
+                <w:szCs w:val="18"/>
+                <w:lang w:val="en-US"/>
+              </w:rPr>
+              <w:t>process, companies</w:t>
+            </w:r>
           </w:p>
         </w:tc>
         <w:tc>
           <w:tcPr>
-            <w:tcW w:w="1032" w:type="pct"/>
+            <w:tcW w:w="1047" w:type="pct"/>
             <w:tcBorders>
               <w:top w:val="single" w:sz="4" w:space="0" w:color="FFFFFF" w:themeColor="background1"/>
               <w:left w:val="single" w:sz="4" w:space="0" w:color="FFFFFF" w:themeColor="background1"/>
@@ -5765,11 +9746,147 @@
                 <w:lang w:val="en-US"/>
               </w:rPr>
             </w:pPr>
+            <w:r>
+              <w:rPr>
+                <w:sz w:val="16"/>
+                <w:szCs w:val="18"/>
+                <w:lang w:val="en-US"/>
+              </w:rPr>
+              <w:t>open</w:t>
+            </w:r>
+            <w:r>
+              <w:rPr>
+                <w:sz w:val="16"/>
+                <w:szCs w:val="18"/>
+                <w:lang w:val="en-US"/>
+              </w:rPr>
+              <w:t xml:space="preserve"> </w:t>
+            </w:r>
+            <w:r>
+              <w:rPr>
+                <w:sz w:val="16"/>
+                <w:szCs w:val="18"/>
+                <w:lang w:val="en-US"/>
+              </w:rPr>
+              <w:t>innovation, radical</w:t>
+            </w:r>
+            <w:r>
+              <w:rPr>
+                <w:sz w:val="16"/>
+                <w:szCs w:val="18"/>
+                <w:lang w:val="en-US"/>
+              </w:rPr>
+              <w:t xml:space="preserve"> </w:t>
+            </w:r>
+            <w:r>
+              <w:rPr>
+                <w:sz w:val="16"/>
+                <w:szCs w:val="18"/>
+                <w:lang w:val="en-US"/>
+              </w:rPr>
+              <w:t>innovation, innovation</w:t>
+            </w:r>
+            <w:r>
+              <w:rPr>
+                <w:sz w:val="16"/>
+                <w:szCs w:val="18"/>
+                <w:lang w:val="en-US"/>
+              </w:rPr>
+              <w:t xml:space="preserve"> </w:t>
+            </w:r>
+            <w:r>
+              <w:rPr>
+                <w:sz w:val="16"/>
+                <w:szCs w:val="18"/>
+                <w:lang w:val="en-US"/>
+              </w:rPr>
+              <w:t>practices, service</w:t>
+            </w:r>
+            <w:r>
+              <w:rPr>
+                <w:sz w:val="16"/>
+                <w:szCs w:val="18"/>
+                <w:lang w:val="en-US"/>
+              </w:rPr>
+              <w:t xml:space="preserve"> </w:t>
+            </w:r>
+            <w:r>
+              <w:rPr>
+                <w:sz w:val="16"/>
+                <w:szCs w:val="18"/>
+                <w:lang w:val="en-US"/>
+              </w:rPr>
+              <w:t>innovation, innovation</w:t>
+            </w:r>
+            <w:r>
+              <w:rPr>
+                <w:sz w:val="16"/>
+                <w:szCs w:val="18"/>
+                <w:lang w:val="en-US"/>
+              </w:rPr>
+              <w:t xml:space="preserve"> </w:t>
+            </w:r>
+            <w:r>
+              <w:rPr>
+                <w:sz w:val="16"/>
+                <w:szCs w:val="18"/>
+                <w:lang w:val="en-US"/>
+              </w:rPr>
+              <w:t>process, model</w:t>
+            </w:r>
+            <w:r>
+              <w:rPr>
+                <w:sz w:val="16"/>
+                <w:szCs w:val="18"/>
+                <w:lang w:val="en-US"/>
+              </w:rPr>
+              <w:t xml:space="preserve"> </w:t>
+            </w:r>
+            <w:r>
+              <w:rPr>
+                <w:sz w:val="16"/>
+                <w:szCs w:val="18"/>
+                <w:lang w:val="en-US"/>
+              </w:rPr>
+              <w:t>innovation, total</w:t>
+            </w:r>
+            <w:r>
+              <w:rPr>
+                <w:sz w:val="16"/>
+                <w:szCs w:val="18"/>
+                <w:lang w:val="en-US"/>
+              </w:rPr>
+              <w:t xml:space="preserve"> </w:t>
+            </w:r>
+            <w:r>
+              <w:rPr>
+                <w:sz w:val="16"/>
+                <w:szCs w:val="18"/>
+                <w:lang w:val="en-US"/>
+              </w:rPr>
+              <w:t>innovation, radical, innovation</w:t>
+            </w:r>
+            <w:r>
+              <w:rPr>
+                <w:sz w:val="16"/>
+                <w:szCs w:val="18"/>
+                <w:lang w:val="en-US"/>
+              </w:rPr>
+              <w:t xml:space="preserve"> </w:t>
+            </w:r>
+            <w:r>
+              <w:rPr>
+                <w:sz w:val="16"/>
+                <w:szCs w:val="18"/>
+                <w:lang w:val="en-US"/>
+              </w:rPr>
+              <w:t>processes, innovation</w:t>
+            </w:r>
           </w:p>
         </w:tc>
         <w:tc>
           <w:tcPr>
-            <w:tcW w:w="1032" w:type="pct"/>
+            <w:tcW w:w="1047" w:type="pct"/>
             <w:tcBorders>
               <w:top w:val="single" w:sz="4" w:space="0" w:color="FFFFFF" w:themeColor="background1"/>
               <w:left w:val="single" w:sz="4" w:space="0" w:color="FFFFFF" w:themeColor="background1"/>
@@ -5787,47 +9904,175 @@
                 <w:lang w:val="en-US"/>
               </w:rPr>
             </w:pPr>
-          </w:p>
-        </w:tc>
-      </w:tr>
-      <w:tr>
-        <w:trPr>
-          <w:trHeight w:val="170"/>
-        </w:trPr>
-        <w:tc>
-          <w:tcPr>
-            <w:tcW w:w="212" w:type="pct"/>
-            <w:tcBorders>
-              <w:top w:val="single" w:sz="4" w:space="0" w:color="FFFFFF" w:themeColor="background1"/>
-              <w:left w:val="single" w:sz="4" w:space="0" w:color="FFFFFF" w:themeColor="background1"/>
-              <w:bottom w:val="single" w:sz="4" w:space="0" w:color="FFFFFF" w:themeColor="background1"/>
-              <w:right w:val="single" w:sz="4" w:space="0" w:color="FFFFFF" w:themeColor="background1"/>
-            </w:tcBorders>
-            <w:vAlign w:val="center"/>
-          </w:tcPr>
-          <w:p>
-            <w:pPr>
-              <w:spacing w:before="40" w:after="40" w:line="240" w:lineRule="auto"/>
-              <w:jc w:val="left"/>
-              <w:rPr>
-                <w:sz w:val="16"/>
-                <w:szCs w:val="18"/>
-                <w:lang w:val="en-US"/>
-              </w:rPr>
-            </w:pPr>
-            <w:r>
-              <w:rPr>
-                <w:sz w:val="16"/>
-                <w:szCs w:val="18"/>
-                <w:lang w:val="en-US"/>
-              </w:rPr>
-              <w:t>16</w:t>
+            <w:r>
+              <w:rPr>
+                <w:sz w:val="16"/>
+                <w:szCs w:val="18"/>
+                <w:lang w:val="en-US"/>
+              </w:rPr>
+              <w:t>characteristics</w:t>
+            </w:r>
+            <w:r>
+              <w:rPr>
+                <w:sz w:val="16"/>
+                <w:szCs w:val="18"/>
+                <w:lang w:val="en-US"/>
+              </w:rPr>
+              <w:t xml:space="preserve"> </w:t>
+            </w:r>
+            <w:r>
+              <w:rPr>
+                <w:sz w:val="16"/>
+                <w:szCs w:val="18"/>
+                <w:lang w:val="en-US"/>
+              </w:rPr>
+              <w:t>innovation, concept</w:t>
+            </w:r>
+            <w:r>
+              <w:rPr>
+                <w:sz w:val="16"/>
+                <w:szCs w:val="18"/>
+                <w:lang w:val="en-US"/>
+              </w:rPr>
+              <w:t xml:space="preserve"> </w:t>
+            </w:r>
+            <w:r>
+              <w:rPr>
+                <w:sz w:val="16"/>
+                <w:szCs w:val="18"/>
+                <w:lang w:val="en-US"/>
+              </w:rPr>
+              <w:t xml:space="preserve">open, </w:t>
+            </w:r>
+            <w:proofErr w:type="gramStart"/>
+            <w:r>
+              <w:rPr>
+                <w:sz w:val="16"/>
+                <w:szCs w:val="18"/>
+                <w:lang w:val="en-US"/>
+              </w:rPr>
+              <w:t>cops</w:t>
+            </w:r>
+            <w:proofErr w:type="gramEnd"/>
+            <w:r>
+              <w:rPr>
+                <w:sz w:val="16"/>
+                <w:szCs w:val="18"/>
+                <w:lang w:val="en-US"/>
+              </w:rPr>
+              <w:t xml:space="preserve"> </w:t>
+            </w:r>
+            <w:r>
+              <w:rPr>
+                <w:sz w:val="16"/>
+                <w:szCs w:val="18"/>
+                <w:lang w:val="en-US"/>
+              </w:rPr>
+              <w:t>innovation, ff, innovation</w:t>
+            </w:r>
+            <w:r>
+              <w:rPr>
+                <w:sz w:val="16"/>
+                <w:szCs w:val="18"/>
+                <w:lang w:val="en-US"/>
+              </w:rPr>
+              <w:t xml:space="preserve"> </w:t>
+            </w:r>
+            <w:r>
+              <w:rPr>
+                <w:sz w:val="16"/>
+                <w:szCs w:val="18"/>
+                <w:lang w:val="en-US"/>
+              </w:rPr>
+              <w:t>laboratories, innovation</w:t>
+            </w:r>
+            <w:r>
+              <w:rPr>
+                <w:sz w:val="16"/>
+                <w:szCs w:val="18"/>
+                <w:lang w:val="en-US"/>
+              </w:rPr>
+              <w:t xml:space="preserve"> </w:t>
+            </w:r>
+            <w:r>
+              <w:rPr>
+                <w:sz w:val="16"/>
+                <w:szCs w:val="18"/>
+                <w:lang w:val="en-US"/>
+              </w:rPr>
+              <w:t>open, radical</w:t>
+            </w:r>
+            <w:r>
+              <w:rPr>
+                <w:sz w:val="16"/>
+                <w:szCs w:val="18"/>
+                <w:lang w:val="en-US"/>
+              </w:rPr>
+              <w:t xml:space="preserve"> </w:t>
+            </w:r>
+            <w:r>
+              <w:rPr>
+                <w:sz w:val="16"/>
+                <w:szCs w:val="18"/>
+                <w:lang w:val="en-US"/>
+              </w:rPr>
+              <w:t xml:space="preserve">innovation, </w:t>
+            </w:r>
+            <w:proofErr w:type="spellStart"/>
+            <w:r>
+              <w:rPr>
+                <w:sz w:val="16"/>
+                <w:szCs w:val="18"/>
+                <w:lang w:val="en-US"/>
+              </w:rPr>
+              <w:t>ri</w:t>
+            </w:r>
+            <w:proofErr w:type="spellEnd"/>
+            <w:r>
+              <w:rPr>
+                <w:sz w:val="16"/>
+                <w:szCs w:val="18"/>
+                <w:lang w:val="en-US"/>
+              </w:rPr>
+              <w:t>, discontinuous</w:t>
+            </w:r>
+            <w:r>
+              <w:rPr>
+                <w:sz w:val="16"/>
+                <w:szCs w:val="18"/>
+                <w:lang w:val="en-US"/>
+              </w:rPr>
+              <w:t xml:space="preserve"> </w:t>
+            </w:r>
+            <w:r>
+              <w:rPr>
+                <w:sz w:val="16"/>
+                <w:szCs w:val="18"/>
+                <w:lang w:val="en-US"/>
+              </w:rPr>
+              <w:t>innovation, innovation</w:t>
+            </w:r>
+            <w:r>
+              <w:rPr>
+                <w:sz w:val="16"/>
+                <w:szCs w:val="18"/>
+                <w:lang w:val="en-US"/>
+              </w:rPr>
+              <w:t xml:space="preserve"> </w:t>
+            </w:r>
+            <w:r>
+              <w:rPr>
+                <w:sz w:val="16"/>
+                <w:szCs w:val="18"/>
+                <w:lang w:val="en-US"/>
+              </w:rPr>
+              <w:t>companies</w:t>
             </w:r>
           </w:p>
         </w:tc>
         <w:tc>
           <w:tcPr>
-            <w:tcW w:w="660" w:type="pct"/>
+            <w:tcW w:w="1047" w:type="pct"/>
             <w:tcBorders>
               <w:top w:val="single" w:sz="4" w:space="0" w:color="FFFFFF" w:themeColor="background1"/>
               <w:left w:val="single" w:sz="4" w:space="0" w:color="FFFFFF" w:themeColor="background1"/>
@@ -5845,11 +10090,136 @@
                 <w:lang w:val="en-US"/>
               </w:rPr>
             </w:pPr>
+            <w:r>
+              <w:rPr>
+                <w:sz w:val="16"/>
+                <w:szCs w:val="18"/>
+                <w:lang w:val="en-US"/>
+              </w:rPr>
+              <w:t>innovation, open</w:t>
+            </w:r>
+            <w:r>
+              <w:rPr>
+                <w:sz w:val="16"/>
+                <w:szCs w:val="18"/>
+                <w:lang w:val="en-US"/>
+              </w:rPr>
+              <w:t xml:space="preserve"> </w:t>
+            </w:r>
+            <w:r>
+              <w:rPr>
+                <w:sz w:val="16"/>
+                <w:szCs w:val="18"/>
+                <w:lang w:val="en-US"/>
+              </w:rPr>
+              <w:t>innovation, innovation</w:t>
+            </w:r>
+            <w:r>
+              <w:rPr>
+                <w:sz w:val="16"/>
+                <w:szCs w:val="18"/>
+                <w:lang w:val="en-US"/>
+              </w:rPr>
+              <w:t xml:space="preserve"> </w:t>
+            </w:r>
+            <w:r>
+              <w:rPr>
+                <w:sz w:val="16"/>
+                <w:szCs w:val="18"/>
+                <w:lang w:val="en-US"/>
+              </w:rPr>
+              <w:t>management, innovation</w:t>
+            </w:r>
+            <w:r>
+              <w:rPr>
+                <w:sz w:val="16"/>
+                <w:szCs w:val="18"/>
+                <w:lang w:val="en-US"/>
+              </w:rPr>
+              <w:t xml:space="preserve"> </w:t>
+            </w:r>
+            <w:r>
+              <w:rPr>
+                <w:sz w:val="16"/>
+                <w:szCs w:val="18"/>
+                <w:lang w:val="en-US"/>
+              </w:rPr>
+              <w:t>process, open, innovation</w:t>
+            </w:r>
+            <w:r>
+              <w:rPr>
+                <w:sz w:val="16"/>
+                <w:szCs w:val="18"/>
+                <w:lang w:val="en-US"/>
+              </w:rPr>
+              <w:t xml:space="preserve"> </w:t>
+            </w:r>
+            <w:r>
+              <w:rPr>
+                <w:sz w:val="16"/>
+                <w:szCs w:val="18"/>
+                <w:lang w:val="en-US"/>
+              </w:rPr>
+              <w:t>processes, product</w:t>
+            </w:r>
+            <w:r>
+              <w:rPr>
+                <w:sz w:val="16"/>
+                <w:szCs w:val="18"/>
+                <w:lang w:val="en-US"/>
+              </w:rPr>
+              <w:t xml:space="preserve"> </w:t>
+            </w:r>
+            <w:r>
+              <w:rPr>
+                <w:sz w:val="16"/>
+                <w:szCs w:val="18"/>
+                <w:lang w:val="en-US"/>
+              </w:rPr>
+              <w:t>innovation, oi, model</w:t>
+            </w:r>
+            <w:r>
+              <w:rPr>
+                <w:sz w:val="16"/>
+                <w:szCs w:val="18"/>
+                <w:lang w:val="en-US"/>
+              </w:rPr>
+              <w:t xml:space="preserve"> </w:t>
+            </w:r>
+            <w:r>
+              <w:rPr>
+                <w:sz w:val="16"/>
+                <w:szCs w:val="18"/>
+                <w:lang w:val="en-US"/>
+              </w:rPr>
+              <w:t>innovation, innovation</w:t>
+            </w:r>
+            <w:r>
+              <w:rPr>
+                <w:sz w:val="16"/>
+                <w:szCs w:val="18"/>
+                <w:lang w:val="en-US"/>
+              </w:rPr>
+              <w:t xml:space="preserve"> </w:t>
+            </w:r>
+            <w:r>
+              <w:rPr>
+                <w:sz w:val="16"/>
+                <w:szCs w:val="18"/>
+                <w:lang w:val="en-US"/>
+              </w:rPr>
+              <w:t>activities</w:t>
+            </w:r>
           </w:p>
         </w:tc>
+      </w:tr>
+      <w:tr>
+        <w:trPr>
+          <w:trHeight w:val="170"/>
+        </w:trPr>
         <w:tc>
           <w:tcPr>
-            <w:tcW w:w="1032" w:type="pct"/>
+            <w:tcW w:w="172" w:type="pct"/>
             <w:tcBorders>
               <w:top w:val="single" w:sz="4" w:space="0" w:color="FFFFFF" w:themeColor="background1"/>
               <w:left w:val="single" w:sz="4" w:space="0" w:color="FFFFFF" w:themeColor="background1"/>
@@ -5867,11 +10237,19 @@
                 <w:lang w:val="en-US"/>
               </w:rPr>
             </w:pPr>
+            <w:r>
+              <w:rPr>
+                <w:sz w:val="16"/>
+                <w:szCs w:val="18"/>
+                <w:lang w:val="en-US"/>
+              </w:rPr>
+              <w:t>14</w:t>
+            </w:r>
           </w:p>
         </w:tc>
         <w:tc>
           <w:tcPr>
-            <w:tcW w:w="1032" w:type="pct"/>
+            <w:tcW w:w="690" w:type="pct"/>
             <w:tcBorders>
               <w:top w:val="single" w:sz="4" w:space="0" w:color="FFFFFF" w:themeColor="background1"/>
               <w:left w:val="single" w:sz="4" w:space="0" w:color="FFFFFF" w:themeColor="background1"/>
@@ -5889,11 +10267,20 @@
                 <w:lang w:val="en-US"/>
               </w:rPr>
             </w:pPr>
+            <w:r>
+              <w:rPr>
+                <w:sz w:val="16"/>
+                <w:szCs w:val="18"/>
+                <w:highlight w:val="yellow"/>
+                <w:lang w:val="en-US"/>
+              </w:rPr>
+              <w:t>Technology Entrepreneurship</w:t>
+            </w:r>
           </w:p>
         </w:tc>
         <w:tc>
           <w:tcPr>
-            <w:tcW w:w="1032" w:type="pct"/>
+            <w:tcW w:w="997" w:type="pct"/>
             <w:tcBorders>
               <w:top w:val="single" w:sz="4" w:space="0" w:color="FFFFFF" w:themeColor="background1"/>
               <w:left w:val="single" w:sz="4" w:space="0" w:color="FFFFFF" w:themeColor="background1"/>
@@ -5911,11 +10298,19 @@
                 <w:lang w:val="en-US"/>
               </w:rPr>
             </w:pPr>
+            <w:r>
+              <w:rPr>
+                <w:sz w:val="16"/>
+                <w:szCs w:val="18"/>
+                <w:lang w:val="en-US"/>
+              </w:rPr>
+              <w:t>development, innovative, management, innovation, economic, research, main, analysis, economy, article</w:t>
+            </w:r>
           </w:p>
         </w:tc>
         <w:tc>
           <w:tcPr>
-            <w:tcW w:w="1032" w:type="pct"/>
+            <w:tcW w:w="1047" w:type="pct"/>
             <w:tcBorders>
               <w:top w:val="single" w:sz="4" w:space="0" w:color="FFFFFF" w:themeColor="background1"/>
               <w:left w:val="single" w:sz="4" w:space="0" w:color="FFFFFF" w:themeColor="background1"/>
@@ -5933,6 +10328,222 @@
                 <w:lang w:val="en-US"/>
               </w:rPr>
             </w:pPr>
+            <w:r>
+              <w:rPr>
+                <w:sz w:val="16"/>
+                <w:szCs w:val="18"/>
+                <w:lang w:val="en-US"/>
+              </w:rPr>
+              <w:t>innovative</w:t>
+            </w:r>
+            <w:r>
+              <w:rPr>
+                <w:sz w:val="16"/>
+                <w:szCs w:val="18"/>
+                <w:lang w:val="en-US"/>
+              </w:rPr>
+              <w:t xml:space="preserve"> </w:t>
+            </w:r>
+            <w:r>
+              <w:rPr>
+                <w:sz w:val="16"/>
+                <w:szCs w:val="18"/>
+                <w:lang w:val="en-US"/>
+              </w:rPr>
+              <w:t xml:space="preserve">development, </w:t>
+            </w:r>
+            <w:proofErr w:type="spellStart"/>
+            <w:r>
+              <w:rPr>
+                <w:sz w:val="16"/>
+                <w:szCs w:val="18"/>
+                <w:lang w:val="en-US"/>
+              </w:rPr>
+              <w:t>economa</w:t>
+            </w:r>
+            <w:proofErr w:type="spellEnd"/>
+          </w:p>
+        </w:tc>
+        <w:tc>
+          <w:tcPr>
+            <w:tcW w:w="1047" w:type="pct"/>
+            <w:tcBorders>
+              <w:top w:val="single" w:sz="4" w:space="0" w:color="FFFFFF" w:themeColor="background1"/>
+              <w:left w:val="single" w:sz="4" w:space="0" w:color="FFFFFF" w:themeColor="background1"/>
+              <w:bottom w:val="single" w:sz="4" w:space="0" w:color="FFFFFF" w:themeColor="background1"/>
+              <w:right w:val="single" w:sz="4" w:space="0" w:color="FFFFFF" w:themeColor="background1"/>
+            </w:tcBorders>
+          </w:tcPr>
+          <w:p>
+            <w:pPr>
+              <w:spacing w:before="40" w:after="40" w:line="240" w:lineRule="auto"/>
+              <w:jc w:val="left"/>
+              <w:rPr>
+                <w:sz w:val="16"/>
+                <w:szCs w:val="18"/>
+                <w:lang w:val="en-US"/>
+              </w:rPr>
+            </w:pPr>
+            <w:r>
+              <w:rPr>
+                <w:sz w:val="16"/>
+                <w:szCs w:val="18"/>
+                <w:lang w:val="en-US"/>
+              </w:rPr>
+              <w:t>economic</w:t>
+            </w:r>
+            <w:r>
+              <w:rPr>
+                <w:sz w:val="16"/>
+                <w:szCs w:val="18"/>
+                <w:lang w:val="en-US"/>
+              </w:rPr>
+              <w:t xml:space="preserve"> </w:t>
+            </w:r>
+            <w:r>
+              <w:rPr>
+                <w:sz w:val="16"/>
+                <w:szCs w:val="18"/>
+                <w:lang w:val="en-US"/>
+              </w:rPr>
+              <w:t>entities, urban</w:t>
+            </w:r>
+            <w:r>
+              <w:rPr>
+                <w:sz w:val="16"/>
+                <w:szCs w:val="18"/>
+                <w:lang w:val="en-US"/>
+              </w:rPr>
+              <w:t xml:space="preserve"> </w:t>
+            </w:r>
+            <w:r>
+              <w:rPr>
+                <w:sz w:val="16"/>
+                <w:szCs w:val="18"/>
+                <w:lang w:val="en-US"/>
+              </w:rPr>
+              <w:t>planning, association</w:t>
+            </w:r>
+            <w:r>
+              <w:rPr>
+                <w:sz w:val="16"/>
+                <w:szCs w:val="18"/>
+                <w:lang w:val="en-US"/>
+              </w:rPr>
+              <w:t xml:space="preserve"> </w:t>
+            </w:r>
+            <w:proofErr w:type="spellStart"/>
+            <w:r>
+              <w:rPr>
+                <w:sz w:val="16"/>
+                <w:szCs w:val="18"/>
+                <w:lang w:val="en-US"/>
+              </w:rPr>
+              <w:t>ibima</w:t>
+            </w:r>
+            <w:proofErr w:type="spellEnd"/>
+            <w:r>
+              <w:rPr>
+                <w:sz w:val="16"/>
+                <w:szCs w:val="18"/>
+                <w:lang w:val="en-US"/>
+              </w:rPr>
+              <w:t>, de</w:t>
+            </w:r>
+            <w:r>
+              <w:rPr>
+                <w:sz w:val="16"/>
+                <w:szCs w:val="18"/>
+                <w:lang w:val="en-US"/>
+              </w:rPr>
+              <w:t xml:space="preserve"> </w:t>
+            </w:r>
+            <w:r>
+              <w:rPr>
+                <w:sz w:val="16"/>
+                <w:szCs w:val="18"/>
+                <w:lang w:val="en-US"/>
+              </w:rPr>
+              <w:t>la</w:t>
+            </w:r>
+          </w:p>
+        </w:tc>
+        <w:tc>
+          <w:tcPr>
+            <w:tcW w:w="1047" w:type="pct"/>
+            <w:tcBorders>
+              <w:top w:val="single" w:sz="4" w:space="0" w:color="FFFFFF" w:themeColor="background1"/>
+              <w:left w:val="single" w:sz="4" w:space="0" w:color="FFFFFF" w:themeColor="background1"/>
+              <w:bottom w:val="single" w:sz="4" w:space="0" w:color="FFFFFF" w:themeColor="background1"/>
+              <w:right w:val="single" w:sz="4" w:space="0" w:color="FFFFFF" w:themeColor="background1"/>
+            </w:tcBorders>
+          </w:tcPr>
+          <w:p>
+            <w:pPr>
+              <w:spacing w:before="40" w:after="40" w:line="240" w:lineRule="auto"/>
+              <w:jc w:val="left"/>
+              <w:rPr>
+                <w:sz w:val="16"/>
+                <w:szCs w:val="18"/>
+                <w:lang w:val="en-US"/>
+              </w:rPr>
+            </w:pPr>
+            <w:r>
+              <w:rPr>
+                <w:sz w:val="16"/>
+                <w:szCs w:val="18"/>
+                <w:lang w:val="en-US"/>
+              </w:rPr>
+              <w:t>innovative</w:t>
+            </w:r>
+            <w:r>
+              <w:rPr>
+                <w:sz w:val="16"/>
+                <w:szCs w:val="18"/>
+                <w:lang w:val="en-US"/>
+              </w:rPr>
+              <w:t xml:space="preserve"> </w:t>
+            </w:r>
+            <w:r>
+              <w:rPr>
+                <w:sz w:val="16"/>
+                <w:szCs w:val="18"/>
+                <w:lang w:val="en-US"/>
+              </w:rPr>
+              <w:t>development, innovation, sub</w:t>
+            </w:r>
+            <w:r>
+              <w:rPr>
+                <w:sz w:val="16"/>
+                <w:szCs w:val="18"/>
+                <w:lang w:val="en-US"/>
+              </w:rPr>
+              <w:noBreakHyphen/>
+            </w:r>
+            <w:r>
+              <w:rPr>
+                <w:sz w:val="16"/>
+                <w:szCs w:val="18"/>
+                <w:lang w:val="en-US"/>
+              </w:rPr>
+              <w:t>regional, innovative</w:t>
+            </w:r>
+            <w:r>
+              <w:rPr>
+                <w:sz w:val="16"/>
+                <w:szCs w:val="18"/>
+                <w:lang w:val="en-US"/>
+              </w:rPr>
+              <w:t xml:space="preserve"> </w:t>
+            </w:r>
+            <w:r>
+              <w:rPr>
+                <w:sz w:val="16"/>
+                <w:szCs w:val="18"/>
+                <w:lang w:val="en-US"/>
+              </w:rPr>
+              <w:t>activity</w:t>
+            </w:r>
           </w:p>
         </w:tc>
       </w:tr>
@@ -5942,13 +10553,13 @@
         </w:trPr>
         <w:tc>
           <w:tcPr>
-            <w:tcW w:w="212" w:type="pct"/>
+            <w:tcW w:w="172" w:type="pct"/>
             <w:tcBorders>
               <w:top w:val="single" w:sz="4" w:space="0" w:color="FFFFFF" w:themeColor="background1"/>
               <w:left w:val="single" w:sz="4" w:space="0" w:color="FFFFFF" w:themeColor="background1"/>
+              <w:bottom w:val="single" w:sz="4" w:space="0" w:color="FFFFFF" w:themeColor="background1"/>
               <w:right w:val="single" w:sz="4" w:space="0" w:color="FFFFFF" w:themeColor="background1"/>
             </w:tcBorders>
-            <w:vAlign w:val="center"/>
           </w:tcPr>
           <w:p>
             <w:pPr>
@@ -5966,13 +10577,797 @@
                 <w:szCs w:val="18"/>
                 <w:lang w:val="en-US"/>
               </w:rPr>
-              <w:t>17</w:t>
+              <w:t>15</w:t>
             </w:r>
           </w:p>
         </w:tc>
         <w:tc>
           <w:tcPr>
-            <w:tcW w:w="660" w:type="pct"/>
+            <w:tcW w:w="690" w:type="pct"/>
+            <w:tcBorders>
+              <w:top w:val="single" w:sz="4" w:space="0" w:color="FFFFFF" w:themeColor="background1"/>
+              <w:left w:val="single" w:sz="4" w:space="0" w:color="FFFFFF" w:themeColor="background1"/>
+              <w:bottom w:val="single" w:sz="4" w:space="0" w:color="FFFFFF" w:themeColor="background1"/>
+              <w:right w:val="single" w:sz="4" w:space="0" w:color="FFFFFF" w:themeColor="background1"/>
+            </w:tcBorders>
+          </w:tcPr>
+          <w:p>
+            <w:pPr>
+              <w:spacing w:before="40" w:after="40" w:line="240" w:lineRule="auto"/>
+              <w:jc w:val="left"/>
+              <w:rPr>
+                <w:sz w:val="16"/>
+                <w:szCs w:val="18"/>
+                <w:lang w:val="en-US"/>
+              </w:rPr>
+            </w:pPr>
+            <w:r>
+              <w:rPr>
+                <w:sz w:val="16"/>
+                <w:szCs w:val="18"/>
+                <w:lang w:val="en-US"/>
+              </w:rPr>
+              <w:t>Biomedical Technology</w:t>
+            </w:r>
+          </w:p>
+        </w:tc>
+        <w:tc>
+          <w:tcPr>
+            <w:tcW w:w="997" w:type="pct"/>
+            <w:tcBorders>
+              <w:top w:val="single" w:sz="4" w:space="0" w:color="FFFFFF" w:themeColor="background1"/>
+              <w:left w:val="single" w:sz="4" w:space="0" w:color="FFFFFF" w:themeColor="background1"/>
+              <w:bottom w:val="single" w:sz="4" w:space="0" w:color="FFFFFF" w:themeColor="background1"/>
+              <w:right w:val="single" w:sz="4" w:space="0" w:color="FFFFFF" w:themeColor="background1"/>
+            </w:tcBorders>
+          </w:tcPr>
+          <w:p>
+            <w:pPr>
+              <w:spacing w:before="40" w:after="40" w:line="240" w:lineRule="auto"/>
+              <w:jc w:val="left"/>
+              <w:rPr>
+                <w:sz w:val="16"/>
+                <w:szCs w:val="18"/>
+                <w:lang w:val="en-US"/>
+              </w:rPr>
+            </w:pPr>
+            <w:r>
+              <w:rPr>
+                <w:sz w:val="16"/>
+                <w:szCs w:val="18"/>
+                <w:lang w:val="en-US"/>
+              </w:rPr>
+              <w:t>health, technology, medical, healthcare, management, care, clinical, equipment, maintenance</w:t>
+            </w:r>
+          </w:p>
+        </w:tc>
+        <w:tc>
+          <w:tcPr>
+            <w:tcW w:w="1047" w:type="pct"/>
+            <w:tcBorders>
+              <w:top w:val="single" w:sz="4" w:space="0" w:color="FFFFFF" w:themeColor="background1"/>
+              <w:left w:val="single" w:sz="4" w:space="0" w:color="FFFFFF" w:themeColor="background1"/>
+              <w:bottom w:val="single" w:sz="4" w:space="0" w:color="FFFFFF" w:themeColor="background1"/>
+              <w:right w:val="single" w:sz="4" w:space="0" w:color="FFFFFF" w:themeColor="background1"/>
+            </w:tcBorders>
+          </w:tcPr>
+          <w:p>
+            <w:pPr>
+              <w:spacing w:before="40" w:after="40" w:line="240" w:lineRule="auto"/>
+              <w:jc w:val="left"/>
+              <w:rPr>
+                <w:sz w:val="16"/>
+                <w:szCs w:val="18"/>
+                <w:lang w:val="en-US"/>
+              </w:rPr>
+            </w:pPr>
+            <w:r>
+              <w:rPr>
+                <w:sz w:val="16"/>
+                <w:szCs w:val="18"/>
+                <w:lang w:val="en-US"/>
+              </w:rPr>
+              <w:t>h</w:t>
+            </w:r>
+            <w:r>
+              <w:rPr>
+                <w:sz w:val="16"/>
+                <w:szCs w:val="18"/>
+                <w:lang w:val="en-US"/>
+              </w:rPr>
+              <w:t>ealth, medical, healthcare, care, clinical, hospitals, health</w:t>
+            </w:r>
+            <w:r>
+              <w:rPr>
+                <w:sz w:val="16"/>
+                <w:szCs w:val="18"/>
+                <w:lang w:val="en-US"/>
+              </w:rPr>
+              <w:t xml:space="preserve"> </w:t>
+            </w:r>
+            <w:r>
+              <w:rPr>
+                <w:sz w:val="16"/>
+                <w:szCs w:val="18"/>
+                <w:lang w:val="en-US"/>
+              </w:rPr>
+              <w:t>care, patient</w:t>
+            </w:r>
+          </w:p>
+        </w:tc>
+        <w:tc>
+          <w:tcPr>
+            <w:tcW w:w="1047" w:type="pct"/>
+            <w:tcBorders>
+              <w:top w:val="single" w:sz="4" w:space="0" w:color="FFFFFF" w:themeColor="background1"/>
+              <w:left w:val="single" w:sz="4" w:space="0" w:color="FFFFFF" w:themeColor="background1"/>
+              <w:bottom w:val="single" w:sz="4" w:space="0" w:color="FFFFFF" w:themeColor="background1"/>
+              <w:right w:val="single" w:sz="4" w:space="0" w:color="FFFFFF" w:themeColor="background1"/>
+            </w:tcBorders>
+          </w:tcPr>
+          <w:p>
+            <w:pPr>
+              <w:spacing w:before="40" w:after="40" w:line="240" w:lineRule="auto"/>
+              <w:jc w:val="left"/>
+              <w:rPr>
+                <w:sz w:val="16"/>
+                <w:szCs w:val="18"/>
+                <w:lang w:val="en-US"/>
+              </w:rPr>
+            </w:pPr>
+            <w:r>
+              <w:rPr>
+                <w:sz w:val="16"/>
+                <w:szCs w:val="18"/>
+                <w:lang w:val="en-US"/>
+              </w:rPr>
+              <w:t>health</w:t>
+            </w:r>
+            <w:r>
+              <w:rPr>
+                <w:sz w:val="16"/>
+                <w:szCs w:val="18"/>
+                <w:lang w:val="en-US"/>
+              </w:rPr>
+              <w:t xml:space="preserve"> </w:t>
+            </w:r>
+            <w:r>
+              <w:rPr>
+                <w:sz w:val="16"/>
+                <w:szCs w:val="18"/>
+                <w:lang w:val="en-US"/>
+              </w:rPr>
+              <w:t>information, health</w:t>
+            </w:r>
+            <w:r>
+              <w:rPr>
+                <w:sz w:val="16"/>
+                <w:szCs w:val="18"/>
+                <w:lang w:val="en-US"/>
+              </w:rPr>
+              <w:t xml:space="preserve"> </w:t>
+            </w:r>
+            <w:r>
+              <w:rPr>
+                <w:sz w:val="16"/>
+                <w:szCs w:val="18"/>
+                <w:lang w:val="en-US"/>
+              </w:rPr>
+              <w:t xml:space="preserve">technology, </w:t>
+            </w:r>
+            <w:proofErr w:type="spellStart"/>
+            <w:r>
+              <w:rPr>
+                <w:sz w:val="16"/>
+                <w:szCs w:val="18"/>
+                <w:lang w:val="en-US"/>
+              </w:rPr>
+              <w:t>aami</w:t>
+            </w:r>
+            <w:proofErr w:type="spellEnd"/>
+            <w:r>
+              <w:rPr>
+                <w:sz w:val="16"/>
+                <w:szCs w:val="18"/>
+                <w:lang w:val="en-US"/>
+              </w:rPr>
+              <w:t>, care</w:t>
+            </w:r>
+            <w:r>
+              <w:rPr>
+                <w:sz w:val="16"/>
+                <w:szCs w:val="18"/>
+                <w:lang w:val="en-US"/>
+              </w:rPr>
+              <w:t xml:space="preserve"> </w:t>
+            </w:r>
+            <w:r>
+              <w:rPr>
+                <w:sz w:val="16"/>
+                <w:szCs w:val="18"/>
+                <w:lang w:val="en-US"/>
+              </w:rPr>
+              <w:t>delivery, care</w:t>
+            </w:r>
+            <w:r>
+              <w:rPr>
+                <w:sz w:val="16"/>
+                <w:szCs w:val="18"/>
+                <w:lang w:val="en-US"/>
+              </w:rPr>
+              <w:t xml:space="preserve"> </w:t>
+            </w:r>
+            <w:r>
+              <w:rPr>
+                <w:sz w:val="16"/>
+                <w:szCs w:val="18"/>
+                <w:lang w:val="en-US"/>
+              </w:rPr>
+              <w:t xml:space="preserve">technology, caregivers, </w:t>
+            </w:r>
+            <w:proofErr w:type="spellStart"/>
+            <w:r>
+              <w:rPr>
+                <w:sz w:val="16"/>
+                <w:szCs w:val="18"/>
+                <w:lang w:val="en-US"/>
+              </w:rPr>
+              <w:t>ced</w:t>
+            </w:r>
+            <w:proofErr w:type="spellEnd"/>
+            <w:r>
+              <w:rPr>
+                <w:sz w:val="16"/>
+                <w:szCs w:val="18"/>
+                <w:lang w:val="en-US"/>
+              </w:rPr>
+              <w:t>, clinical</w:t>
+            </w:r>
+            <w:r>
+              <w:rPr>
+                <w:sz w:val="16"/>
+                <w:szCs w:val="18"/>
+                <w:lang w:val="en-US"/>
+              </w:rPr>
+              <w:t xml:space="preserve"> </w:t>
+            </w:r>
+            <w:r>
+              <w:rPr>
+                <w:sz w:val="16"/>
+                <w:szCs w:val="18"/>
+                <w:lang w:val="en-US"/>
+              </w:rPr>
+              <w:t>engineering, clinical</w:t>
+            </w:r>
+            <w:r>
+              <w:rPr>
+                <w:sz w:val="16"/>
+                <w:szCs w:val="18"/>
+                <w:lang w:val="en-US"/>
+              </w:rPr>
+              <w:t xml:space="preserve"> </w:t>
+            </w:r>
+            <w:r>
+              <w:rPr>
+                <w:sz w:val="16"/>
+                <w:szCs w:val="18"/>
+                <w:lang w:val="en-US"/>
+              </w:rPr>
+              <w:t>engineers</w:t>
+            </w:r>
+          </w:p>
+        </w:tc>
+        <w:tc>
+          <w:tcPr>
+            <w:tcW w:w="1047" w:type="pct"/>
+            <w:tcBorders>
+              <w:top w:val="single" w:sz="4" w:space="0" w:color="FFFFFF" w:themeColor="background1"/>
+              <w:left w:val="single" w:sz="4" w:space="0" w:color="FFFFFF" w:themeColor="background1"/>
+              <w:bottom w:val="single" w:sz="4" w:space="0" w:color="FFFFFF" w:themeColor="background1"/>
+              <w:right w:val="single" w:sz="4" w:space="0" w:color="FFFFFF" w:themeColor="background1"/>
+            </w:tcBorders>
+          </w:tcPr>
+          <w:p>
+            <w:pPr>
+              <w:spacing w:before="40" w:after="40" w:line="240" w:lineRule="auto"/>
+              <w:jc w:val="left"/>
+              <w:rPr>
+                <w:sz w:val="16"/>
+                <w:szCs w:val="18"/>
+                <w:lang w:val="en-US"/>
+              </w:rPr>
+            </w:pPr>
+            <w:r>
+              <w:rPr>
+                <w:sz w:val="16"/>
+                <w:szCs w:val="18"/>
+                <w:lang w:val="en-US"/>
+              </w:rPr>
+              <w:t>health, medical, clinical, healthcare, clinical</w:t>
+            </w:r>
+            <w:r>
+              <w:rPr>
+                <w:sz w:val="16"/>
+                <w:szCs w:val="18"/>
+                <w:lang w:val="en-US"/>
+              </w:rPr>
+              <w:t xml:space="preserve"> </w:t>
+            </w:r>
+            <w:r>
+              <w:rPr>
+                <w:sz w:val="16"/>
+                <w:szCs w:val="18"/>
+                <w:lang w:val="en-US"/>
+              </w:rPr>
+              <w:t>engineering, care, hospitals, patient, health</w:t>
+            </w:r>
+            <w:r>
+              <w:rPr>
+                <w:sz w:val="16"/>
+                <w:szCs w:val="18"/>
+                <w:lang w:val="en-US"/>
+              </w:rPr>
+              <w:t xml:space="preserve"> </w:t>
+            </w:r>
+            <w:r>
+              <w:rPr>
+                <w:sz w:val="16"/>
+                <w:szCs w:val="18"/>
+                <w:lang w:val="en-US"/>
+              </w:rPr>
+              <w:t>care, hospital</w:t>
+            </w:r>
+          </w:p>
+        </w:tc>
+      </w:tr>
+      <w:tr>
+        <w:trPr>
+          <w:trHeight w:val="170"/>
+        </w:trPr>
+        <w:tc>
+          <w:tcPr>
+            <w:tcW w:w="172" w:type="pct"/>
+            <w:tcBorders>
+              <w:top w:val="single" w:sz="4" w:space="0" w:color="FFFFFF" w:themeColor="background1"/>
+              <w:left w:val="single" w:sz="4" w:space="0" w:color="FFFFFF" w:themeColor="background1"/>
+              <w:bottom w:val="single" w:sz="4" w:space="0" w:color="FFFFFF" w:themeColor="background1"/>
+              <w:right w:val="single" w:sz="4" w:space="0" w:color="FFFFFF" w:themeColor="background1"/>
+            </w:tcBorders>
+          </w:tcPr>
+          <w:p>
+            <w:pPr>
+              <w:spacing w:before="40" w:after="40" w:line="240" w:lineRule="auto"/>
+              <w:jc w:val="left"/>
+              <w:rPr>
+                <w:sz w:val="16"/>
+                <w:szCs w:val="18"/>
+                <w:lang w:val="en-US"/>
+              </w:rPr>
+            </w:pPr>
+            <w:r>
+              <w:rPr>
+                <w:sz w:val="16"/>
+                <w:szCs w:val="18"/>
+                <w:lang w:val="en-US"/>
+              </w:rPr>
+              <w:t>16</w:t>
+            </w:r>
+          </w:p>
+        </w:tc>
+        <w:tc>
+          <w:tcPr>
+            <w:tcW w:w="690" w:type="pct"/>
+            <w:tcBorders>
+              <w:top w:val="single" w:sz="4" w:space="0" w:color="FFFFFF" w:themeColor="background1"/>
+              <w:left w:val="single" w:sz="4" w:space="0" w:color="FFFFFF" w:themeColor="background1"/>
+              <w:bottom w:val="single" w:sz="4" w:space="0" w:color="FFFFFF" w:themeColor="background1"/>
+              <w:right w:val="single" w:sz="4" w:space="0" w:color="FFFFFF" w:themeColor="background1"/>
+            </w:tcBorders>
+          </w:tcPr>
+          <w:p>
+            <w:pPr>
+              <w:spacing w:before="40" w:after="40" w:line="240" w:lineRule="auto"/>
+              <w:jc w:val="left"/>
+              <w:rPr>
+                <w:sz w:val="16"/>
+                <w:szCs w:val="18"/>
+                <w:lang w:val="en-US"/>
+              </w:rPr>
+            </w:pPr>
+            <w:r>
+              <w:rPr>
+                <w:sz w:val="16"/>
+                <w:szCs w:val="18"/>
+                <w:lang w:val="en-US"/>
+              </w:rPr>
+              <w:t>Technology Adoption</w:t>
+            </w:r>
+          </w:p>
+        </w:tc>
+        <w:tc>
+          <w:tcPr>
+            <w:tcW w:w="997" w:type="pct"/>
+            <w:tcBorders>
+              <w:top w:val="single" w:sz="4" w:space="0" w:color="FFFFFF" w:themeColor="background1"/>
+              <w:left w:val="single" w:sz="4" w:space="0" w:color="FFFFFF" w:themeColor="background1"/>
+              <w:bottom w:val="single" w:sz="4" w:space="0" w:color="FFFFFF" w:themeColor="background1"/>
+              <w:right w:val="single" w:sz="4" w:space="0" w:color="FFFFFF" w:themeColor="background1"/>
+            </w:tcBorders>
+          </w:tcPr>
+          <w:p>
+            <w:pPr>
+              <w:spacing w:before="40" w:after="40" w:line="240" w:lineRule="auto"/>
+              <w:jc w:val="left"/>
+              <w:rPr>
+                <w:sz w:val="16"/>
+                <w:szCs w:val="18"/>
+                <w:lang w:val="en-US"/>
+              </w:rPr>
+            </w:pPr>
+            <w:r>
+              <w:rPr>
+                <w:sz w:val="16"/>
+                <w:szCs w:val="18"/>
+                <w:lang w:val="en-US"/>
+              </w:rPr>
+              <w:t>adoption, technology, time, cost, case, model, mobile, service, internet, services</w:t>
+            </w:r>
+          </w:p>
+        </w:tc>
+        <w:tc>
+          <w:tcPr>
+            <w:tcW w:w="1047" w:type="pct"/>
+            <w:tcBorders>
+              <w:top w:val="single" w:sz="4" w:space="0" w:color="FFFFFF" w:themeColor="background1"/>
+              <w:left w:val="single" w:sz="4" w:space="0" w:color="FFFFFF" w:themeColor="background1"/>
+              <w:bottom w:val="single" w:sz="4" w:space="0" w:color="FFFFFF" w:themeColor="background1"/>
+              <w:right w:val="single" w:sz="4" w:space="0" w:color="FFFFFF" w:themeColor="background1"/>
+            </w:tcBorders>
+          </w:tcPr>
+          <w:p>
+            <w:pPr>
+              <w:spacing w:before="40" w:after="40" w:line="240" w:lineRule="auto"/>
+              <w:jc w:val="left"/>
+              <w:rPr>
+                <w:sz w:val="16"/>
+                <w:szCs w:val="18"/>
+                <w:lang w:val="en-US"/>
+              </w:rPr>
+            </w:pPr>
+            <w:r>
+              <w:rPr>
+                <w:sz w:val="16"/>
+                <w:szCs w:val="18"/>
+                <w:lang w:val="en-US"/>
+              </w:rPr>
+              <w:t>technology</w:t>
+            </w:r>
+            <w:r>
+              <w:rPr>
+                <w:sz w:val="16"/>
+                <w:szCs w:val="18"/>
+                <w:lang w:val="en-US"/>
+              </w:rPr>
+              <w:t xml:space="preserve"> </w:t>
+            </w:r>
+            <w:r>
+              <w:rPr>
+                <w:sz w:val="16"/>
+                <w:szCs w:val="18"/>
+                <w:lang w:val="en-US"/>
+              </w:rPr>
+              <w:t>adoption, technology</w:t>
+            </w:r>
+            <w:r>
+              <w:rPr>
+                <w:sz w:val="16"/>
+                <w:szCs w:val="18"/>
+                <w:lang w:val="en-US"/>
+              </w:rPr>
+              <w:t xml:space="preserve"> </w:t>
+            </w:r>
+            <w:r>
+              <w:rPr>
+                <w:sz w:val="16"/>
+                <w:szCs w:val="18"/>
+                <w:lang w:val="en-US"/>
+              </w:rPr>
+              <w:t>acceptance, outsourcing, acceptance, farmers, teaching</w:t>
+            </w:r>
+            <w:r>
+              <w:rPr>
+                <w:sz w:val="16"/>
+                <w:szCs w:val="18"/>
+                <w:lang w:val="en-US"/>
+              </w:rPr>
+              <w:t xml:space="preserve"> </w:t>
+            </w:r>
+            <w:r>
+              <w:rPr>
+                <w:sz w:val="16"/>
+                <w:szCs w:val="18"/>
+                <w:lang w:val="en-US"/>
+              </w:rPr>
+              <w:t xml:space="preserve">notes, retail, yield, </w:t>
+            </w:r>
+            <w:proofErr w:type="spellStart"/>
+            <w:r>
+              <w:rPr>
+                <w:sz w:val="16"/>
+                <w:szCs w:val="18"/>
+                <w:lang w:val="en-US"/>
+              </w:rPr>
+              <w:t>rfid</w:t>
+            </w:r>
+            <w:proofErr w:type="spellEnd"/>
+            <w:r>
+              <w:rPr>
+                <w:sz w:val="16"/>
+                <w:szCs w:val="18"/>
+                <w:lang w:val="en-US"/>
+              </w:rPr>
+              <w:t>, tam</w:t>
+            </w:r>
+          </w:p>
+        </w:tc>
+        <w:tc>
+          <w:tcPr>
+            <w:tcW w:w="1047" w:type="pct"/>
+            <w:tcBorders>
+              <w:top w:val="single" w:sz="4" w:space="0" w:color="FFFFFF" w:themeColor="background1"/>
+              <w:left w:val="single" w:sz="4" w:space="0" w:color="FFFFFF" w:themeColor="background1"/>
+              <w:bottom w:val="single" w:sz="4" w:space="0" w:color="FFFFFF" w:themeColor="background1"/>
+              <w:right w:val="single" w:sz="4" w:space="0" w:color="FFFFFF" w:themeColor="background1"/>
+            </w:tcBorders>
+          </w:tcPr>
+          <w:p>
+            <w:pPr>
+              <w:spacing w:before="40" w:after="40" w:line="240" w:lineRule="auto"/>
+              <w:jc w:val="left"/>
+              <w:rPr>
+                <w:sz w:val="16"/>
+                <w:szCs w:val="18"/>
+                <w:lang w:val="en-US"/>
+              </w:rPr>
+            </w:pPr>
+            <w:r>
+              <w:rPr>
+                <w:sz w:val="16"/>
+                <w:szCs w:val="18"/>
+                <w:lang w:val="en-US"/>
+              </w:rPr>
+              <w:t>familiarity, synopsis</w:t>
+            </w:r>
+            <w:r>
+              <w:rPr>
+                <w:sz w:val="16"/>
+                <w:szCs w:val="18"/>
+                <w:lang w:val="en-US"/>
+              </w:rPr>
+              <w:t xml:space="preserve"> </w:t>
+            </w:r>
+            <w:r>
+              <w:rPr>
+                <w:sz w:val="16"/>
+                <w:szCs w:val="18"/>
+                <w:lang w:val="en-US"/>
+              </w:rPr>
+              <w:t>case, winter's</w:t>
+            </w:r>
+            <w:r>
+              <w:rPr>
+                <w:sz w:val="16"/>
+                <w:szCs w:val="18"/>
+                <w:lang w:val="en-US"/>
+              </w:rPr>
+              <w:t xml:space="preserve"> </w:t>
+            </w:r>
+            <w:r>
+              <w:rPr>
+                <w:sz w:val="16"/>
+                <w:szCs w:val="18"/>
+                <w:lang w:val="en-US"/>
+              </w:rPr>
+              <w:t>tale, acceptance</w:t>
+            </w:r>
+            <w:r>
+              <w:rPr>
+                <w:sz w:val="16"/>
+                <w:szCs w:val="18"/>
+                <w:lang w:val="en-US"/>
+              </w:rPr>
+              <w:t xml:space="preserve"> </w:t>
+            </w:r>
+            <w:r>
+              <w:rPr>
+                <w:sz w:val="16"/>
+                <w:szCs w:val="18"/>
+                <w:lang w:val="en-US"/>
+              </w:rPr>
+              <w:t xml:space="preserve">model, </w:t>
+            </w:r>
+            <w:proofErr w:type="spellStart"/>
+            <w:r>
+              <w:rPr>
+                <w:sz w:val="16"/>
+                <w:szCs w:val="18"/>
+                <w:lang w:val="en-US"/>
+              </w:rPr>
+              <w:t>atma</w:t>
+            </w:r>
+            <w:proofErr w:type="spellEnd"/>
+            <w:r>
+              <w:rPr>
+                <w:sz w:val="16"/>
+                <w:szCs w:val="18"/>
+                <w:lang w:val="en-US"/>
+              </w:rPr>
+              <w:t>, code</w:t>
+            </w:r>
+            <w:r>
+              <w:rPr>
+                <w:sz w:val="16"/>
+                <w:szCs w:val="18"/>
+                <w:lang w:val="en-US"/>
+              </w:rPr>
+              <w:t xml:space="preserve"> </w:t>
+            </w:r>
+            <w:proofErr w:type="spellStart"/>
+            <w:r>
+              <w:rPr>
+                <w:sz w:val="16"/>
+                <w:szCs w:val="18"/>
+                <w:lang w:val="en-US"/>
+              </w:rPr>
+              <w:t>css</w:t>
+            </w:r>
+            <w:proofErr w:type="spellEnd"/>
+            <w:r>
+              <w:rPr>
+                <w:sz w:val="16"/>
+                <w:szCs w:val="18"/>
+                <w:lang w:val="en-US"/>
+              </w:rPr>
+              <w:t>, contact</w:t>
+            </w:r>
+            <w:r>
+              <w:rPr>
+                <w:sz w:val="16"/>
+                <w:szCs w:val="18"/>
+                <w:lang w:val="en-US"/>
+              </w:rPr>
+              <w:t xml:space="preserve"> </w:t>
+            </w:r>
+            <w:r>
+              <w:rPr>
+                <w:sz w:val="16"/>
+                <w:szCs w:val="18"/>
+                <w:lang w:val="en-US"/>
+              </w:rPr>
+              <w:t>library, court, details</w:t>
+            </w:r>
+            <w:r>
+              <w:rPr>
+                <w:sz w:val="16"/>
+                <w:szCs w:val="18"/>
+                <w:lang w:val="en-US"/>
+              </w:rPr>
+              <w:t xml:space="preserve"> </w:t>
+            </w:r>
+            <w:r>
+              <w:rPr>
+                <w:sz w:val="16"/>
+                <w:szCs w:val="18"/>
+                <w:lang w:val="en-US"/>
+              </w:rPr>
+              <w:t>email, educators</w:t>
+            </w:r>
+            <w:r>
+              <w:rPr>
+                <w:sz w:val="16"/>
+                <w:szCs w:val="18"/>
+                <w:lang w:val="en-US"/>
+              </w:rPr>
+              <w:t xml:space="preserve"> </w:t>
+            </w:r>
+            <w:r>
+              <w:rPr>
+                <w:sz w:val="16"/>
+                <w:szCs w:val="18"/>
+                <w:lang w:val="en-US"/>
+              </w:rPr>
+              <w:t>contact</w:t>
+            </w:r>
+          </w:p>
+        </w:tc>
+        <w:tc>
+          <w:tcPr>
+            <w:tcW w:w="1047" w:type="pct"/>
+            <w:tcBorders>
+              <w:top w:val="single" w:sz="4" w:space="0" w:color="FFFFFF" w:themeColor="background1"/>
+              <w:left w:val="single" w:sz="4" w:space="0" w:color="FFFFFF" w:themeColor="background1"/>
+              <w:bottom w:val="single" w:sz="4" w:space="0" w:color="FFFFFF" w:themeColor="background1"/>
+              <w:right w:val="single" w:sz="4" w:space="0" w:color="FFFFFF" w:themeColor="background1"/>
+            </w:tcBorders>
+          </w:tcPr>
+          <w:p>
+            <w:pPr>
+              <w:spacing w:before="40" w:after="40" w:line="240" w:lineRule="auto"/>
+              <w:jc w:val="left"/>
+              <w:rPr>
+                <w:sz w:val="16"/>
+                <w:szCs w:val="18"/>
+                <w:lang w:val="en-US"/>
+              </w:rPr>
+            </w:pPr>
+            <w:r>
+              <w:rPr>
+                <w:sz w:val="16"/>
+                <w:szCs w:val="18"/>
+                <w:lang w:val="en-US"/>
+              </w:rPr>
+              <w:t xml:space="preserve">mobile, </w:t>
+            </w:r>
+            <w:proofErr w:type="spellStart"/>
+            <w:r>
+              <w:rPr>
+                <w:sz w:val="16"/>
+                <w:szCs w:val="18"/>
+                <w:lang w:val="en-US"/>
+              </w:rPr>
+              <w:t>rfid</w:t>
+            </w:r>
+            <w:proofErr w:type="spellEnd"/>
+            <w:r>
+              <w:rPr>
+                <w:sz w:val="16"/>
+                <w:szCs w:val="18"/>
+                <w:lang w:val="en-US"/>
+              </w:rPr>
+              <w:t>, consumers, teaching</w:t>
+            </w:r>
+            <w:r>
+              <w:rPr>
+                <w:sz w:val="16"/>
+                <w:szCs w:val="18"/>
+                <w:lang w:val="en-US"/>
+              </w:rPr>
+              <w:t xml:space="preserve"> </w:t>
+            </w:r>
+            <w:r>
+              <w:rPr>
+                <w:sz w:val="16"/>
+                <w:szCs w:val="18"/>
+                <w:lang w:val="en-US"/>
+              </w:rPr>
+              <w:t>notes, retail, technology</w:t>
+            </w:r>
+            <w:r>
+              <w:rPr>
+                <w:sz w:val="16"/>
+                <w:szCs w:val="18"/>
+                <w:lang w:val="en-US"/>
+              </w:rPr>
+              <w:t xml:space="preserve"> </w:t>
+            </w:r>
+            <w:r>
+              <w:rPr>
+                <w:sz w:val="16"/>
+                <w:szCs w:val="18"/>
+                <w:lang w:val="en-US"/>
+              </w:rPr>
+              <w:t>acceptance, winter's, tam, outsourcing, farmers</w:t>
+            </w:r>
+          </w:p>
+        </w:tc>
+      </w:tr>
+      <w:tr>
+        <w:trPr>
+          <w:trHeight w:val="170"/>
+        </w:trPr>
+        <w:tc>
+          <w:tcPr>
+            <w:tcW w:w="172" w:type="pct"/>
             <w:tcBorders>
               <w:top w:val="single" w:sz="4" w:space="0" w:color="FFFFFF" w:themeColor="background1"/>
               <w:left w:val="single" w:sz="4" w:space="0" w:color="FFFFFF" w:themeColor="background1"/>
@@ -5989,11 +11384,19 @@
                 <w:lang w:val="en-US"/>
               </w:rPr>
             </w:pPr>
+            <w:r>
+              <w:rPr>
+                <w:sz w:val="16"/>
+                <w:szCs w:val="18"/>
+                <w:lang w:val="en-US"/>
+              </w:rPr>
+              <w:t>17</w:t>
+            </w:r>
           </w:p>
         </w:tc>
         <w:tc>
           <w:tcPr>
-            <w:tcW w:w="1032" w:type="pct"/>
+            <w:tcW w:w="690" w:type="pct"/>
             <w:tcBorders>
               <w:top w:val="single" w:sz="4" w:space="0" w:color="FFFFFF" w:themeColor="background1"/>
               <w:left w:val="single" w:sz="4" w:space="0" w:color="FFFFFF" w:themeColor="background1"/>
@@ -6010,11 +11413,19 @@
                 <w:lang w:val="en-US"/>
               </w:rPr>
             </w:pPr>
+            <w:r>
+              <w:rPr>
+                <w:sz w:val="16"/>
+                <w:szCs w:val="18"/>
+                <w:lang w:val="en-US"/>
+              </w:rPr>
+              <w:t>Knowledge Management</w:t>
+            </w:r>
           </w:p>
         </w:tc>
         <w:tc>
           <w:tcPr>
-            <w:tcW w:w="1032" w:type="pct"/>
+            <w:tcW w:w="997" w:type="pct"/>
             <w:tcBorders>
               <w:top w:val="single" w:sz="4" w:space="0" w:color="FFFFFF" w:themeColor="background1"/>
               <w:left w:val="single" w:sz="4" w:space="0" w:color="FFFFFF" w:themeColor="background1"/>
@@ -6031,11 +11442,35 @@
                 <w:lang w:val="en-US"/>
               </w:rPr>
             </w:pPr>
+            <w:r>
+              <w:rPr>
+                <w:sz w:val="16"/>
+                <w:szCs w:val="18"/>
+                <w:lang w:val="en-US"/>
+              </w:rPr>
+              <w:t>knowledge, management, networks, network, organizational, collaboration, knowledge</w:t>
+            </w:r>
+            <w:r>
+              <w:rPr>
+                <w:sz w:val="16"/>
+                <w:szCs w:val="18"/>
+                <w:lang w:val="en-US"/>
+              </w:rPr>
+              <w:t xml:space="preserve"> </w:t>
+            </w:r>
+            <w:r>
+              <w:rPr>
+                <w:sz w:val="16"/>
+                <w:szCs w:val="18"/>
+                <w:lang w:val="en-US"/>
+              </w:rPr>
+              <w:t>management, learning, collaborative, paper</w:t>
+            </w:r>
           </w:p>
         </w:tc>
         <w:tc>
           <w:tcPr>
-            <w:tcW w:w="1032" w:type="pct"/>
+            <w:tcW w:w="1047" w:type="pct"/>
             <w:tcBorders>
               <w:top w:val="single" w:sz="4" w:space="0" w:color="FFFFFF" w:themeColor="background1"/>
               <w:left w:val="single" w:sz="4" w:space="0" w:color="FFFFFF" w:themeColor="background1"/>
@@ -6052,11 +11487,147 @@
                 <w:lang w:val="en-US"/>
               </w:rPr>
             </w:pPr>
+            <w:r>
+              <w:rPr>
+                <w:sz w:val="16"/>
+                <w:szCs w:val="18"/>
+                <w:lang w:val="en-US"/>
+              </w:rPr>
+              <w:t>knowledge</w:t>
+            </w:r>
+            <w:r>
+              <w:rPr>
+                <w:sz w:val="16"/>
+                <w:szCs w:val="18"/>
+                <w:lang w:val="en-US"/>
+              </w:rPr>
+              <w:t xml:space="preserve"> </w:t>
+            </w:r>
+            <w:r>
+              <w:rPr>
+                <w:sz w:val="16"/>
+                <w:szCs w:val="18"/>
+                <w:lang w:val="en-US"/>
+              </w:rPr>
+              <w:t>management, knowledge</w:t>
+            </w:r>
+            <w:r>
+              <w:rPr>
+                <w:sz w:val="16"/>
+                <w:szCs w:val="18"/>
+                <w:lang w:val="en-US"/>
+              </w:rPr>
+              <w:t xml:space="preserve"> </w:t>
+            </w:r>
+            <w:r>
+              <w:rPr>
+                <w:sz w:val="16"/>
+                <w:szCs w:val="18"/>
+                <w:lang w:val="en-US"/>
+              </w:rPr>
+              <w:t>sharing, knowledge</w:t>
+            </w:r>
+            <w:r>
+              <w:rPr>
+                <w:sz w:val="16"/>
+                <w:szCs w:val="18"/>
+                <w:lang w:val="en-US"/>
+              </w:rPr>
+              <w:t xml:space="preserve"> </w:t>
+            </w:r>
+            <w:r>
+              <w:rPr>
+                <w:sz w:val="16"/>
+                <w:szCs w:val="18"/>
+                <w:lang w:val="en-US"/>
+              </w:rPr>
+              <w:t>transfer, knowledge</w:t>
+            </w:r>
+            <w:r>
+              <w:rPr>
+                <w:sz w:val="16"/>
+                <w:szCs w:val="18"/>
+                <w:lang w:val="en-US"/>
+              </w:rPr>
+              <w:t xml:space="preserve"> </w:t>
+            </w:r>
+            <w:r>
+              <w:rPr>
+                <w:sz w:val="16"/>
+                <w:szCs w:val="18"/>
+                <w:lang w:val="en-US"/>
+              </w:rPr>
+              <w:t>creation, knowledge, innovation</w:t>
+            </w:r>
+            <w:r>
+              <w:rPr>
+                <w:sz w:val="16"/>
+                <w:szCs w:val="18"/>
+                <w:lang w:val="en-US"/>
+              </w:rPr>
+              <w:t xml:space="preserve"> </w:t>
+            </w:r>
+            <w:r>
+              <w:rPr>
+                <w:sz w:val="16"/>
+                <w:szCs w:val="18"/>
+                <w:lang w:val="en-US"/>
+              </w:rPr>
+              <w:t>networks, knowledge</w:t>
+            </w:r>
+            <w:r>
+              <w:rPr>
+                <w:sz w:val="16"/>
+                <w:szCs w:val="18"/>
+                <w:lang w:val="en-US"/>
+              </w:rPr>
+              <w:t xml:space="preserve"> </w:t>
+            </w:r>
+            <w:r>
+              <w:rPr>
+                <w:sz w:val="16"/>
+                <w:szCs w:val="18"/>
+                <w:lang w:val="en-US"/>
+              </w:rPr>
+              <w:t>innovation, km, information</w:t>
+            </w:r>
+            <w:r>
+              <w:rPr>
+                <w:sz w:val="16"/>
+                <w:szCs w:val="18"/>
+                <w:lang w:val="en-US"/>
+              </w:rPr>
+              <w:t xml:space="preserve"> </w:t>
+            </w:r>
+            <w:r>
+              <w:rPr>
+                <w:sz w:val="16"/>
+                <w:szCs w:val="18"/>
+                <w:lang w:val="en-US"/>
+              </w:rPr>
+              <w:t>knowledge, organizational</w:t>
+            </w:r>
+            <w:r>
+              <w:rPr>
+                <w:sz w:val="16"/>
+                <w:szCs w:val="18"/>
+                <w:lang w:val="en-US"/>
+              </w:rPr>
+              <w:t xml:space="preserve"> </w:t>
+            </w:r>
+            <w:r>
+              <w:rPr>
+                <w:sz w:val="16"/>
+                <w:szCs w:val="18"/>
+                <w:lang w:val="en-US"/>
+              </w:rPr>
+              <w:t>learning</w:t>
+            </w:r>
           </w:p>
         </w:tc>
         <w:tc>
           <w:tcPr>
-            <w:tcW w:w="1032" w:type="pct"/>
+            <w:tcW w:w="1047" w:type="pct"/>
             <w:tcBorders>
               <w:top w:val="single" w:sz="4" w:space="0" w:color="FFFFFF" w:themeColor="background1"/>
               <w:left w:val="single" w:sz="4" w:space="0" w:color="FFFFFF" w:themeColor="background1"/>
@@ -6073,34 +11644,275 @@
                 <w:lang w:val="en-US"/>
               </w:rPr>
             </w:pPr>
+            <w:r>
+              <w:rPr>
+                <w:sz w:val="16"/>
+                <w:szCs w:val="18"/>
+                <w:lang w:val="en-US"/>
+              </w:rPr>
+              <w:t>collaborative</w:t>
+            </w:r>
+            <w:r>
+              <w:rPr>
+                <w:sz w:val="16"/>
+                <w:szCs w:val="18"/>
+                <w:lang w:val="en-US"/>
+              </w:rPr>
+              <w:t xml:space="preserve"> </w:t>
+            </w:r>
+            <w:r>
+              <w:rPr>
+                <w:sz w:val="16"/>
+                <w:szCs w:val="18"/>
+                <w:lang w:val="en-US"/>
+              </w:rPr>
+              <w:t xml:space="preserve">networks, </w:t>
+            </w:r>
+            <w:proofErr w:type="spellStart"/>
+            <w:r>
+              <w:rPr>
+                <w:sz w:val="16"/>
+                <w:szCs w:val="18"/>
+                <w:lang w:val="en-US"/>
+              </w:rPr>
+              <w:t>ki</w:t>
+            </w:r>
+            <w:proofErr w:type="spellEnd"/>
+            <w:r>
+              <w:rPr>
+                <w:sz w:val="16"/>
+                <w:szCs w:val="18"/>
+                <w:lang w:val="en-US"/>
+              </w:rPr>
+              <w:t xml:space="preserve">, </w:t>
+            </w:r>
+            <w:proofErr w:type="spellStart"/>
+            <w:r>
+              <w:rPr>
+                <w:sz w:val="16"/>
+                <w:szCs w:val="18"/>
+                <w:lang w:val="en-US"/>
+              </w:rPr>
+              <w:t>kibs</w:t>
+            </w:r>
+            <w:proofErr w:type="spellEnd"/>
+            <w:r>
+              <w:rPr>
+                <w:sz w:val="16"/>
+                <w:szCs w:val="18"/>
+                <w:lang w:val="en-US"/>
+              </w:rPr>
+              <w:t>, knowledge</w:t>
+            </w:r>
+            <w:r>
+              <w:rPr>
+                <w:sz w:val="16"/>
+                <w:szCs w:val="18"/>
+                <w:lang w:val="en-US"/>
+              </w:rPr>
+              <w:t xml:space="preserve"> </w:t>
+            </w:r>
+            <w:r>
+              <w:rPr>
+                <w:sz w:val="16"/>
+                <w:szCs w:val="18"/>
+                <w:lang w:val="en-US"/>
+              </w:rPr>
+              <w:t>creation, knowledge</w:t>
+            </w:r>
+            <w:r>
+              <w:rPr>
+                <w:sz w:val="16"/>
+                <w:szCs w:val="18"/>
+                <w:lang w:val="en-US"/>
+              </w:rPr>
+              <w:t xml:space="preserve"> </w:t>
+            </w:r>
+            <w:r>
+              <w:rPr>
+                <w:sz w:val="16"/>
+                <w:szCs w:val="18"/>
+                <w:lang w:val="en-US"/>
+              </w:rPr>
+              <w:t>workers, management</w:t>
+            </w:r>
+            <w:r>
+              <w:rPr>
+                <w:sz w:val="16"/>
+                <w:szCs w:val="18"/>
+                <w:lang w:val="en-US"/>
+              </w:rPr>
+              <w:t xml:space="preserve"> </w:t>
+            </w:r>
+            <w:r>
+              <w:rPr>
+                <w:sz w:val="16"/>
+                <w:szCs w:val="18"/>
+                <w:lang w:val="en-US"/>
+              </w:rPr>
+              <w:t>km, sharing</w:t>
+            </w:r>
+            <w:r>
+              <w:rPr>
+                <w:sz w:val="16"/>
+                <w:szCs w:val="18"/>
+                <w:lang w:val="en-US"/>
+              </w:rPr>
+              <w:t xml:space="preserve"> </w:t>
+            </w:r>
+            <w:r>
+              <w:rPr>
+                <w:sz w:val="16"/>
+                <w:szCs w:val="18"/>
+                <w:lang w:val="en-US"/>
+              </w:rPr>
+              <w:t xml:space="preserve">knowledge, absorbed, </w:t>
+            </w:r>
+            <w:proofErr w:type="spellStart"/>
+            <w:r>
+              <w:rPr>
+                <w:sz w:val="16"/>
+                <w:szCs w:val="18"/>
+                <w:lang w:val="en-US"/>
+              </w:rPr>
+              <w:t>acap</w:t>
+            </w:r>
+            <w:proofErr w:type="spellEnd"/>
+            <w:r>
+              <w:rPr>
+                <w:sz w:val="16"/>
+                <w:szCs w:val="18"/>
+                <w:lang w:val="en-US"/>
+              </w:rPr>
+              <w:t xml:space="preserve">, </w:t>
+            </w:r>
+            <w:proofErr w:type="spellStart"/>
+            <w:r>
+              <w:rPr>
+                <w:sz w:val="16"/>
+                <w:szCs w:val="18"/>
+                <w:lang w:val="en-US"/>
+              </w:rPr>
+              <w:t>bda</w:t>
+            </w:r>
+            <w:proofErr w:type="spellEnd"/>
+          </w:p>
+        </w:tc>
+        <w:tc>
+          <w:tcPr>
+            <w:tcW w:w="1047" w:type="pct"/>
+            <w:tcBorders>
+              <w:top w:val="single" w:sz="4" w:space="0" w:color="FFFFFF" w:themeColor="background1"/>
+              <w:left w:val="single" w:sz="4" w:space="0" w:color="FFFFFF" w:themeColor="background1"/>
+              <w:right w:val="single" w:sz="4" w:space="0" w:color="FFFFFF" w:themeColor="background1"/>
+            </w:tcBorders>
+          </w:tcPr>
+          <w:p>
+            <w:pPr>
+              <w:spacing w:before="40" w:after="40" w:line="240" w:lineRule="auto"/>
+              <w:jc w:val="left"/>
+              <w:rPr>
+                <w:sz w:val="16"/>
+                <w:szCs w:val="18"/>
+                <w:lang w:val="en-US"/>
+              </w:rPr>
+            </w:pPr>
+            <w:r>
+              <w:rPr>
+                <w:sz w:val="16"/>
+                <w:szCs w:val="18"/>
+                <w:lang w:val="en-US"/>
+              </w:rPr>
+              <w:t>knowledge, knowledge</w:t>
+            </w:r>
+            <w:r>
+              <w:rPr>
+                <w:sz w:val="16"/>
+                <w:szCs w:val="18"/>
+                <w:lang w:val="en-US"/>
+              </w:rPr>
+              <w:t xml:space="preserve"> </w:t>
+            </w:r>
+            <w:r>
+              <w:rPr>
+                <w:sz w:val="16"/>
+                <w:szCs w:val="18"/>
+                <w:lang w:val="en-US"/>
+              </w:rPr>
+              <w:t>management, networks, km, knowledge</w:t>
+            </w:r>
+            <w:r>
+              <w:rPr>
+                <w:sz w:val="16"/>
+                <w:szCs w:val="18"/>
+                <w:lang w:val="en-US"/>
+              </w:rPr>
+              <w:t xml:space="preserve"> </w:t>
+            </w:r>
+            <w:r>
+              <w:rPr>
+                <w:sz w:val="16"/>
+                <w:szCs w:val="18"/>
+                <w:lang w:val="en-US"/>
+              </w:rPr>
+              <w:t xml:space="preserve">sharing, </w:t>
+            </w:r>
+            <w:proofErr w:type="spellStart"/>
+            <w:r>
+              <w:rPr>
+                <w:sz w:val="16"/>
+                <w:szCs w:val="18"/>
+                <w:lang w:val="en-US"/>
+              </w:rPr>
+              <w:t>ict</w:t>
+            </w:r>
+            <w:proofErr w:type="spellEnd"/>
+            <w:r>
+              <w:rPr>
+                <w:sz w:val="16"/>
+                <w:szCs w:val="18"/>
+                <w:lang w:val="en-US"/>
+              </w:rPr>
+              <w:t>, knowledge</w:t>
+            </w:r>
+            <w:r>
+              <w:rPr>
+                <w:sz w:val="16"/>
+                <w:szCs w:val="18"/>
+                <w:lang w:val="en-US"/>
+              </w:rPr>
+              <w:t xml:space="preserve"> </w:t>
+            </w:r>
+            <w:r>
+              <w:rPr>
+                <w:sz w:val="16"/>
+                <w:szCs w:val="18"/>
+                <w:lang w:val="en-US"/>
+              </w:rPr>
+              <w:t>innovation, knowledge</w:t>
+            </w:r>
+            <w:r>
+              <w:rPr>
+                <w:sz w:val="16"/>
+                <w:szCs w:val="18"/>
+                <w:lang w:val="en-US"/>
+              </w:rPr>
+              <w:t xml:space="preserve"> </w:t>
+            </w:r>
+            <w:r>
+              <w:rPr>
+                <w:sz w:val="16"/>
+                <w:szCs w:val="18"/>
+                <w:lang w:val="en-US"/>
+              </w:rPr>
+              <w:t>creation, network, collaborative</w:t>
+            </w:r>
           </w:p>
         </w:tc>
       </w:tr>
     </w:tbl>
     <w:p>
       <w:pPr>
-        <w:rPr>
-          <w:lang w:val="en-US"/>
-        </w:rPr>
-      </w:pPr>
-    </w:p>
-    <w:p>
-      <w:pPr>
-        <w:rPr>
-          <w:lang w:val="en-US"/>
-        </w:rPr>
-      </w:pPr>
-    </w:p>
-    <w:p>
-      <w:pPr>
-        <w:rPr>
-          <w:lang w:val="en-US"/>
-        </w:rPr>
-      </w:pPr>
-    </w:p>
-    <w:p>
-      <w:pPr>
-        <w:ind w:firstLine="720"/>
         <w:rPr>
           <w:lang w:val="en-US"/>
         </w:rPr>
@@ -6122,22 +11934,100 @@
           <w:docGrid w:linePitch="360"/>
         </w:sectPr>
       </w:pPr>
+    </w:p>
+    <w:p>
+      <w:pPr>
+        <w:keepNext/>
+        <w:jc w:val="center"/>
+      </w:pPr>
       <w:r>
         <w:rPr>
+          <w:noProof/>
           <w:lang w:val="en-US"/>
         </w:rPr>
-        <w:tab/>
+        <w:lastRenderedPageBreak/>
+        <w:drawing>
+          <wp:inline distT="0" distB="0" distL="0" distR="0" wp14:anchorId="556D964D" wp14:editId="0EB68F92">
+            <wp:extent cx="5040000" cy="4480000"/>
+            <wp:effectExtent l="0" t="0" r="1905" b="3175"/>
+            <wp:docPr id="33" name="Picture 33" descr="Chart&#10;&#10;Description automatically generated"/>
+            <wp:cNvGraphicFramePr>
+              <a:graphicFrameLocks xmlns:a="http://schemas.openxmlformats.org/drawingml/2006/main" noChangeAspect="1"/>
+            </wp:cNvGraphicFramePr>
+            <a:graphic xmlns:a="http://schemas.openxmlformats.org/drawingml/2006/main">
+              <a:graphicData uri="http://schemas.openxmlformats.org/drawingml/2006/picture">
+                <pic:pic xmlns:pic="http://schemas.openxmlformats.org/drawingml/2006/picture">
+                  <pic:nvPicPr>
+                    <pic:cNvPr id="33" name="Picture 33" descr="Chart&#10;&#10;Description automatically generated"/>
+                    <pic:cNvPicPr/>
+                  </pic:nvPicPr>
+                  <pic:blipFill>
+                    <a:blip r:embed="rId23">
+                      <a:extLst>
+                        <a:ext uri="{28A0092B-C50C-407E-A947-70E740481C1C}">
+                          <a14:useLocalDpi xmlns:a14="http://schemas.microsoft.com/office/drawing/2010/main" val="0"/>
+                        </a:ext>
+                      </a:extLst>
+                    </a:blip>
+                    <a:stretch>
+                      <a:fillRect/>
+                    </a:stretch>
+                  </pic:blipFill>
+                  <pic:spPr>
+                    <a:xfrm>
+                      <a:off x="0" y="0"/>
+                      <a:ext cx="5040000" cy="4480000"/>
+                    </a:xfrm>
+                    <a:prstGeom prst="rect">
+                      <a:avLst/>
+                    </a:prstGeom>
+                  </pic:spPr>
+                </pic:pic>
+              </a:graphicData>
+            </a:graphic>
+          </wp:inline>
+        </w:drawing>
       </w:r>
     </w:p>
     <w:p>
       <w:pPr>
+        <w:pStyle w:val="Caption"/>
+        <w:jc w:val="center"/>
         <w:rPr>
           <w:lang w:val="en-US"/>
         </w:rPr>
       </w:pPr>
+      <w:bookmarkStart w:id="16" w:name="_Toc82383883"/>
+      <w:r>
+        <w:t xml:space="preserve">Figure </w:t>
+      </w:r>
+      <w:fldSimple w:instr=" STYLEREF 1 \s ">
+        <w:r>
+          <w:rPr>
+            <w:noProof/>
+          </w:rPr>
+          <w:t>3</w:t>
+        </w:r>
+      </w:fldSimple>
+      <w:r>
+        <w:noBreakHyphen/>
+      </w:r>
+      <w:fldSimple w:instr=" SEQ Figure \* ARABIC \s 1 ">
+        <w:r>
+          <w:rPr>
+            <w:noProof/>
+          </w:rPr>
+          <w:t>2</w:t>
+        </w:r>
+      </w:fldSimple>
+      <w:r>
+        <w:t>: Network Graph of Topic Correlation</w:t>
+      </w:r>
+      <w:bookmarkEnd w:id="16"/>
     </w:p>
     <w:p>
       <w:pPr>
+        <w:jc w:val="center"/>
         <w:rPr>
           <w:lang w:val="en-US"/>
         </w:rPr>
@@ -6145,135 +12035,100 @@
     </w:p>
     <w:p>
       <w:pPr>
-        <w:rPr>
+        <w:keepNext/>
+        <w:jc w:val="center"/>
+      </w:pPr>
+      <w:r>
+        <w:rPr>
+          <w:noProof/>
           <w:lang w:val="en-US"/>
         </w:rPr>
-      </w:pPr>
-    </w:p>
-    <w:p>
-      <w:pPr>
-        <w:rPr>
-          <w:lang w:val="en-US"/>
-        </w:rPr>
-      </w:pPr>
-    </w:p>
-    <w:p>
-      <w:pPr>
-        <w:rPr>
-          <w:lang w:val="en-US"/>
-        </w:rPr>
-      </w:pPr>
-    </w:p>
-    <w:p>
-      <w:pPr>
-        <w:rPr>
-          <w:lang w:val="en-US"/>
-        </w:rPr>
-      </w:pPr>
-    </w:p>
-    <w:p>
-      <w:pPr>
-        <w:rPr>
-          <w:lang w:val="en-US"/>
-        </w:rPr>
-      </w:pPr>
-    </w:p>
-    <w:p>
-      <w:pPr>
-        <w:rPr>
-          <w:lang w:val="en-US"/>
-        </w:rPr>
-      </w:pPr>
-    </w:p>
-    <w:p>
-      <w:pPr>
-        <w:rPr>
-          <w:lang w:val="en-US"/>
-        </w:rPr>
-      </w:pPr>
-    </w:p>
-    <w:p>
-      <w:pPr>
-        <w:rPr>
-          <w:lang w:val="en-US"/>
-        </w:rPr>
-      </w:pPr>
-    </w:p>
-    <w:p>
-      <w:pPr>
-        <w:rPr>
-          <w:lang w:val="en-US"/>
-        </w:rPr>
-      </w:pPr>
-    </w:p>
-    <w:p>
-      <w:pPr>
-        <w:rPr>
-          <w:lang w:val="en-US"/>
-        </w:rPr>
-      </w:pPr>
-    </w:p>
-    <w:p>
-      <w:pPr>
-        <w:rPr>
-          <w:lang w:val="en-US"/>
-        </w:rPr>
-      </w:pPr>
-    </w:p>
-    <w:p>
-      <w:pPr>
-        <w:rPr>
-          <w:lang w:val="en-US"/>
-        </w:rPr>
-      </w:pPr>
-    </w:p>
-    <w:p>
-      <w:pPr>
-        <w:rPr>
-          <w:lang w:val="en-US"/>
-        </w:rPr>
-      </w:pPr>
-    </w:p>
-    <w:p>
-      <w:pPr>
-        <w:rPr>
-          <w:lang w:val="en-US"/>
-        </w:rPr>
-      </w:pPr>
-    </w:p>
-    <w:p>
-      <w:pPr>
-        <w:rPr>
-          <w:lang w:val="en-US"/>
-        </w:rPr>
-      </w:pPr>
-    </w:p>
-    <w:p>
-      <w:pPr>
-        <w:rPr>
-          <w:lang w:val="en-US"/>
-        </w:rPr>
-      </w:pPr>
-    </w:p>
-    <w:p>
-      <w:pPr>
-        <w:rPr>
-          <w:lang w:val="en-US"/>
-        </w:rPr>
-      </w:pPr>
-      <w:r>
-        <w:rPr>
-          <w:lang w:val="en-US"/>
-        </w:rPr>
-        <w:t>Next steps:</w:t>
+        <w:lastRenderedPageBreak/>
+        <w:drawing>
+          <wp:inline distT="0" distB="0" distL="0" distR="0" wp14:anchorId="36ECE921" wp14:editId="3F230C2F">
+            <wp:extent cx="4444808" cy="3777715"/>
+            <wp:effectExtent l="0" t="0" r="635" b="0"/>
+            <wp:docPr id="34" name="correlation_plot.png" descr="Chart&#10;&#10;Description automatically generated"/>
+            <wp:cNvGraphicFramePr>
+              <a:graphicFrameLocks xmlns:a="http://schemas.openxmlformats.org/drawingml/2006/main" noChangeAspect="1"/>
+            </wp:cNvGraphicFramePr>
+            <a:graphic xmlns:a="http://schemas.openxmlformats.org/drawingml/2006/main">
+              <a:graphicData uri="http://schemas.openxmlformats.org/drawingml/2006/picture">
+                <pic:pic xmlns:pic="http://schemas.openxmlformats.org/drawingml/2006/picture">
+                  <pic:nvPicPr>
+                    <pic:cNvPr id="34" name="correlation_plot.png" descr="Chart&#10;&#10;Description automatically generated"/>
+                    <pic:cNvPicPr/>
+                  </pic:nvPicPr>
+                  <pic:blipFill rotWithShape="1">
+                    <a:blip r:embed="rId24" r:link="rId25">
+                      <a:extLst>
+                        <a:ext uri="{28A0092B-C50C-407E-A947-70E740481C1C}">
+                          <a14:useLocalDpi xmlns:a14="http://schemas.microsoft.com/office/drawing/2010/main" val="0"/>
+                        </a:ext>
+                      </a:extLst>
+                    </a:blip>
+                    <a:srcRect t="17211" b="8421"/>
+                    <a:stretch/>
+                  </pic:blipFill>
+                  <pic:spPr bwMode="auto">
+                    <a:xfrm>
+                      <a:off x="0" y="0"/>
+                      <a:ext cx="4445000" cy="3777878"/>
+                    </a:xfrm>
+                    <a:prstGeom prst="rect">
+                      <a:avLst/>
+                    </a:prstGeom>
+                    <a:ln>
+                      <a:noFill/>
+                    </a:ln>
+                    <a:extLst>
+                      <a:ext uri="{53640926-AAD7-44D8-BBD7-CCE9431645EC}">
+                        <a14:shadowObscured xmlns:a14="http://schemas.microsoft.com/office/drawing/2010/main"/>
+                      </a:ext>
+                    </a:extLst>
+                  </pic:spPr>
+                </pic:pic>
+              </a:graphicData>
+            </a:graphic>
+          </wp:inline>
+        </w:drawing>
       </w:r>
     </w:p>
     <w:p>
       <w:pPr>
+        <w:pStyle w:val="Caption"/>
+        <w:jc w:val="center"/>
         <w:rPr>
           <w:lang w:val="en-US"/>
         </w:rPr>
       </w:pPr>
+      <w:bookmarkStart w:id="17" w:name="_Toc82383884"/>
+      <w:r>
+        <w:t xml:space="preserve">Figure </w:t>
+      </w:r>
+      <w:fldSimple w:instr=" STYLEREF 1 \s ">
+        <w:r>
+          <w:rPr>
+            <w:noProof/>
+          </w:rPr>
+          <w:t>3</w:t>
+        </w:r>
+      </w:fldSimple>
+      <w:r>
+        <w:noBreakHyphen/>
+      </w:r>
+      <w:fldSimple w:instr=" SEQ Figure \* ARABIC \s 1 ">
+        <w:r>
+          <w:rPr>
+            <w:noProof/>
+          </w:rPr>
+          <w:t>3</w:t>
+        </w:r>
+      </w:fldSimple>
+      <w:r>
+        <w:t>: Correlation plot between topics</w:t>
+      </w:r>
+      <w:bookmarkEnd w:id="17"/>
     </w:p>
     <w:p>
       <w:pPr>
@@ -6291,68 +12146,129 @@
     </w:p>
     <w:p>
       <w:pPr>
-        <w:pStyle w:val="ListParagraph"/>
-        <w:numPr>
-          <w:ilvl w:val="0"/>
-          <w:numId w:val="2"/>
-        </w:numPr>
         <w:rPr>
           <w:lang w:val="en-US"/>
         </w:rPr>
       </w:pPr>
+    </w:p>
+    <w:p>
+      <w:pPr>
+        <w:keepNext/>
+        <w:jc w:val="center"/>
+      </w:pPr>
       <w:r>
         <w:rPr>
+          <w:noProof/>
           <w:lang w:val="en-US"/>
         </w:rPr>
-        <w:t>13 September – topic annotation submission (time series chart)</w:t>
+        <w:lastRenderedPageBreak/>
+        <w:drawing>
+          <wp:inline distT="0" distB="0" distL="0" distR="0" wp14:anchorId="2637DB75" wp14:editId="29858BDC">
+            <wp:extent cx="5731445" cy="8102600"/>
+            <wp:effectExtent l="0" t="0" r="0" b="0"/>
+            <wp:docPr id="35" name="counts per year.png"/>
+            <wp:cNvGraphicFramePr>
+              <a:graphicFrameLocks xmlns:a="http://schemas.openxmlformats.org/drawingml/2006/main" noChangeAspect="1"/>
+            </wp:cNvGraphicFramePr>
+            <a:graphic xmlns:a="http://schemas.openxmlformats.org/drawingml/2006/main">
+              <a:graphicData uri="http://schemas.openxmlformats.org/drawingml/2006/picture">
+                <pic:pic xmlns:pic="http://schemas.openxmlformats.org/drawingml/2006/picture">
+                  <pic:nvPicPr>
+                    <pic:cNvPr id="35" name="counts per year.png"/>
+                    <pic:cNvPicPr/>
+                  </pic:nvPicPr>
+                  <pic:blipFill>
+                    <a:blip r:embed="rId26" r:link="rId27" cstate="print">
+                      <a:extLst>
+                        <a:ext uri="{28A0092B-C50C-407E-A947-70E740481C1C}">
+                          <a14:useLocalDpi xmlns:a14="http://schemas.microsoft.com/office/drawing/2010/main" val="0"/>
+                        </a:ext>
+                      </a:extLst>
+                    </a:blip>
+                    <a:stretch>
+                      <a:fillRect/>
+                    </a:stretch>
+                  </pic:blipFill>
+                  <pic:spPr>
+                    <a:xfrm>
+                      <a:off x="0" y="0"/>
+                      <a:ext cx="5731445" cy="8102600"/>
+                    </a:xfrm>
+                    <a:prstGeom prst="rect">
+                      <a:avLst/>
+                    </a:prstGeom>
+                  </pic:spPr>
+                </pic:pic>
+              </a:graphicData>
+            </a:graphic>
+          </wp:inline>
+        </w:drawing>
       </w:r>
     </w:p>
     <w:p>
       <w:pPr>
-        <w:pStyle w:val="ListParagraph"/>
-        <w:numPr>
-          <w:ilvl w:val="0"/>
-          <w:numId w:val="2"/>
-        </w:numPr>
+        <w:pStyle w:val="Caption"/>
+        <w:jc w:val="center"/>
         <w:rPr>
           <w:lang w:val="en-US"/>
         </w:rPr>
       </w:pPr>
       <w:r>
-        <w:rPr>
-          <w:lang w:val="en-US"/>
-        </w:rPr>
-        <w:t>20 September – 1</w:t>
+        <w:t xml:space="preserve">Figure </w:t>
       </w:r>
+      <w:fldSimple w:instr=" STYLEREF 1 \s ">
+        <w:r>
+          <w:rPr>
+            <w:noProof/>
+          </w:rPr>
+          <w:t>3</w:t>
+        </w:r>
+      </w:fldSimple>
       <w:r>
-        <w:rPr>
-          <w:vertAlign w:val="superscript"/>
-          <w:lang w:val="en-US"/>
-        </w:rPr>
-        <w:t>st</w:t>
+        <w:noBreakHyphen/>
       </w:r>
+      <w:fldSimple w:instr=" SEQ Figure \* ARABIC \s 1 ">
+        <w:r>
+          <w:rPr>
+            <w:noProof/>
+          </w:rPr>
+          <w:t>4</w:t>
+        </w:r>
+      </w:fldSimple>
       <w:r>
-        <w:rPr>
-          <w:lang w:val="en-US"/>
-        </w:rPr>
-        <w:t xml:space="preserve"> complete manuscript submission</w:t>
+        <w:t>: Topic prevalence of time (normalised for incomplete 2021)</w:t>
       </w:r>
     </w:p>
     <w:p>
       <w:pPr>
+        <w:rPr>
+          <w:lang w:val="en-US"/>
+        </w:rPr>
+      </w:pPr>
+    </w:p>
+    <w:p>
+      <w:pPr>
+        <w:rPr>
+          <w:lang w:val="en-US"/>
+        </w:rPr>
+      </w:pPr>
+    </w:p>
+    <w:p>
+      <w:pPr>
         <w:pStyle w:val="Heading1"/>
         <w:rPr>
           <w:lang w:val="en-US"/>
         </w:rPr>
       </w:pPr>
-      <w:bookmarkStart w:id="10" w:name="_Toc82366347"/>
+      <w:bookmarkStart w:id="18" w:name="_Toc82366347"/>
       <w:r>
         <w:rPr>
           <w:lang w:val="en-US"/>
         </w:rPr>
+        <w:lastRenderedPageBreak/>
         <w:t>Discussion</w:t>
       </w:r>
-      <w:bookmarkEnd w:id="10"/>
+      <w:bookmarkEnd w:id="18"/>
     </w:p>
     <w:p>
       <w:pPr>
@@ -6368,14 +12284,58 @@
           <w:lang w:val="en-US"/>
         </w:rPr>
       </w:pPr>
-      <w:bookmarkStart w:id="11" w:name="_Toc82366348"/>
+      <w:bookmarkStart w:id="19" w:name="_Toc82366348"/>
       <w:r>
         <w:rPr>
           <w:lang w:val="en-US"/>
         </w:rPr>
         <w:t>Conclusion</w:t>
       </w:r>
-      <w:bookmarkEnd w:id="11"/>
+      <w:bookmarkEnd w:id="19"/>
+    </w:p>
+    <w:p>
+      <w:pPr>
+        <w:rPr>
+          <w:lang w:val="en-US"/>
+        </w:rPr>
+      </w:pPr>
+    </w:p>
+    <w:p>
+      <w:pPr>
+        <w:spacing w:line="240" w:lineRule="auto"/>
+        <w:jc w:val="left"/>
+        <w:rPr>
+          <w:lang w:val="en-US"/>
+        </w:rPr>
+      </w:pPr>
+      <w:r>
+        <w:rPr>
+          <w:lang w:val="en-US"/>
+        </w:rPr>
+        <w:br w:type="page"/>
+      </w:r>
+    </w:p>
+    <w:p>
+      <w:pPr>
+        <w:pStyle w:val="Heading1"/>
+        <w:rPr>
+          <w:lang w:val="en-US"/>
+        </w:rPr>
+      </w:pPr>
+      <w:r>
+        <w:rPr>
+          <w:lang w:val="en-US"/>
+        </w:rPr>
+        <w:lastRenderedPageBreak/>
+        <w:t>References</w:t>
+      </w:r>
+    </w:p>
+    <w:p>
+      <w:pPr>
+        <w:rPr>
+          <w:lang w:val="en-US"/>
+        </w:rPr>
+      </w:pPr>
     </w:p>
     <w:p>
       <w:pPr>
@@ -7380,7 +13340,7 @@
   <w:style w:type="paragraph" w:default="1" w:styleId="Normal">
     <w:name w:val="Normal"/>
     <w:qFormat/>
-    <w:rsid w:val="006D7277"/>
+    <w:rsid w:val="008B0D4F"/>
     <w:pPr>
       <w:spacing w:line="360" w:lineRule="auto"/>
       <w:jc w:val="both"/>

--- a/report/The Power of Metadata.docx
+++ b/report/The Power of Metadata.docx
@@ -1457,7 +1457,7 @@
         </w:rPr>
         <w:fldChar w:fldCharType="separate"/>
       </w:r>
-      <w:hyperlink w:anchor="_Toc82383877" w:history="1">
+      <w:hyperlink w:anchor="_Toc82386720" w:history="1">
         <w:r>
           <w:rPr>
             <w:rStyle w:val="Hyperlink"/>
@@ -1492,7 +1492,7 @@
             <w:noProof/>
             <w:webHidden/>
           </w:rPr>
-          <w:instrText xml:space="preserve"> PAGEREF _Toc82383877 \h </w:instrText>
+          <w:instrText xml:space="preserve"> PAGEREF _Toc82386720 \h </w:instrText>
         </w:r>
         <w:r>
           <w:rPr>
@@ -1512,7 +1512,7 @@
             <w:noProof/>
             <w:webHidden/>
           </w:rPr>
-          <w:t>2-2</w:t>
+          <w:t>3-4</w:t>
         </w:r>
         <w:r>
           <w:rPr>
@@ -1537,7 +1537,7 @@
           <w:lang w:eastAsia="en-GB"/>
         </w:rPr>
       </w:pPr>
-      <w:hyperlink w:anchor="_Toc82383878" w:history="1">
+      <w:hyperlink w:anchor="_Toc82386721" w:history="1">
         <w:r>
           <w:rPr>
             <w:rStyle w:val="Hyperlink"/>
@@ -1572,7 +1572,7 @@
             <w:noProof/>
             <w:webHidden/>
           </w:rPr>
-          <w:instrText xml:space="preserve"> PAGEREF _Toc82383878 \h </w:instrText>
+          <w:instrText xml:space="preserve"> PAGEREF _Toc82386721 \h </w:instrText>
         </w:r>
         <w:r>
           <w:rPr>
@@ -1592,7 +1592,7 @@
             <w:noProof/>
             <w:webHidden/>
           </w:rPr>
-          <w:t>2-2</w:t>
+          <w:t>3-4</w:t>
         </w:r>
         <w:r>
           <w:rPr>
@@ -1617,7 +1617,7 @@
           <w:lang w:eastAsia="en-GB"/>
         </w:rPr>
       </w:pPr>
-      <w:hyperlink w:anchor="_Toc82383879" w:history="1">
+      <w:hyperlink w:anchor="_Toc82386722" w:history="1">
         <w:r>
           <w:rPr>
             <w:rStyle w:val="Hyperlink"/>
@@ -1652,7 +1652,7 @@
             <w:noProof/>
             <w:webHidden/>
           </w:rPr>
-          <w:instrText xml:space="preserve"> PAGEREF _Toc82383879 \h </w:instrText>
+          <w:instrText xml:space="preserve"> PAGEREF _Toc82386722 \h </w:instrText>
         </w:r>
         <w:r>
           <w:rPr>
@@ -1672,7 +1672,7 @@
             <w:noProof/>
             <w:webHidden/>
           </w:rPr>
-          <w:t>2-3</w:t>
+          <w:t>3-5</w:t>
         </w:r>
         <w:r>
           <w:rPr>
@@ -1697,7 +1697,7 @@
           <w:lang w:eastAsia="en-GB"/>
         </w:rPr>
       </w:pPr>
-      <w:hyperlink w:anchor="_Toc82383880" w:history="1">
+      <w:hyperlink w:anchor="_Toc82386723" w:history="1">
         <w:r>
           <w:rPr>
             <w:rStyle w:val="Hyperlink"/>
@@ -1732,7 +1732,7 @@
             <w:noProof/>
             <w:webHidden/>
           </w:rPr>
-          <w:instrText xml:space="preserve"> PAGEREF _Toc82383880 \h </w:instrText>
+          <w:instrText xml:space="preserve"> PAGEREF _Toc82386723 \h </w:instrText>
         </w:r>
         <w:r>
           <w:rPr>
@@ -1752,7 +1752,7 @@
             <w:noProof/>
             <w:webHidden/>
           </w:rPr>
-          <w:t>2-3</w:t>
+          <w:t>3-5</w:t>
         </w:r>
         <w:r>
           <w:rPr>
@@ -1777,7 +1777,7 @@
           <w:lang w:eastAsia="en-GB"/>
         </w:rPr>
       </w:pPr>
-      <w:hyperlink w:anchor="_Toc82383881" w:history="1">
+      <w:hyperlink w:anchor="_Toc82386724" w:history="1">
         <w:r>
           <w:rPr>
             <w:rStyle w:val="Hyperlink"/>
@@ -1812,7 +1812,7 @@
             <w:noProof/>
             <w:webHidden/>
           </w:rPr>
-          <w:instrText xml:space="preserve"> PAGEREF _Toc82383881 \h </w:instrText>
+          <w:instrText xml:space="preserve"> PAGEREF _Toc82386724 \h </w:instrText>
         </w:r>
         <w:r>
           <w:rPr>
@@ -1832,7 +1832,7 @@
             <w:noProof/>
             <w:webHidden/>
           </w:rPr>
-          <w:t>2-4</w:t>
+          <w:t>3-6</w:t>
         </w:r>
         <w:r>
           <w:rPr>
@@ -1857,7 +1857,7 @@
           <w:lang w:eastAsia="en-GB"/>
         </w:rPr>
       </w:pPr>
-      <w:hyperlink w:anchor="_Toc82383882" w:history="1">
+      <w:hyperlink w:anchor="_Toc82386725" w:history="1">
         <w:r>
           <w:rPr>
             <w:rStyle w:val="Hyperlink"/>
@@ -1892,7 +1892,7 @@
             <w:noProof/>
             <w:webHidden/>
           </w:rPr>
-          <w:instrText xml:space="preserve"> PAGEREF _Toc82383882 \h </w:instrText>
+          <w:instrText xml:space="preserve"> PAGEREF _Toc82386725 \h </w:instrText>
         </w:r>
         <w:r>
           <w:rPr>
@@ -1912,7 +1912,7 @@
             <w:noProof/>
             <w:webHidden/>
           </w:rPr>
-          <w:t>3-5</w:t>
+          <w:t>4-8</w:t>
         </w:r>
         <w:r>
           <w:rPr>
@@ -1937,7 +1937,7 @@
           <w:lang w:eastAsia="en-GB"/>
         </w:rPr>
       </w:pPr>
-      <w:hyperlink w:anchor="_Toc82383883" w:history="1">
+      <w:hyperlink w:anchor="_Toc82386726" w:history="1">
         <w:r>
           <w:rPr>
             <w:rStyle w:val="Hyperlink"/>
@@ -1972,7 +1972,7 @@
             <w:noProof/>
             <w:webHidden/>
           </w:rPr>
-          <w:instrText xml:space="preserve"> PAGEREF _Toc82383883 \h </w:instrText>
+          <w:instrText xml:space="preserve"> PAGEREF _Toc82386726 \h </w:instrText>
         </w:r>
         <w:r>
           <w:rPr>
@@ -1992,7 +1992,7 @@
             <w:noProof/>
             <w:webHidden/>
           </w:rPr>
-          <w:t>3-1</w:t>
+          <w:t>4-1</w:t>
         </w:r>
         <w:r>
           <w:rPr>
@@ -2017,7 +2017,7 @@
           <w:lang w:eastAsia="en-GB"/>
         </w:rPr>
       </w:pPr>
-      <w:hyperlink w:anchor="_Toc82383884" w:history="1">
+      <w:hyperlink w:anchor="_Toc82386727" w:history="1">
         <w:r>
           <w:rPr>
             <w:rStyle w:val="Hyperlink"/>
@@ -2052,7 +2052,7 @@
             <w:noProof/>
             <w:webHidden/>
           </w:rPr>
-          <w:instrText xml:space="preserve"> PAGEREF _Toc82383884 \h </w:instrText>
+          <w:instrText xml:space="preserve"> PAGEREF _Toc82386727 \h </w:instrText>
         </w:r>
         <w:r>
           <w:rPr>
@@ -2072,7 +2072,87 @@
             <w:noProof/>
             <w:webHidden/>
           </w:rPr>
-          <w:t>3-2</w:t>
+          <w:t>4-2</w:t>
+        </w:r>
+        <w:r>
+          <w:rPr>
+            <w:noProof/>
+            <w:webHidden/>
+          </w:rPr>
+          <w:fldChar w:fldCharType="end"/>
+        </w:r>
+      </w:hyperlink>
+    </w:p>
+    <w:p>
+      <w:pPr>
+        <w:pStyle w:val="TableofFigures"/>
+        <w:tabs>
+          <w:tab w:val="right" w:leader="dot" w:pos="9016"/>
+        </w:tabs>
+        <w:rPr>
+          <w:rFonts w:asciiTheme="minorHAnsi" w:eastAsiaTheme="minorEastAsia" w:hAnsiTheme="minorHAnsi"/>
+          <w:noProof/>
+          <w:color w:val="auto"/>
+          <w:sz w:val="24"/>
+          <w:lang w:eastAsia="en-GB"/>
+        </w:rPr>
+      </w:pPr>
+      <w:hyperlink w:anchor="_Toc82386728" w:history="1">
+        <w:r>
+          <w:rPr>
+            <w:rStyle w:val="Hyperlink"/>
+            <w:noProof/>
+          </w:rPr>
+          <w:t>Figure 3</w:t>
+        </w:r>
+        <w:r>
+          <w:rPr>
+            <w:rStyle w:val="Hyperlink"/>
+            <w:noProof/>
+          </w:rPr>
+          <w:noBreakHyphen/>
+          <w:t>4: Topic prevalence of time (normalised for incomplete 2021)</w:t>
+        </w:r>
+        <w:r>
+          <w:rPr>
+            <w:noProof/>
+            <w:webHidden/>
+          </w:rPr>
+          <w:tab/>
+        </w:r>
+        <w:r>
+          <w:rPr>
+            <w:noProof/>
+            <w:webHidden/>
+          </w:rPr>
+          <w:fldChar w:fldCharType="begin"/>
+        </w:r>
+        <w:r>
+          <w:rPr>
+            <w:noProof/>
+            <w:webHidden/>
+          </w:rPr>
+          <w:instrText xml:space="preserve"> PAGEREF _Toc82386728 \h </w:instrText>
+        </w:r>
+        <w:r>
+          <w:rPr>
+            <w:noProof/>
+            <w:webHidden/>
+          </w:rPr>
+        </w:r>
+        <w:r>
+          <w:rPr>
+            <w:noProof/>
+            <w:webHidden/>
+          </w:rPr>
+          <w:fldChar w:fldCharType="separate"/>
+        </w:r>
+        <w:r>
+          <w:rPr>
+            <w:noProof/>
+            <w:webHidden/>
+          </w:rPr>
+          <w:t>4-3</w:t>
         </w:r>
         <w:r>
           <w:rPr>
@@ -2210,7 +2290,21 @@
             <w:noProof/>
           </w:rPr>
           <w:noBreakHyphen/>
-          <w:t>1: Topic labelling comparison based on theta (</w:t>
+          <w:t xml:space="preserve">1: Topic labelling comparison based </w:t>
+        </w:r>
+        <w:r>
+          <w:rPr>
+            <w:rStyle w:val="Hyperlink"/>
+            <w:noProof/>
+          </w:rPr>
+          <w:t>o</w:t>
+        </w:r>
+        <w:r>
+          <w:rPr>
+            <w:rStyle w:val="Hyperlink"/>
+            <w:noProof/>
+          </w:rPr>
+          <w:t>n theta (</w:t>
         </w:r>
         <m:oMath>
           <m:r>
@@ -2445,8 +2539,56 @@
     </w:p>
     <w:p>
       <w:pPr>
+        <w:spacing w:line="240" w:lineRule="auto"/>
+        <w:jc w:val="left"/>
+        <w:rPr>
+          <w:rFonts w:eastAsiaTheme="majorEastAsia" w:cs="Times New Roman (Headings CS)"/>
+          <w:b/>
+          <w:smallCaps/>
+          <w:sz w:val="28"/>
+          <w:szCs w:val="32"/>
+          <w:lang w:val="en-US"/>
+        </w:rPr>
+      </w:pPr>
+      <w:r>
+        <w:rPr>
+          <w:lang w:val="en-US"/>
+        </w:rPr>
+        <w:br w:type="page"/>
+      </w:r>
+    </w:p>
+    <w:p>
+      <w:pPr>
         <w:pStyle w:val="Heading1"/>
         <w:rPr>
+          <w:lang w:val="en-US"/>
+        </w:rPr>
+      </w:pPr>
+      <w:r>
+        <w:rPr>
+          <w:lang w:val="en-US"/>
+        </w:rPr>
+        <w:lastRenderedPageBreak/>
+        <w:t>Literature Review</w:t>
+      </w:r>
+    </w:p>
+    <w:p>
+      <w:pPr>
+        <w:rPr>
+          <w:lang w:val="en-US"/>
+        </w:rPr>
+      </w:pPr>
+    </w:p>
+    <w:p>
+      <w:pPr>
+        <w:spacing w:line="240" w:lineRule="auto"/>
+        <w:jc w:val="left"/>
+        <w:rPr>
+          <w:rFonts w:eastAsiaTheme="majorEastAsia" w:cs="Times New Roman (Headings CS)"/>
+          <w:b/>
+          <w:smallCaps/>
+          <w:sz w:val="28"/>
+          <w:szCs w:val="32"/>
           <w:lang w:val="en-US"/>
         </w:rPr>
       </w:pPr>
@@ -2455,6 +2597,21 @@
         <w:rPr>
           <w:lang w:val="en-US"/>
         </w:rPr>
+        <w:br w:type="page"/>
+      </w:r>
+    </w:p>
+    <w:p>
+      <w:pPr>
+        <w:pStyle w:val="Heading1"/>
+        <w:rPr>
+          <w:lang w:val="en-US"/>
+        </w:rPr>
+      </w:pPr>
+      <w:r>
+        <w:rPr>
+          <w:lang w:val="en-US"/>
+        </w:rPr>
+        <w:lastRenderedPageBreak/>
         <w:t>Methods and Data</w:t>
       </w:r>
       <w:bookmarkEnd w:id="1"/>
@@ -2915,7 +3072,7 @@
           <w:lang w:val="en-US"/>
         </w:rPr>
       </w:pPr>
-      <w:bookmarkStart w:id="7" w:name="_Toc82383877"/>
+      <w:bookmarkStart w:id="7" w:name="_Toc82386720"/>
       <w:r>
         <w:t xml:space="preserve">Figure </w:t>
       </w:r>
@@ -3046,7 +3203,7 @@
           <w:lang w:val="en-US"/>
         </w:rPr>
       </w:pPr>
-      <w:bookmarkStart w:id="8" w:name="_Toc82383878"/>
+      <w:bookmarkStart w:id="8" w:name="_Toc82386721"/>
       <w:r>
         <w:t xml:space="preserve">Figure </w:t>
       </w:r>
@@ -3154,7 +3311,7 @@
         <w:pStyle w:val="Caption"/>
         <w:jc w:val="center"/>
       </w:pPr>
-      <w:bookmarkStart w:id="9" w:name="_Toc82383879"/>
+      <w:bookmarkStart w:id="9" w:name="_Toc82386722"/>
       <w:r>
         <w:t xml:space="preserve">Figure </w:t>
       </w:r>
@@ -3240,7 +3397,7 @@
         <w:pStyle w:val="Caption"/>
         <w:jc w:val="center"/>
       </w:pPr>
-      <w:bookmarkStart w:id="10" w:name="_Toc82383880"/>
+      <w:bookmarkStart w:id="10" w:name="_Toc82386723"/>
       <w:r>
         <w:t xml:space="preserve">Figure </w:t>
       </w:r>
@@ -3342,7 +3499,7 @@
           <w:lang w:val="en-US"/>
         </w:rPr>
       </w:pPr>
-      <w:bookmarkStart w:id="11" w:name="_Toc82383881"/>
+      <w:bookmarkStart w:id="11" w:name="_Toc82386724"/>
       <w:r>
         <w:t xml:space="preserve">Figure </w:t>
       </w:r>
@@ -3852,8 +4009,14 @@
     </w:p>
     <w:p>
       <w:pPr>
-        <w:pStyle w:val="Heading1"/>
-        <w:rPr>
+        <w:spacing w:line="240" w:lineRule="auto"/>
+        <w:jc w:val="left"/>
+        <w:rPr>
+          <w:rFonts w:eastAsiaTheme="majorEastAsia" w:cs="Times New Roman (Headings CS)"/>
+          <w:b/>
+          <w:smallCaps/>
+          <w:sz w:val="28"/>
+          <w:szCs w:val="32"/>
           <w:lang w:val="en-US"/>
         </w:rPr>
       </w:pPr>
@@ -3862,6 +4025,21 @@
         <w:rPr>
           <w:lang w:val="en-US"/>
         </w:rPr>
+        <w:br w:type="page"/>
+      </w:r>
+    </w:p>
+    <w:p>
+      <w:pPr>
+        <w:pStyle w:val="Heading1"/>
+        <w:rPr>
+          <w:lang w:val="en-US"/>
+        </w:rPr>
+      </w:pPr>
+      <w:r>
+        <w:rPr>
+          <w:lang w:val="en-US"/>
+        </w:rPr>
+        <w:lastRenderedPageBreak/>
         <w:t>Results</w:t>
       </w:r>
       <w:bookmarkEnd w:id="13"/>
@@ -3944,7 +4122,7 @@
         <w:pStyle w:val="Caption"/>
         <w:jc w:val="center"/>
       </w:pPr>
-      <w:bookmarkStart w:id="14" w:name="_Toc82383882"/>
+      <w:bookmarkStart w:id="14" w:name="_Toc82386725"/>
       <w:r>
         <w:t xml:space="preserve">Figure </w:t>
       </w:r>
@@ -4020,6 +4198,29 @@
         <w:t>Topics identified and labelled</w:t>
       </w:r>
       <w:bookmarkEnd w:id="15"/>
+      <w:r>
+        <w:t xml:space="preserve"> </w:t>
+      </w:r>
+      <w:r>
+        <w:rPr>
+          <w:color w:val="2463C1"/>
+        </w:rPr>
+        <w:t xml:space="preserve">(follow hyperlinks in No. column for detailed </w:t>
+      </w:r>
+      <w:proofErr w:type="spellStart"/>
+      <w:r>
+        <w:rPr>
+          <w:color w:val="2463C1"/>
+        </w:rPr>
+        <w:t>wordcloud</w:t>
+      </w:r>
+      <w:proofErr w:type="spellEnd"/>
+      <w:r>
+        <w:rPr>
+          <w:color w:val="2463C1"/>
+        </w:rPr>
+        <w:t xml:space="preserve"> and abstract summation)</w:t>
+      </w:r>
     </w:p>
     <w:tbl>
       <w:tblPr>
@@ -4247,14 +4448,17 @@
                 <w:lang w:val="en-US"/>
               </w:rPr>
             </w:pPr>
-            <w:r>
-              <w:rPr>
-                <w:sz w:val="16"/>
-                <w:szCs w:val="18"/>
-                <w:lang w:val="en-US"/>
-              </w:rPr>
-              <w:t>1</w:t>
-            </w:r>
+            <w:hyperlink r:id="rId23" w:history="1">
+              <w:r>
+                <w:rPr>
+                  <w:rStyle w:val="Hyperlink"/>
+                  <w:sz w:val="16"/>
+                  <w:szCs w:val="18"/>
+                  <w:lang w:val="en-US"/>
+                </w:rPr>
+                <w:t>1</w:t>
+              </w:r>
+            </w:hyperlink>
           </w:p>
         </w:tc>
         <w:tc>
@@ -4581,14 +4785,17 @@
                 <w:lang w:val="en-US"/>
               </w:rPr>
             </w:pPr>
-            <w:r>
-              <w:rPr>
-                <w:sz w:val="16"/>
-                <w:szCs w:val="18"/>
-                <w:lang w:val="en-US"/>
-              </w:rPr>
-              <w:t>2</w:t>
-            </w:r>
+            <w:hyperlink r:id="rId24" w:history="1">
+              <w:r>
+                <w:rPr>
+                  <w:rStyle w:val="Hyperlink"/>
+                  <w:sz w:val="16"/>
+                  <w:szCs w:val="18"/>
+                  <w:lang w:val="en-US"/>
+                </w:rPr>
+                <w:t>2</w:t>
+              </w:r>
+            </w:hyperlink>
           </w:p>
         </w:tc>
         <w:tc>
@@ -5064,14 +5271,17 @@
                 <w:lang w:val="en-US"/>
               </w:rPr>
             </w:pPr>
-            <w:r>
-              <w:rPr>
-                <w:sz w:val="16"/>
-                <w:szCs w:val="18"/>
-                <w:lang w:val="en-US"/>
-              </w:rPr>
-              <w:t>3</w:t>
-            </w:r>
+            <w:hyperlink r:id="rId25" w:history="1">
+              <w:r>
+                <w:rPr>
+                  <w:rStyle w:val="Hyperlink"/>
+                  <w:sz w:val="16"/>
+                  <w:szCs w:val="18"/>
+                  <w:lang w:val="en-US"/>
+                </w:rPr>
+                <w:t>3</w:t>
+              </w:r>
+            </w:hyperlink>
           </w:p>
         </w:tc>
         <w:tc>
@@ -5478,14 +5688,17 @@
                 <w:lang w:val="en-US"/>
               </w:rPr>
             </w:pPr>
-            <w:r>
-              <w:rPr>
-                <w:sz w:val="16"/>
-                <w:szCs w:val="18"/>
-                <w:lang w:val="en-US"/>
-              </w:rPr>
-              <w:t>4</w:t>
-            </w:r>
+            <w:hyperlink r:id="rId26" w:history="1">
+              <w:r>
+                <w:rPr>
+                  <w:rStyle w:val="Hyperlink"/>
+                  <w:sz w:val="16"/>
+                  <w:szCs w:val="18"/>
+                  <w:lang w:val="en-US"/>
+                </w:rPr>
+                <w:t>4</w:t>
+              </w:r>
+            </w:hyperlink>
           </w:p>
         </w:tc>
         <w:tc>
@@ -6010,14 +6223,17 @@
                 <w:lang w:val="en-US"/>
               </w:rPr>
             </w:pPr>
-            <w:r>
-              <w:rPr>
-                <w:sz w:val="16"/>
-                <w:szCs w:val="18"/>
-                <w:lang w:val="en-US"/>
-              </w:rPr>
-              <w:t>5</w:t>
-            </w:r>
+            <w:hyperlink r:id="rId27" w:history="1">
+              <w:r>
+                <w:rPr>
+                  <w:rStyle w:val="Hyperlink"/>
+                  <w:sz w:val="16"/>
+                  <w:szCs w:val="18"/>
+                  <w:lang w:val="en-US"/>
+                </w:rPr>
+                <w:t>5</w:t>
+              </w:r>
+            </w:hyperlink>
           </w:p>
         </w:tc>
         <w:tc>
@@ -6502,14 +6718,17 @@
                 <w:lang w:val="en-US"/>
               </w:rPr>
             </w:pPr>
-            <w:r>
-              <w:rPr>
-                <w:sz w:val="16"/>
-                <w:szCs w:val="18"/>
-                <w:lang w:val="en-US"/>
-              </w:rPr>
-              <w:t>6</w:t>
-            </w:r>
+            <w:hyperlink r:id="rId28" w:history="1">
+              <w:r>
+                <w:rPr>
+                  <w:rStyle w:val="Hyperlink"/>
+                  <w:sz w:val="16"/>
+                  <w:szCs w:val="18"/>
+                  <w:lang w:val="en-US"/>
+                </w:rPr>
+                <w:t>6</w:t>
+              </w:r>
+            </w:hyperlink>
           </w:p>
         </w:tc>
         <w:tc>
@@ -6971,14 +7190,17 @@
                 <w:lang w:val="en-US"/>
               </w:rPr>
             </w:pPr>
-            <w:r>
-              <w:rPr>
-                <w:sz w:val="16"/>
-                <w:szCs w:val="18"/>
-                <w:lang w:val="en-US"/>
-              </w:rPr>
-              <w:t>7</w:t>
-            </w:r>
+            <w:hyperlink r:id="rId29" w:history="1">
+              <w:r>
+                <w:rPr>
+                  <w:rStyle w:val="Hyperlink"/>
+                  <w:sz w:val="16"/>
+                  <w:szCs w:val="18"/>
+                  <w:lang w:val="en-US"/>
+                </w:rPr>
+                <w:t>7</w:t>
+              </w:r>
+            </w:hyperlink>
           </w:p>
         </w:tc>
         <w:tc>
@@ -7504,14 +7726,17 @@
                 <w:lang w:val="en-US"/>
               </w:rPr>
             </w:pPr>
-            <w:r>
-              <w:rPr>
-                <w:sz w:val="16"/>
-                <w:szCs w:val="18"/>
-                <w:lang w:val="en-US"/>
-              </w:rPr>
-              <w:t>8</w:t>
-            </w:r>
+            <w:hyperlink r:id="rId30" w:history="1">
+              <w:r>
+                <w:rPr>
+                  <w:rStyle w:val="Hyperlink"/>
+                  <w:sz w:val="16"/>
+                  <w:szCs w:val="18"/>
+                  <w:lang w:val="en-US"/>
+                </w:rPr>
+                <w:t>8</w:t>
+              </w:r>
+            </w:hyperlink>
           </w:p>
         </w:tc>
         <w:tc>
@@ -7539,6 +7764,7 @@
               <w:rPr>
                 <w:sz w:val="16"/>
                 <w:szCs w:val="18"/>
+                <w:highlight w:val="yellow"/>
                 <w:lang w:val="en-US"/>
               </w:rPr>
               <w:t>Internationalisation</w:t>
@@ -7548,6 +7774,7 @@
               <w:rPr>
                 <w:sz w:val="16"/>
                 <w:szCs w:val="18"/>
+                <w:highlight w:val="yellow"/>
                 <w:lang w:val="en-US"/>
               </w:rPr>
               <w:t xml:space="preserve"> of Innovation</w:t>
@@ -7945,14 +8172,17 @@
                 <w:lang w:val="en-US"/>
               </w:rPr>
             </w:pPr>
-            <w:r>
-              <w:rPr>
-                <w:sz w:val="16"/>
-                <w:szCs w:val="18"/>
-                <w:lang w:val="en-US"/>
-              </w:rPr>
-              <w:t>9</w:t>
-            </w:r>
+            <w:hyperlink r:id="rId31" w:history="1">
+              <w:r>
+                <w:rPr>
+                  <w:rStyle w:val="Hyperlink"/>
+                  <w:sz w:val="16"/>
+                  <w:szCs w:val="18"/>
+                  <w:lang w:val="en-US"/>
+                </w:rPr>
+                <w:t>9</w:t>
+              </w:r>
+            </w:hyperlink>
           </w:p>
         </w:tc>
         <w:tc>
@@ -8441,15 +8671,17 @@
                 <w:lang w:val="en-US"/>
               </w:rPr>
             </w:pPr>
-            <w:r>
-              <w:rPr>
-                <w:sz w:val="16"/>
-                <w:szCs w:val="18"/>
-                <w:lang w:val="en-US"/>
-              </w:rPr>
-              <w:lastRenderedPageBreak/>
-              <w:t>10</w:t>
-            </w:r>
+            <w:hyperlink r:id="rId32" w:history="1">
+              <w:r>
+                <w:rPr>
+                  <w:rStyle w:val="Hyperlink"/>
+                  <w:sz w:val="16"/>
+                  <w:szCs w:val="18"/>
+                  <w:lang w:val="en-US"/>
+                </w:rPr>
+                <w:t>10</w:t>
+              </w:r>
+            </w:hyperlink>
           </w:p>
         </w:tc>
         <w:tc>
@@ -8793,14 +9025,17 @@
                 <w:lang w:val="en-US"/>
               </w:rPr>
             </w:pPr>
-            <w:r>
-              <w:rPr>
-                <w:sz w:val="16"/>
-                <w:szCs w:val="18"/>
-                <w:lang w:val="en-US"/>
-              </w:rPr>
-              <w:t>11</w:t>
-            </w:r>
+            <w:hyperlink r:id="rId33" w:history="1">
+              <w:r>
+                <w:rPr>
+                  <w:rStyle w:val="Hyperlink"/>
+                  <w:sz w:val="16"/>
+                  <w:szCs w:val="18"/>
+                  <w:lang w:val="en-US"/>
+                </w:rPr>
+                <w:t>11</w:t>
+              </w:r>
+            </w:hyperlink>
           </w:p>
         </w:tc>
         <w:tc>
@@ -9319,14 +9554,17 @@
                 <w:lang w:val="en-US"/>
               </w:rPr>
             </w:pPr>
-            <w:r>
-              <w:rPr>
-                <w:sz w:val="16"/>
-                <w:szCs w:val="18"/>
-                <w:lang w:val="en-US"/>
-              </w:rPr>
-              <w:t>12</w:t>
-            </w:r>
+            <w:hyperlink r:id="rId34" w:history="1">
+              <w:r>
+                <w:rPr>
+                  <w:rStyle w:val="Hyperlink"/>
+                  <w:sz w:val="16"/>
+                  <w:szCs w:val="18"/>
+                  <w:lang w:val="en-US"/>
+                </w:rPr>
+                <w:t>12</w:t>
+              </w:r>
+            </w:hyperlink>
           </w:p>
         </w:tc>
         <w:tc>
@@ -9608,14 +9846,17 @@
                 <w:lang w:val="en-US"/>
               </w:rPr>
             </w:pPr>
-            <w:r>
-              <w:rPr>
-                <w:sz w:val="16"/>
-                <w:szCs w:val="18"/>
-                <w:lang w:val="en-US"/>
-              </w:rPr>
-              <w:t>13</w:t>
-            </w:r>
+            <w:hyperlink r:id="rId35" w:history="1">
+              <w:r>
+                <w:rPr>
+                  <w:rStyle w:val="Hyperlink"/>
+                  <w:sz w:val="16"/>
+                  <w:szCs w:val="18"/>
+                  <w:lang w:val="en-US"/>
+                </w:rPr>
+                <w:t>13</w:t>
+              </w:r>
+            </w:hyperlink>
           </w:p>
         </w:tc>
         <w:tc>
@@ -10237,14 +10478,17 @@
                 <w:lang w:val="en-US"/>
               </w:rPr>
             </w:pPr>
-            <w:r>
-              <w:rPr>
-                <w:sz w:val="16"/>
-                <w:szCs w:val="18"/>
-                <w:lang w:val="en-US"/>
-              </w:rPr>
-              <w:t>14</w:t>
-            </w:r>
+            <w:hyperlink r:id="rId36" w:history="1">
+              <w:r>
+                <w:rPr>
+                  <w:rStyle w:val="Hyperlink"/>
+                  <w:sz w:val="16"/>
+                  <w:szCs w:val="18"/>
+                  <w:lang w:val="en-US"/>
+                </w:rPr>
+                <w:t>14</w:t>
+              </w:r>
+            </w:hyperlink>
           </w:p>
         </w:tc>
         <w:tc>
@@ -10571,14 +10815,17 @@
                 <w:lang w:val="en-US"/>
               </w:rPr>
             </w:pPr>
-            <w:r>
-              <w:rPr>
-                <w:sz w:val="16"/>
-                <w:szCs w:val="18"/>
-                <w:lang w:val="en-US"/>
-              </w:rPr>
-              <w:t>15</w:t>
-            </w:r>
+            <w:hyperlink r:id="rId37" w:history="1">
+              <w:r>
+                <w:rPr>
+                  <w:rStyle w:val="Hyperlink"/>
+                  <w:sz w:val="16"/>
+                  <w:szCs w:val="18"/>
+                  <w:lang w:val="en-US"/>
+                </w:rPr>
+                <w:t>15</w:t>
+              </w:r>
+            </w:hyperlink>
           </w:p>
         </w:tc>
         <w:tc>
@@ -10944,14 +11191,17 @@
                 <w:lang w:val="en-US"/>
               </w:rPr>
             </w:pPr>
-            <w:r>
-              <w:rPr>
-                <w:sz w:val="16"/>
-                <w:szCs w:val="18"/>
-                <w:lang w:val="en-US"/>
-              </w:rPr>
-              <w:t>16</w:t>
-            </w:r>
+            <w:hyperlink r:id="rId38" w:history="1">
+              <w:r>
+                <w:rPr>
+                  <w:rStyle w:val="Hyperlink"/>
+                  <w:sz w:val="16"/>
+                  <w:szCs w:val="18"/>
+                  <w:lang w:val="en-US"/>
+                </w:rPr>
+                <w:t>16</w:t>
+              </w:r>
+            </w:hyperlink>
           </w:p>
         </w:tc>
         <w:tc>
@@ -11384,14 +11634,17 @@
                 <w:lang w:val="en-US"/>
               </w:rPr>
             </w:pPr>
-            <w:r>
-              <w:rPr>
-                <w:sz w:val="16"/>
-                <w:szCs w:val="18"/>
-                <w:lang w:val="en-US"/>
-              </w:rPr>
-              <w:t>17</w:t>
-            </w:r>
+            <w:hyperlink r:id="rId39" w:history="1">
+              <w:r>
+                <w:rPr>
+                  <w:rStyle w:val="Hyperlink"/>
+                  <w:sz w:val="16"/>
+                  <w:szCs w:val="18"/>
+                  <w:lang w:val="en-US"/>
+                </w:rPr>
+                <w:t>17</w:t>
+              </w:r>
+            </w:hyperlink>
           </w:p>
         </w:tc>
         <w:tc>
@@ -11962,7 +12215,7 @@
                     <pic:cNvPicPr/>
                   </pic:nvPicPr>
                   <pic:blipFill>
-                    <a:blip r:embed="rId23">
+                    <a:blip r:embed="rId40">
                       <a:extLst>
                         <a:ext uri="{28A0092B-C50C-407E-A947-70E740481C1C}">
                           <a14:useLocalDpi xmlns:a14="http://schemas.microsoft.com/office/drawing/2010/main" val="0"/>
@@ -11997,7 +12250,7 @@
           <w:lang w:val="en-US"/>
         </w:rPr>
       </w:pPr>
-      <w:bookmarkStart w:id="16" w:name="_Toc82383883"/>
+      <w:bookmarkStart w:id="16" w:name="_Toc82386726"/>
       <w:r>
         <w:t xml:space="preserve">Figure </w:t>
       </w:r>
@@ -12060,7 +12313,7 @@
                     <pic:cNvPicPr/>
                   </pic:nvPicPr>
                   <pic:blipFill rotWithShape="1">
-                    <a:blip r:embed="rId24" r:link="rId25">
+                    <a:blip r:embed="rId41" r:link="rId42">
                       <a:extLst>
                         <a:ext uri="{28A0092B-C50C-407E-A947-70E740481C1C}">
                           <a14:useLocalDpi xmlns:a14="http://schemas.microsoft.com/office/drawing/2010/main" val="0"/>
@@ -12102,7 +12355,7 @@
           <w:lang w:val="en-US"/>
         </w:rPr>
       </w:pPr>
-      <w:bookmarkStart w:id="17" w:name="_Toc82383884"/>
+      <w:bookmarkStart w:id="17" w:name="_Toc82386727"/>
       <w:r>
         <w:t xml:space="preserve">Figure </w:t>
       </w:r>
@@ -12178,7 +12431,7 @@
                     <pic:cNvPicPr/>
                   </pic:nvPicPr>
                   <pic:blipFill>
-                    <a:blip r:embed="rId26" r:link="rId27" cstate="print">
+                    <a:blip r:embed="rId43" r:link="rId44" cstate="print">
                       <a:extLst>
                         <a:ext uri="{28A0092B-C50C-407E-A947-70E740481C1C}">
                           <a14:useLocalDpi xmlns:a14="http://schemas.microsoft.com/office/drawing/2010/main" val="0"/>
@@ -12213,6 +12466,7 @@
           <w:lang w:val="en-US"/>
         </w:rPr>
       </w:pPr>
+      <w:bookmarkStart w:id="18" w:name="_Toc82386728"/>
       <w:r>
         <w:t xml:space="preserve">Figure </w:t>
       </w:r>
@@ -12238,6 +12492,7 @@
       <w:r>
         <w:t>: Topic prevalence of time (normalised for incomplete 2021)</w:t>
       </w:r>
+      <w:bookmarkEnd w:id="18"/>
     </w:p>
     <w:p>
       <w:pPr>
@@ -12260,7 +12515,7 @@
           <w:lang w:val="en-US"/>
         </w:rPr>
       </w:pPr>
-      <w:bookmarkStart w:id="18" w:name="_Toc82366347"/>
+      <w:bookmarkStart w:id="19" w:name="_Toc82366347"/>
       <w:r>
         <w:rPr>
           <w:lang w:val="en-US"/>
@@ -12268,7 +12523,7 @@
         <w:lastRenderedPageBreak/>
         <w:t>Discussion</w:t>
       </w:r>
-      <w:bookmarkEnd w:id="18"/>
+      <w:bookmarkEnd w:id="19"/>
     </w:p>
     <w:p>
       <w:pPr>
@@ -12279,19 +12534,40 @@
     </w:p>
     <w:p>
       <w:pPr>
+        <w:spacing w:line="240" w:lineRule="auto"/>
+        <w:jc w:val="left"/>
+        <w:rPr>
+          <w:rFonts w:eastAsiaTheme="majorEastAsia" w:cs="Times New Roman (Headings CS)"/>
+          <w:b/>
+          <w:smallCaps/>
+          <w:sz w:val="28"/>
+          <w:szCs w:val="32"/>
+          <w:lang w:val="en-US"/>
+        </w:rPr>
+      </w:pPr>
+      <w:bookmarkStart w:id="20" w:name="_Toc82366348"/>
+      <w:r>
+        <w:rPr>
+          <w:lang w:val="en-US"/>
+        </w:rPr>
+        <w:br w:type="page"/>
+      </w:r>
+    </w:p>
+    <w:p>
+      <w:pPr>
         <w:pStyle w:val="Heading1"/>
         <w:rPr>
           <w:lang w:val="en-US"/>
         </w:rPr>
       </w:pPr>
-      <w:bookmarkStart w:id="19" w:name="_Toc82366348"/>
       <w:r>
         <w:rPr>
           <w:lang w:val="en-US"/>
         </w:rPr>
+        <w:lastRenderedPageBreak/>
         <w:t>Conclusion</w:t>
       </w:r>
-      <w:bookmarkEnd w:id="19"/>
+      <w:bookmarkEnd w:id="20"/>
     </w:p>
     <w:p>
       <w:pPr>
@@ -12538,6 +12814,8 @@
     <w:sdtPr>
       <w:rPr>
         <w:rStyle w:val="PageNumber"/>
+        <w:sz w:val="18"/>
+        <w:szCs w:val="20"/>
       </w:rPr>
       <w:id w:val="1034314454"/>
       <w:docPartObj>
@@ -12557,29 +12835,39 @@
           <w:framePr w:wrap="none" w:vAnchor="text" w:hAnchor="margin" w:xAlign="right" w:y="1"/>
           <w:rPr>
             <w:rStyle w:val="PageNumber"/>
+            <w:sz w:val="18"/>
+            <w:szCs w:val="20"/>
           </w:rPr>
         </w:pPr>
         <w:r>
           <w:rPr>
             <w:rStyle w:val="PageNumber"/>
+            <w:sz w:val="18"/>
+            <w:szCs w:val="20"/>
           </w:rPr>
           <w:t xml:space="preserve">Section </w:t>
         </w:r>
         <w:r>
           <w:rPr>
             <w:rStyle w:val="PageNumber"/>
+            <w:sz w:val="18"/>
+            <w:szCs w:val="20"/>
           </w:rPr>
           <w:fldChar w:fldCharType="begin"/>
         </w:r>
         <w:r>
           <w:rPr>
             <w:rStyle w:val="PageNumber"/>
+            <w:sz w:val="18"/>
+            <w:szCs w:val="20"/>
           </w:rPr>
           <w:instrText xml:space="preserve"> PAGE </w:instrText>
         </w:r>
         <w:r>
           <w:rPr>
             <w:rStyle w:val="PageNumber"/>
+            <w:sz w:val="18"/>
+            <w:szCs w:val="20"/>
           </w:rPr>
           <w:fldChar w:fldCharType="separate"/>
         </w:r>
@@ -12587,12 +12875,16 @@
           <w:rPr>
             <w:rStyle w:val="PageNumber"/>
             <w:noProof/>
+            <w:sz w:val="18"/>
+            <w:szCs w:val="20"/>
           </w:rPr>
           <w:t>1</w:t>
         </w:r>
         <w:r>
           <w:rPr>
             <w:rStyle w:val="PageNumber"/>
+            <w:sz w:val="18"/>
+            <w:szCs w:val="20"/>
           </w:rPr>
           <w:fldChar w:fldCharType="end"/>
         </w:r>
@@ -12603,11 +12895,44 @@
     <w:pPr>
       <w:pStyle w:val="Footer"/>
       <w:ind w:right="360"/>
+      <w:rPr>
+        <w:sz w:val="18"/>
+        <w:szCs w:val="20"/>
+      </w:rPr>
     </w:pPr>
     <w:r>
+      <w:rPr>
+        <w:sz w:val="18"/>
+        <w:szCs w:val="20"/>
+      </w:rPr>
+      <w:fldChar w:fldCharType="begin"/>
+    </w:r>
+    <w:r>
+      <w:rPr>
+        <w:sz w:val="18"/>
+        <w:szCs w:val="20"/>
+      </w:rPr>
+      <w:instrText xml:space="preserve"> SUBJECT  \* MERGEFORMAT </w:instrText>
+    </w:r>
+    <w:r>
+      <w:rPr>
+        <w:sz w:val="18"/>
+        <w:szCs w:val="20"/>
+      </w:rPr>
+      <w:fldChar w:fldCharType="end"/>
+    </w:r>
+    <w:r>
+      <w:rPr>
+        <w:sz w:val="18"/>
+        <w:szCs w:val="20"/>
+      </w:rPr>
       <w:ptab w:relativeTo="margin" w:alignment="center" w:leader="none"/>
     </w:r>
     <w:r>
+      <w:rPr>
+        <w:sz w:val="18"/>
+        <w:szCs w:val="20"/>
+      </w:rPr>
       <w:t xml:space="preserve">                                                                     </w:t>
     </w:r>
   </w:p>
@@ -14097,6 +14422,18 @@
       <w:color w:val="808080"/>
     </w:rPr>
   </w:style>
+  <w:style w:type="character" w:styleId="UnresolvedMention">
+    <w:name w:val="Unresolved Mention"/>
+    <w:basedOn w:val="DefaultParagraphFont"/>
+    <w:uiPriority w:val="99"/>
+    <w:semiHidden/>
+    <w:unhideWhenUsed/>
+    <w:rsid w:val="00D21113"/>
+    <w:rPr>
+      <w:color w:val="605E5C"/>
+      <w:shd w:val="clear" w:color="auto" w:fill="E1DFDD"/>
+    </w:rPr>
+  </w:style>
 </w:styles>
 </file>
 
